--- a/E4/1180300121-陈啸-4.docx
+++ b/E4/1180300121-陈啸-4.docx
@@ -150,8 +150,20 @@
           <w:sz w:val="56"/>
           <w:szCs w:val="56"/>
         </w:rPr>
-        <w:t>Lab 1</w:t>
-      </w:r>
+        <w:t xml:space="preserve">Lab </w:t>
+      </w:r>
+      <w:r>
+        <w:rPr>
+          <w:rFonts w:hint="default" w:ascii="Times New Roman" w:hAnsi="Times New Roman" w:cs="Times New Roman"/>
+          <w:b/>
+          <w:sz w:val="56"/>
+          <w:szCs w:val="56"/>
+          <w:lang w:val="en-US"/>
+        </w:rPr>
+        <w:t>4</w:t>
+      </w:r>
+      <w:bookmarkStart w:id="14" w:name="_GoBack"/>
+      <w:bookmarkEnd w:id="14"/>
       <w:r>
         <w:rPr>
           <w:rFonts w:hint="eastAsia" w:ascii="Times New Roman" w:hAnsi="Times New Roman" w:cs="Times New Roman"/>
@@ -532,18 +544,7 @@
                 <w:sz w:val="28"/>
                 <w:lang w:val="en-US" w:eastAsia="zh-CN"/>
               </w:rPr>
-              <w:t>29</w:t>
-            </w:r>
-            <w:bookmarkStart w:id="14" w:name="_GoBack"/>
-            <w:bookmarkEnd w:id="14"/>
-            <w:r>
-              <w:rPr>
-                <w:rStyle w:val="26"/>
-                <w:rFonts w:hint="eastAsia" w:ascii="Times New Roman" w:hAnsi="Times New Roman" w:eastAsia="宋体" w:cs="Times New Roman"/>
-                <w:sz w:val="28"/>
-                <w:lang w:val="en-US" w:eastAsia="zh-CN"/>
-              </w:rPr>
-              <w:t>19730935@qq.com</w:t>
+              <w:t>2919730935@qq.com</w:t>
             </w:r>
             <w:r>
               <w:rPr>
@@ -1644,7 +1645,6 @@
     <w:p>
       <w:pPr>
         <w:bidi w:val="0"/>
-        <w:rPr/>
       </w:pPr>
       <w:r>
         <w:rPr>
@@ -1656,7 +1656,6 @@
     <w:p>
       <w:pPr>
         <w:bidi w:val="0"/>
-        <w:rPr/>
       </w:pPr>
       <w:r>
         <w:rPr>
@@ -1879,7 +1878,6 @@
           <w:spacing w:val="0"/>
           <w:sz w:val="14"/>
           <w:szCs w:val="14"/>
-          <w:bdr w:val="none" w:color="auto" w:sz="0" w:space="0"/>
           <w:shd w:val="clear" w:fill="FFFFFF"/>
         </w:rPr>
         <w:t># 中心化</w:t>
@@ -1893,7 +1891,6 @@
           <w:spacing w:val="0"/>
           <w:sz w:val="14"/>
           <w:szCs w:val="14"/>
-          <w:bdr w:val="none" w:color="auto" w:sz="0" w:space="0"/>
           <w:shd w:val="clear" w:fill="FFFFFF"/>
         </w:rPr>
         <w:t>  </w:t>
@@ -1932,7 +1929,6 @@
           <w:spacing w:val="0"/>
           <w:sz w:val="14"/>
           <w:szCs w:val="14"/>
-          <w:bdr w:val="none" w:color="auto" w:sz="0" w:space="0"/>
           <w:shd w:val="clear" w:fill="F8F8F8"/>
         </w:rPr>
         <w:t>def</w:t>
@@ -1946,7 +1942,6 @@
           <w:spacing w:val="0"/>
           <w:sz w:val="14"/>
           <w:szCs w:val="14"/>
-          <w:bdr w:val="none" w:color="auto" w:sz="0" w:space="0"/>
           <w:shd w:val="clear" w:fill="F8F8F8"/>
         </w:rPr>
         <w:t> zeroMean(dataMat):        </w:t>
@@ -1981,7 +1976,6 @@
           <w:spacing w:val="0"/>
           <w:sz w:val="14"/>
           <w:szCs w:val="14"/>
-          <w:bdr w:val="none" w:color="auto" w:sz="0" w:space="0"/>
           <w:shd w:val="clear" w:fill="FFFFFF"/>
         </w:rPr>
         <w:t>    meanVal=np.mean(dataMat,axis=0)     </w:t>
@@ -1995,7 +1989,6 @@
           <w:spacing w:val="0"/>
           <w:sz w:val="14"/>
           <w:szCs w:val="14"/>
-          <w:bdr w:val="none" w:color="auto" w:sz="0" w:space="0"/>
           <w:shd w:val="clear" w:fill="FFFFFF"/>
         </w:rPr>
         <w:t>#按列求均值，即求各个特征的均值</w:t>
@@ -2009,7 +2002,6 @@
           <w:spacing w:val="0"/>
           <w:sz w:val="14"/>
           <w:szCs w:val="14"/>
-          <w:bdr w:val="none" w:color="auto" w:sz="0" w:space="0"/>
           <w:shd w:val="clear" w:fill="FFFFFF"/>
         </w:rPr>
         <w:t>  </w:t>
@@ -2047,7 +2039,6 @@
           <w:spacing w:val="0"/>
           <w:sz w:val="14"/>
           <w:szCs w:val="14"/>
-          <w:bdr w:val="none" w:color="auto" w:sz="0" w:space="0"/>
           <w:shd w:val="clear" w:fill="F8F8F8"/>
         </w:rPr>
         <w:t>    newData=dataMat-meanVal  </w:t>
@@ -2082,7 +2073,6 @@
           <w:spacing w:val="0"/>
           <w:sz w:val="14"/>
           <w:szCs w:val="14"/>
-          <w:bdr w:val="none" w:color="auto" w:sz="0" w:space="0"/>
           <w:shd w:val="clear" w:fill="FFFFFF"/>
         </w:rPr>
         <w:t>    </w:t>
@@ -2097,7 +2087,6 @@
           <w:spacing w:val="0"/>
           <w:sz w:val="14"/>
           <w:szCs w:val="14"/>
-          <w:bdr w:val="none" w:color="auto" w:sz="0" w:space="0"/>
           <w:shd w:val="clear" w:fill="FFFFFF"/>
         </w:rPr>
         <w:t>return</w:t>
@@ -2111,7 +2100,6 @@
           <w:spacing w:val="0"/>
           <w:sz w:val="14"/>
           <w:szCs w:val="14"/>
-          <w:bdr w:val="none" w:color="auto" w:sz="0" w:space="0"/>
           <w:shd w:val="clear" w:fill="FFFFFF"/>
         </w:rPr>
         <w:t> newData,meanVal  </w:t>
@@ -2165,7 +2153,6 @@
           <w:spacing w:val="0"/>
           <w:sz w:val="14"/>
           <w:szCs w:val="14"/>
-          <w:bdr w:val="none" w:color="auto" w:sz="0" w:space="0"/>
           <w:shd w:val="clear" w:fill="FFFFFF"/>
         </w:rPr>
         <w:t># Pca</w:t>
@@ -2179,7 +2166,6 @@
           <w:spacing w:val="0"/>
           <w:sz w:val="14"/>
           <w:szCs w:val="14"/>
-          <w:bdr w:val="none" w:color="auto" w:sz="0" w:space="0"/>
           <w:shd w:val="clear" w:fill="FFFFFF"/>
         </w:rPr>
         <w:t>  </w:t>
@@ -2218,7 +2204,6 @@
           <w:spacing w:val="0"/>
           <w:sz w:val="14"/>
           <w:szCs w:val="14"/>
-          <w:bdr w:val="none" w:color="auto" w:sz="0" w:space="0"/>
           <w:shd w:val="clear" w:fill="F8F8F8"/>
         </w:rPr>
         <w:t>def</w:t>
@@ -2232,7 +2217,6 @@
           <w:spacing w:val="0"/>
           <w:sz w:val="14"/>
           <w:szCs w:val="14"/>
-          <w:bdr w:val="none" w:color="auto" w:sz="0" w:space="0"/>
           <w:shd w:val="clear" w:fill="F8F8F8"/>
         </w:rPr>
         <w:t> pca(dataMat,n):  </w:t>
@@ -2267,7 +2251,6 @@
           <w:spacing w:val="0"/>
           <w:sz w:val="14"/>
           <w:szCs w:val="14"/>
-          <w:bdr w:val="none" w:color="auto" w:sz="0" w:space="0"/>
           <w:shd w:val="clear" w:fill="FFFFFF"/>
         </w:rPr>
         <w:t>    newData,meanVal=zeroMean(dataMat)  </w:t>
@@ -2305,7 +2288,6 @@
           <w:spacing w:val="0"/>
           <w:sz w:val="14"/>
           <w:szCs w:val="14"/>
-          <w:bdr w:val="none" w:color="auto" w:sz="0" w:space="0"/>
           <w:shd w:val="clear" w:fill="F8F8F8"/>
         </w:rPr>
         <w:t>    covMat=np.cov(newData,rowvar=0)    </w:t>
@@ -2319,7 +2301,6 @@
           <w:spacing w:val="0"/>
           <w:sz w:val="14"/>
           <w:szCs w:val="14"/>
-          <w:bdr w:val="none" w:color="auto" w:sz="0" w:space="0"/>
           <w:shd w:val="clear" w:fill="F8F8F8"/>
         </w:rPr>
         <w:t>#求协方差矩阵,return ndarray；若rowvar非0，一列代表一个样本，为0，一行代表一个样本</w:t>
@@ -2333,7 +2314,6 @@
           <w:spacing w:val="0"/>
           <w:sz w:val="14"/>
           <w:szCs w:val="14"/>
-          <w:bdr w:val="none" w:color="auto" w:sz="0" w:space="0"/>
           <w:shd w:val="clear" w:fill="F8F8F8"/>
         </w:rPr>
         <w:t>  </w:t>
@@ -2368,7 +2348,6 @@
           <w:spacing w:val="0"/>
           <w:sz w:val="14"/>
           <w:szCs w:val="14"/>
-          <w:bdr w:val="none" w:color="auto" w:sz="0" w:space="0"/>
           <w:shd w:val="clear" w:fill="FFFFFF"/>
         </w:rPr>
         <w:t>    eigVals,eigVects=np.linalg.eig(np.mat(covMat))</w:t>
@@ -2382,7 +2361,6 @@
           <w:spacing w:val="0"/>
           <w:sz w:val="14"/>
           <w:szCs w:val="14"/>
-          <w:bdr w:val="none" w:color="auto" w:sz="0" w:space="0"/>
           <w:shd w:val="clear" w:fill="FFFFFF"/>
         </w:rPr>
         <w:t>#求特征值和特征向量,特征向量是按列放的，即一列代表一个特征向量</w:t>
@@ -2396,7 +2374,6 @@
           <w:spacing w:val="0"/>
           <w:sz w:val="14"/>
           <w:szCs w:val="14"/>
-          <w:bdr w:val="none" w:color="auto" w:sz="0" w:space="0"/>
           <w:shd w:val="clear" w:fill="FFFFFF"/>
         </w:rPr>
         <w:t>  </w:t>
@@ -2434,7 +2411,6 @@
           <w:spacing w:val="0"/>
           <w:sz w:val="14"/>
           <w:szCs w:val="14"/>
-          <w:bdr w:val="none" w:color="auto" w:sz="0" w:space="0"/>
           <w:shd w:val="clear" w:fill="F8F8F8"/>
         </w:rPr>
         <w:t>    eigValIndice=np.argsort(eigVals)            </w:t>
@@ -2448,7 +2424,6 @@
           <w:spacing w:val="0"/>
           <w:sz w:val="14"/>
           <w:szCs w:val="14"/>
-          <w:bdr w:val="none" w:color="auto" w:sz="0" w:space="0"/>
           <w:shd w:val="clear" w:fill="F8F8F8"/>
         </w:rPr>
         <w:t>#对特征值从小到大排序</w:t>
@@ -2462,7 +2437,6 @@
           <w:spacing w:val="0"/>
           <w:sz w:val="14"/>
           <w:szCs w:val="14"/>
-          <w:bdr w:val="none" w:color="auto" w:sz="0" w:space="0"/>
           <w:shd w:val="clear" w:fill="F8F8F8"/>
         </w:rPr>
         <w:t>  </w:t>
@@ -2497,7 +2471,6 @@
           <w:spacing w:val="0"/>
           <w:sz w:val="14"/>
           <w:szCs w:val="14"/>
-          <w:bdr w:val="none" w:color="auto" w:sz="0" w:space="0"/>
           <w:shd w:val="clear" w:fill="FFFFFF"/>
         </w:rPr>
         <w:t>    n_eigValIndice=eigValIndice[-1:-(n+1):-1]   </w:t>
@@ -2511,7 +2484,6 @@
           <w:spacing w:val="0"/>
           <w:sz w:val="14"/>
           <w:szCs w:val="14"/>
-          <w:bdr w:val="none" w:color="auto" w:sz="0" w:space="0"/>
           <w:shd w:val="clear" w:fill="FFFFFF"/>
         </w:rPr>
         <w:t>#最大的n个特征值的下标</w:t>
@@ -2525,7 +2497,6 @@
           <w:spacing w:val="0"/>
           <w:sz w:val="14"/>
           <w:szCs w:val="14"/>
-          <w:bdr w:val="none" w:color="auto" w:sz="0" w:space="0"/>
           <w:shd w:val="clear" w:fill="FFFFFF"/>
         </w:rPr>
         <w:t>  </w:t>
@@ -2563,7 +2534,6 @@
           <w:spacing w:val="0"/>
           <w:sz w:val="14"/>
           <w:szCs w:val="14"/>
-          <w:bdr w:val="none" w:color="auto" w:sz="0" w:space="0"/>
           <w:shd w:val="clear" w:fill="F8F8F8"/>
         </w:rPr>
         <w:t>    n_eigVect=eigVects[:,n_eigValIndice]        </w:t>
@@ -2577,7 +2547,6 @@
           <w:spacing w:val="0"/>
           <w:sz w:val="14"/>
           <w:szCs w:val="14"/>
-          <w:bdr w:val="none" w:color="auto" w:sz="0" w:space="0"/>
           <w:shd w:val="clear" w:fill="F8F8F8"/>
         </w:rPr>
         <w:t>#最大的n个特征值对应的特征向量</w:t>
@@ -2591,7 +2560,6 @@
           <w:spacing w:val="0"/>
           <w:sz w:val="14"/>
           <w:szCs w:val="14"/>
-          <w:bdr w:val="none" w:color="auto" w:sz="0" w:space="0"/>
           <w:shd w:val="clear" w:fill="F8F8F8"/>
         </w:rPr>
         <w:t>  </w:t>
@@ -2626,7 +2594,6 @@
           <w:spacing w:val="0"/>
           <w:sz w:val="14"/>
           <w:szCs w:val="14"/>
-          <w:bdr w:val="none" w:color="auto" w:sz="0" w:space="0"/>
           <w:shd w:val="clear" w:fill="FFFFFF"/>
         </w:rPr>
         <w:t>    lowDDataMat=newData*n_eigVect               </w:t>
@@ -2640,7 +2607,6 @@
           <w:spacing w:val="0"/>
           <w:sz w:val="14"/>
           <w:szCs w:val="14"/>
-          <w:bdr w:val="none" w:color="auto" w:sz="0" w:space="0"/>
           <w:shd w:val="clear" w:fill="FFFFFF"/>
         </w:rPr>
         <w:t>#低维特征空间的数据</w:t>
@@ -2654,7 +2620,6 @@
           <w:spacing w:val="0"/>
           <w:sz w:val="14"/>
           <w:szCs w:val="14"/>
-          <w:bdr w:val="none" w:color="auto" w:sz="0" w:space="0"/>
           <w:shd w:val="clear" w:fill="FFFFFF"/>
         </w:rPr>
         <w:t>  </w:t>
@@ -2692,7 +2657,6 @@
           <w:spacing w:val="0"/>
           <w:sz w:val="14"/>
           <w:szCs w:val="14"/>
-          <w:bdr w:val="none" w:color="auto" w:sz="0" w:space="0"/>
           <w:shd w:val="clear" w:fill="F8F8F8"/>
         </w:rPr>
         <w:t>    reconMat=(lowDDataMat*n_eigVect.T)+meanVal  </w:t>
@@ -2706,7 +2670,6 @@
           <w:spacing w:val="0"/>
           <w:sz w:val="14"/>
           <w:szCs w:val="14"/>
-          <w:bdr w:val="none" w:color="auto" w:sz="0" w:space="0"/>
           <w:shd w:val="clear" w:fill="F8F8F8"/>
         </w:rPr>
         <w:t>#重构数据</w:t>
@@ -2720,7 +2683,6 @@
           <w:spacing w:val="0"/>
           <w:sz w:val="14"/>
           <w:szCs w:val="14"/>
-          <w:bdr w:val="none" w:color="auto" w:sz="0" w:space="0"/>
           <w:shd w:val="clear" w:fill="F8F8F8"/>
         </w:rPr>
         <w:t>  </w:t>
@@ -2755,7 +2717,6 @@
           <w:spacing w:val="0"/>
           <w:sz w:val="14"/>
           <w:szCs w:val="14"/>
-          <w:bdr w:val="none" w:color="auto" w:sz="0" w:space="0"/>
           <w:shd w:val="clear" w:fill="FFFFFF"/>
         </w:rPr>
         <w:t>    </w:t>
@@ -2770,7 +2731,6 @@
           <w:spacing w:val="0"/>
           <w:sz w:val="14"/>
           <w:szCs w:val="14"/>
-          <w:bdr w:val="none" w:color="auto" w:sz="0" w:space="0"/>
           <w:shd w:val="clear" w:fill="FFFFFF"/>
         </w:rPr>
         <w:t>return</w:t>
@@ -2784,7 +2744,6 @@
           <w:spacing w:val="0"/>
           <w:sz w:val="14"/>
           <w:szCs w:val="14"/>
-          <w:bdr w:val="none" w:color="auto" w:sz="0" w:space="0"/>
           <w:shd w:val="clear" w:fill="FFFFFF"/>
         </w:rPr>
         <w:t> lowDDataMat,reconMat  </w:t>
@@ -2966,7 +2925,6 @@
           <w:spacing w:val="0"/>
           <w:sz w:val="14"/>
           <w:szCs w:val="14"/>
-          <w:bdr w:val="none" w:color="auto" w:sz="0" w:space="0"/>
           <w:shd w:val="clear" w:fill="FFFFFF"/>
         </w:rPr>
         <w:t>import</w:t>
@@ -2980,7 +2938,6 @@
           <w:spacing w:val="0"/>
           <w:sz w:val="14"/>
           <w:szCs w:val="14"/>
-          <w:bdr w:val="none" w:color="auto" w:sz="0" w:space="0"/>
           <w:shd w:val="clear" w:fill="FFFFFF"/>
         </w:rPr>
         <w:t> matplotlib.image as mpimg  </w:t>
@@ -3019,7 +2976,6 @@
           <w:spacing w:val="0"/>
           <w:sz w:val="14"/>
           <w:szCs w:val="14"/>
-          <w:bdr w:val="none" w:color="auto" w:sz="0" w:space="0"/>
           <w:shd w:val="clear" w:fill="F8F8F8"/>
         </w:rPr>
         <w:t>import</w:t>
@@ -3033,7 +2989,6 @@
           <w:spacing w:val="0"/>
           <w:sz w:val="14"/>
           <w:szCs w:val="14"/>
-          <w:bdr w:val="none" w:color="auto" w:sz="0" w:space="0"/>
           <w:shd w:val="clear" w:fill="F8F8F8"/>
         </w:rPr>
         <w:t> matplotlib.pyplot as plt  </w:t>
@@ -3083,7 +3038,6 @@
           <w:spacing w:val="0"/>
           <w:sz w:val="14"/>
           <w:szCs w:val="14"/>
-          <w:bdr w:val="none" w:color="auto" w:sz="0" w:space="0"/>
           <w:shd w:val="clear" w:fill="FFFFFF"/>
         </w:rPr>
         <w:t>I = mpimg.imread(</w:t>
@@ -3097,7 +3051,6 @@
           <w:spacing w:val="0"/>
           <w:sz w:val="14"/>
           <w:szCs w:val="14"/>
-          <w:bdr w:val="none" w:color="auto" w:sz="0" w:space="0"/>
           <w:shd w:val="clear" w:fill="FFFFFF"/>
         </w:rPr>
         <w:t>'./wed.jpg'</w:t>
@@ -3111,7 +3064,6 @@
           <w:spacing w:val="0"/>
           <w:sz w:val="14"/>
           <w:szCs w:val="14"/>
-          <w:bdr w:val="none" w:color="auto" w:sz="0" w:space="0"/>
           <w:shd w:val="clear" w:fill="FFFFFF"/>
         </w:rPr>
         <w:t>)</w:t>
@@ -3125,7 +3077,6 @@
           <w:spacing w:val="0"/>
           <w:sz w:val="14"/>
           <w:szCs w:val="14"/>
-          <w:bdr w:val="none" w:color="auto" w:sz="0" w:space="0"/>
           <w:shd w:val="clear" w:fill="FFFFFF"/>
         </w:rPr>
         <w:t>#读取图片</w:t>
@@ -3139,7 +3090,6 @@
           <w:spacing w:val="0"/>
           <w:sz w:val="14"/>
           <w:szCs w:val="14"/>
-          <w:bdr w:val="none" w:color="auto" w:sz="0" w:space="0"/>
           <w:shd w:val="clear" w:fill="FFFFFF"/>
         </w:rPr>
         <w:t>  </w:t>
@@ -3177,7 +3127,6 @@
           <w:spacing w:val="0"/>
           <w:sz w:val="14"/>
           <w:szCs w:val="14"/>
-          <w:bdr w:val="none" w:color="auto" w:sz="0" w:space="0"/>
           <w:shd w:val="clear" w:fill="F8F8F8"/>
         </w:rPr>
         <w:t>image_shape = I.shape  </w:t>
@@ -3212,7 +3161,6 @@
           <w:spacing w:val="0"/>
           <w:sz w:val="14"/>
           <w:szCs w:val="14"/>
-          <w:bdr w:val="none" w:color="auto" w:sz="0" w:space="0"/>
           <w:shd w:val="clear" w:fill="FFFFFF"/>
         </w:rPr>
         <w:t># n , m 表示数据的像素点的长宽</w:t>
@@ -3226,7 +3174,6 @@
           <w:spacing w:val="0"/>
           <w:sz w:val="14"/>
           <w:szCs w:val="14"/>
-          <w:bdr w:val="none" w:color="auto" w:sz="0" w:space="0"/>
           <w:shd w:val="clear" w:fill="FFFFFF"/>
         </w:rPr>
         <w:t>  </w:t>
@@ -3264,7 +3211,6 @@
           <w:spacing w:val="0"/>
           <w:sz w:val="14"/>
           <w:szCs w:val="14"/>
-          <w:bdr w:val="none" w:color="auto" w:sz="0" w:space="0"/>
           <w:shd w:val="clear" w:fill="F8F8F8"/>
         </w:rPr>
         <w:t>m = image_shape[0]  </w:t>
@@ -3299,7 +3245,6 @@
           <w:spacing w:val="0"/>
           <w:sz w:val="14"/>
           <w:szCs w:val="14"/>
-          <w:bdr w:val="none" w:color="auto" w:sz="0" w:space="0"/>
           <w:shd w:val="clear" w:fill="FFFFFF"/>
         </w:rPr>
         <w:t>n = image_shape[1]  </w:t>
@@ -3337,7 +3282,6 @@
           <w:spacing w:val="0"/>
           <w:sz w:val="14"/>
           <w:szCs w:val="14"/>
-          <w:bdr w:val="none" w:color="auto" w:sz="0" w:space="0"/>
           <w:shd w:val="clear" w:fill="F8F8F8"/>
         </w:rPr>
         <w:t># k 表示 像素点的颜色 黑白是1 彩色（RGB）一般是3 </w:t>
@@ -3351,7 +3295,6 @@
           <w:spacing w:val="0"/>
           <w:sz w:val="14"/>
           <w:szCs w:val="14"/>
-          <w:bdr w:val="none" w:color="auto" w:sz="0" w:space="0"/>
           <w:shd w:val="clear" w:fill="F8F8F8"/>
         </w:rPr>
         <w:t>  </w:t>
@@ -3387,7 +3330,6 @@
           <w:spacing w:val="0"/>
           <w:sz w:val="14"/>
           <w:szCs w:val="14"/>
-          <w:bdr w:val="none" w:color="auto" w:sz="0" w:space="0"/>
           <w:shd w:val="clear" w:fill="FFFFFF"/>
         </w:rPr>
         <w:t>if</w:t>
@@ -3401,7 +3343,6 @@
           <w:spacing w:val="0"/>
           <w:sz w:val="14"/>
           <w:szCs w:val="14"/>
-          <w:bdr w:val="none" w:color="auto" w:sz="0" w:space="0"/>
           <w:shd w:val="clear" w:fill="FFFFFF"/>
         </w:rPr>
         <w:t> len(image_shape) == 3:  </w:t>
@@ -3439,7 +3380,6 @@
           <w:spacing w:val="0"/>
           <w:sz w:val="14"/>
           <w:szCs w:val="14"/>
-          <w:bdr w:val="none" w:color="auto" w:sz="0" w:space="0"/>
           <w:shd w:val="clear" w:fill="F8F8F8"/>
         </w:rPr>
         <w:t>    k = image_shape[2]  </w:t>
@@ -3475,7 +3415,6 @@
           <w:spacing w:val="0"/>
           <w:sz w:val="14"/>
           <w:szCs w:val="14"/>
-          <w:bdr w:val="none" w:color="auto" w:sz="0" w:space="0"/>
           <w:shd w:val="clear" w:fill="FFFFFF"/>
         </w:rPr>
         <w:t>else</w:t>
@@ -3489,7 +3428,6 @@
           <w:spacing w:val="0"/>
           <w:sz w:val="14"/>
           <w:szCs w:val="14"/>
-          <w:bdr w:val="none" w:color="auto" w:sz="0" w:space="0"/>
           <w:shd w:val="clear" w:fill="FFFFFF"/>
         </w:rPr>
         <w:t>:  </w:t>
@@ -3527,7 +3465,6 @@
           <w:spacing w:val="0"/>
           <w:sz w:val="14"/>
           <w:szCs w:val="14"/>
-          <w:bdr w:val="none" w:color="auto" w:sz="0" w:space="0"/>
           <w:shd w:val="clear" w:fill="F8F8F8"/>
         </w:rPr>
         <w:t>    k=1  </w:t>
@@ -3563,7 +3500,6 @@
           <w:spacing w:val="0"/>
           <w:sz w:val="14"/>
           <w:szCs w:val="14"/>
-          <w:bdr w:val="none" w:color="auto" w:sz="0" w:space="0"/>
           <w:shd w:val="clear" w:fill="FFFFFF"/>
         </w:rPr>
         <w:t>print</w:t>
@@ -3577,7 +3513,6 @@
           <w:spacing w:val="0"/>
           <w:sz w:val="14"/>
           <w:szCs w:val="14"/>
-          <w:bdr w:val="none" w:color="auto" w:sz="0" w:space="0"/>
           <w:shd w:val="clear" w:fill="FFFFFF"/>
         </w:rPr>
         <w:t>(image_shape)  </w:t>
@@ -3616,7 +3551,6 @@
           <w:spacing w:val="0"/>
           <w:sz w:val="14"/>
           <w:szCs w:val="14"/>
-          <w:bdr w:val="none" w:color="auto" w:sz="0" w:space="0"/>
           <w:shd w:val="clear" w:fill="F8F8F8"/>
         </w:rPr>
         <w:t>print</w:t>
@@ -3630,7 +3564,6 @@
           <w:spacing w:val="0"/>
           <w:sz w:val="14"/>
           <w:szCs w:val="14"/>
-          <w:bdr w:val="none" w:color="auto" w:sz="0" w:space="0"/>
           <w:shd w:val="clear" w:fill="F8F8F8"/>
         </w:rPr>
         <w:t>(m, n, k)  </w:t>
@@ -3666,7 +3599,6 @@
           <w:spacing w:val="0"/>
           <w:sz w:val="14"/>
           <w:szCs w:val="14"/>
-          <w:bdr w:val="none" w:color="auto" w:sz="0" w:space="0"/>
           <w:shd w:val="clear" w:fill="FFFFFF"/>
         </w:rPr>
         <w:t>print</w:t>
@@ -3680,7 +3612,6 @@
           <w:spacing w:val="0"/>
           <w:sz w:val="14"/>
           <w:szCs w:val="14"/>
-          <w:bdr w:val="none" w:color="auto" w:sz="0" w:space="0"/>
           <w:shd w:val="clear" w:fill="FFFFFF"/>
         </w:rPr>
         <w:t>(np.array(I).shape)  </w:t>
@@ -3719,7 +3650,6 @@
           <w:spacing w:val="0"/>
           <w:sz w:val="14"/>
           <w:szCs w:val="14"/>
-          <w:bdr w:val="none" w:color="auto" w:sz="0" w:space="0"/>
           <w:shd w:val="clear" w:fill="F8F8F8"/>
         </w:rPr>
         <w:t>print</w:t>
@@ -3733,7 +3663,6 @@
           <w:spacing w:val="0"/>
           <w:sz w:val="14"/>
           <w:szCs w:val="14"/>
-          <w:bdr w:val="none" w:color="auto" w:sz="0" w:space="0"/>
           <w:shd w:val="clear" w:fill="F8F8F8"/>
         </w:rPr>
         <w:t>(type(I[0,0,0]))  </w:t>
@@ -3768,7 +3697,6 @@
           <w:spacing w:val="0"/>
           <w:sz w:val="14"/>
           <w:szCs w:val="14"/>
-          <w:bdr w:val="none" w:color="auto" w:sz="0" w:space="0"/>
           <w:shd w:val="clear" w:fill="FFFFFF"/>
         </w:rPr>
         <w:t>x = np.ndarray(shape=(m, n, k) , dtype = float , buffer = I*1.0)  </w:t>
@@ -3807,7 +3735,6 @@
           <w:spacing w:val="0"/>
           <w:sz w:val="14"/>
           <w:szCs w:val="14"/>
-          <w:bdr w:val="none" w:color="auto" w:sz="0" w:space="0"/>
           <w:shd w:val="clear" w:fill="F8F8F8"/>
         </w:rPr>
         <w:t>print</w:t>
@@ -3821,7 +3748,6 @@
           <w:spacing w:val="0"/>
           <w:sz w:val="14"/>
           <w:szCs w:val="14"/>
-          <w:bdr w:val="none" w:color="auto" w:sz="0" w:space="0"/>
           <w:shd w:val="clear" w:fill="F8F8F8"/>
         </w:rPr>
         <w:t>(n , m , k)  </w:t>
@@ -3901,7 +3827,6 @@
           <w:spacing w:val="0"/>
           <w:sz w:val="14"/>
           <w:szCs w:val="14"/>
-          <w:bdr w:val="none" w:color="auto" w:sz="0" w:space="0"/>
           <w:shd w:val="clear" w:fill="FFFFFF"/>
         </w:rPr>
         <w:t># 压缩后的维度</w:t>
@@ -3915,7 +3840,6 @@
           <w:spacing w:val="0"/>
           <w:sz w:val="14"/>
           <w:szCs w:val="14"/>
-          <w:bdr w:val="none" w:color="auto" w:sz="0" w:space="0"/>
           <w:shd w:val="clear" w:fill="FFFFFF"/>
         </w:rPr>
         <w:t>  </w:t>
@@ -3953,7 +3877,6 @@
           <w:spacing w:val="0"/>
           <w:sz w:val="14"/>
           <w:szCs w:val="14"/>
-          <w:bdr w:val="none" w:color="auto" w:sz="0" w:space="0"/>
           <w:shd w:val="clear" w:fill="F8F8F8"/>
         </w:rPr>
         <w:t>d = 50  </w:t>
@@ -3988,7 +3911,6 @@
           <w:spacing w:val="0"/>
           <w:sz w:val="14"/>
           <w:szCs w:val="14"/>
-          <w:bdr w:val="none" w:color="auto" w:sz="0" w:space="0"/>
           <w:shd w:val="clear" w:fill="FFFFFF"/>
         </w:rPr>
         <w:t>rM = np.ndarray(shape=(m , n , k) , dtype = </w:t>
@@ -4003,7 +3925,6 @@
           <w:spacing w:val="0"/>
           <w:sz w:val="14"/>
           <w:szCs w:val="14"/>
-          <w:bdr w:val="none" w:color="auto" w:sz="0" w:space="0"/>
           <w:shd w:val="clear" w:fill="FFFFFF"/>
         </w:rPr>
         <w:t>float</w:t>
@@ -4017,7 +3938,6 @@
           <w:spacing w:val="0"/>
           <w:sz w:val="14"/>
           <w:szCs w:val="14"/>
-          <w:bdr w:val="none" w:color="auto" w:sz="0" w:space="0"/>
           <w:shd w:val="clear" w:fill="FFFFFF"/>
         </w:rPr>
         <w:t>)  </w:t>
@@ -4056,7 +3976,6 @@
           <w:spacing w:val="0"/>
           <w:sz w:val="14"/>
           <w:szCs w:val="14"/>
-          <w:bdr w:val="none" w:color="auto" w:sz="0" w:space="0"/>
           <w:shd w:val="clear" w:fill="F8F8F8"/>
         </w:rPr>
         <w:t>for</w:t>
@@ -4070,7 +3989,6 @@
           <w:spacing w:val="0"/>
           <w:sz w:val="14"/>
           <w:szCs w:val="14"/>
-          <w:bdr w:val="none" w:color="auto" w:sz="0" w:space="0"/>
           <w:shd w:val="clear" w:fill="F8F8F8"/>
         </w:rPr>
         <w:t> i in range(k):  </w:t>
@@ -4105,7 +4023,6 @@
           <w:spacing w:val="0"/>
           <w:sz w:val="14"/>
           <w:szCs w:val="14"/>
-          <w:bdr w:val="none" w:color="auto" w:sz="0" w:space="0"/>
           <w:shd w:val="clear" w:fill="FFFFFF"/>
         </w:rPr>
         <w:t>    lowDDataMat,reconMat = pca (I[ :, :, i] , d)  </w:t>
@@ -4143,7 +4060,6 @@
           <w:spacing w:val="0"/>
           <w:sz w:val="14"/>
           <w:szCs w:val="14"/>
-          <w:bdr w:val="none" w:color="auto" w:sz="0" w:space="0"/>
           <w:shd w:val="clear" w:fill="F8F8F8"/>
         </w:rPr>
         <w:t>    rM[:, :, i] = np.real(reconMat)/255  </w:t>
@@ -4178,7 +4094,6 @@
           <w:spacing w:val="0"/>
           <w:sz w:val="14"/>
           <w:szCs w:val="14"/>
-          <w:bdr w:val="none" w:color="auto" w:sz="0" w:space="0"/>
           <w:shd w:val="clear" w:fill="FFFFFF"/>
         </w:rPr>
         <w:t>plt.imshow(rM)  </w:t>
@@ -4216,7 +4131,6 @@
           <w:spacing w:val="0"/>
           <w:sz w:val="14"/>
           <w:szCs w:val="14"/>
-          <w:bdr w:val="none" w:color="auto" w:sz="0" w:space="0"/>
           <w:shd w:val="clear" w:fill="F8F8F8"/>
         </w:rPr>
         <w:t>plt.show()  </w:t>
@@ -4532,6 +4446,7 @@
       <w:pPr>
         <w:pStyle w:val="3"/>
         <w:numPr>
+          <w:ilvl w:val="1"/>
           <w:numId w:val="0"/>
         </w:numPr>
         <w:bidi w:val="0"/>
@@ -4580,7 +4495,6 @@
           <w:spacing w:val="0"/>
           <w:sz w:val="14"/>
           <w:szCs w:val="14"/>
-          <w:bdr w:val="none" w:color="auto" w:sz="0" w:space="0"/>
           <w:shd w:val="clear" w:fill="FFFFFF"/>
         </w:rPr>
         <w:t># 计算信噪比</w:t>
@@ -4594,7 +4508,6 @@
           <w:spacing w:val="0"/>
           <w:sz w:val="14"/>
           <w:szCs w:val="14"/>
-          <w:bdr w:val="none" w:color="auto" w:sz="0" w:space="0"/>
           <w:shd w:val="clear" w:fill="FFFFFF"/>
         </w:rPr>
         <w:t>  </w:t>
@@ -4632,7 +4545,6 @@
           <w:spacing w:val="0"/>
           <w:sz w:val="14"/>
           <w:szCs w:val="14"/>
-          <w:bdr w:val="none" w:color="auto" w:sz="0" w:space="0"/>
           <w:shd w:val="clear" w:fill="F8F8F8"/>
         </w:rPr>
         <w:t>sum = 0  </w:t>
@@ -4668,7 +4580,6 @@
           <w:spacing w:val="0"/>
           <w:sz w:val="14"/>
           <w:szCs w:val="14"/>
-          <w:bdr w:val="none" w:color="auto" w:sz="0" w:space="0"/>
           <w:shd w:val="clear" w:fill="FFFFFF"/>
         </w:rPr>
         <w:t>for</w:t>
@@ -4682,7 +4593,6 @@
           <w:spacing w:val="0"/>
           <w:sz w:val="14"/>
           <w:szCs w:val="14"/>
-          <w:bdr w:val="none" w:color="auto" w:sz="0" w:space="0"/>
           <w:shd w:val="clear" w:fill="FFFFFF"/>
         </w:rPr>
         <w:t> i in range(m):  </w:t>
@@ -4720,7 +4630,6 @@
           <w:spacing w:val="0"/>
           <w:sz w:val="14"/>
           <w:szCs w:val="14"/>
-          <w:bdr w:val="none" w:color="auto" w:sz="0" w:space="0"/>
           <w:shd w:val="clear" w:fill="F8F8F8"/>
         </w:rPr>
         <w:t>    </w:t>
@@ -4735,7 +4644,6 @@
           <w:spacing w:val="0"/>
           <w:sz w:val="14"/>
           <w:szCs w:val="14"/>
-          <w:bdr w:val="none" w:color="auto" w:sz="0" w:space="0"/>
           <w:shd w:val="clear" w:fill="F8F8F8"/>
         </w:rPr>
         <w:t>for</w:t>
@@ -4749,7 +4657,6 @@
           <w:spacing w:val="0"/>
           <w:sz w:val="14"/>
           <w:szCs w:val="14"/>
-          <w:bdr w:val="none" w:color="auto" w:sz="0" w:space="0"/>
           <w:shd w:val="clear" w:fill="F8F8F8"/>
         </w:rPr>
         <w:t> j in range(n):  </w:t>
@@ -4784,7 +4691,6 @@
           <w:spacing w:val="0"/>
           <w:sz w:val="14"/>
           <w:szCs w:val="14"/>
-          <w:bdr w:val="none" w:color="auto" w:sz="0" w:space="0"/>
           <w:shd w:val="clear" w:fill="FFFFFF"/>
         </w:rPr>
         <w:t>        sum = sum + (np.abs(reconMat[i,j]-x[i,j])**2)  </w:t>
@@ -4822,7 +4728,6 @@
           <w:spacing w:val="0"/>
           <w:sz w:val="14"/>
           <w:szCs w:val="14"/>
-          <w:bdr w:val="none" w:color="auto" w:sz="0" w:space="0"/>
           <w:shd w:val="clear" w:fill="F8F8F8"/>
         </w:rPr>
         <w:t>sum = sum / n / m  </w:t>
@@ -4857,7 +4762,6 @@
           <w:spacing w:val="0"/>
           <w:sz w:val="14"/>
           <w:szCs w:val="14"/>
-          <w:bdr w:val="none" w:color="auto" w:sz="0" w:space="0"/>
           <w:shd w:val="clear" w:fill="FFFFFF"/>
         </w:rPr>
         <w:t>print(0)  </w:t>
@@ -4895,7 +4799,6 @@
           <w:spacing w:val="0"/>
           <w:sz w:val="14"/>
           <w:szCs w:val="14"/>
-          <w:bdr w:val="none" w:color="auto" w:sz="0" w:space="0"/>
           <w:shd w:val="clear" w:fill="F8F8F8"/>
         </w:rPr>
         <w:t>print(20*np.log10(n/np.sqrt(sum)))  </w:t>
@@ -5089,7 +4992,7 @@
       </w:rPr>
       <w:id w:val="1272966344"/>
       <w:docPartObj>
-        <w:docPartGallery w:val="AutoText"/>
+        <w:docPartGallery w:val="autotext"/>
       </w:docPartObj>
     </w:sdtPr>
     <w:sdtEndPr>

--- a/E4/1180300121-陈啸-4.docx
+++ b/E4/1180300121-陈啸-4.docx
@@ -162,8 +162,6 @@
         </w:rPr>
         <w:t>4</w:t>
       </w:r>
-      <w:bookmarkStart w:id="14" w:name="_GoBack"/>
-      <w:bookmarkEnd w:id="14"/>
       <w:r>
         <w:rPr>
           <w:rFonts w:hint="eastAsia" w:ascii="Times New Roman" w:hAnsi="Times New Roman" w:cs="Times New Roman"/>
@@ -1745,109 +1743,36 @@
       <w:bookmarkEnd w:id="2"/>
     </w:p>
     <w:p>
+      <w:pPr>
+        <w:pStyle w:val="3"/>
+        <w:bidi w:val="0"/>
+        <w:rPr>
+          <w:rFonts w:hint="default"/>
+          <w:lang w:val="en-US" w:eastAsia="zh-CN"/>
+        </w:rPr>
+      </w:pPr>
       <w:r>
         <w:rPr>
           <w:rFonts w:hint="eastAsia"/>
           <w:lang w:val="en-US" w:eastAsia="zh-CN"/>
         </w:rPr>
-        <w:t>生成一组数据，其中一个维度保持一样，这样这个维度的方差就为0，然后远小于别的维度</w:t>
-      </w:r>
-      <w:r>
-        <w:drawing>
-          <wp:inline distT="0" distB="0" distL="114300" distR="114300">
-            <wp:extent cx="1143000" cy="1767840"/>
-            <wp:effectExtent l="0" t="0" r="0" b="0"/>
-            <wp:docPr id="8" name="图片 8"/>
-            <wp:cNvGraphicFramePr>
-              <a:graphicFrameLocks xmlns:a="http://schemas.openxmlformats.org/drawingml/2006/main" noChangeAspect="1"/>
-            </wp:cNvGraphicFramePr>
-            <a:graphic xmlns:a="http://schemas.openxmlformats.org/drawingml/2006/main">
-              <a:graphicData uri="http://schemas.openxmlformats.org/drawingml/2006/picture">
-                <pic:pic xmlns:pic="http://schemas.openxmlformats.org/drawingml/2006/picture">
-                  <pic:nvPicPr>
-                    <pic:cNvPr id="8" name="图片 8"/>
-                    <pic:cNvPicPr>
-                      <a:picLocks noChangeAspect="1"/>
-                    </pic:cNvPicPr>
-                  </pic:nvPicPr>
-                  <pic:blipFill>
-                    <a:blip r:embed="rId7"/>
-                    <a:stretch>
-                      <a:fillRect/>
-                    </a:stretch>
-                  </pic:blipFill>
-                  <pic:spPr>
-                    <a:xfrm>
-                      <a:off x="0" y="0"/>
-                      <a:ext cx="1143000" cy="1767840"/>
-                    </a:xfrm>
-                    <a:prstGeom prst="rect">
-                      <a:avLst/>
-                    </a:prstGeom>
-                    <a:noFill/>
-                    <a:ln>
-                      <a:noFill/>
-                    </a:ln>
-                  </pic:spPr>
-                </pic:pic>
-              </a:graphicData>
-            </a:graphic>
-          </wp:inline>
-        </w:drawing>
-      </w:r>
-    </w:p>
-    <w:p>
-      <w:pPr>
-        <w:rPr>
-          <w:rFonts w:hint="default" w:eastAsiaTheme="minorEastAsia"/>
-          <w:lang w:val="en-US" w:eastAsia="zh-CN"/>
-        </w:rPr>
-      </w:pPr>
-      <w:r>
+        <w:t>生成一组数据</w:t>
+      </w:r>
+    </w:p>
+    <w:p>
+      <w:pPr>
         <w:rPr>
           <w:rFonts w:hint="eastAsia"/>
           <w:lang w:val="en-US" w:eastAsia="zh-CN"/>
         </w:rPr>
-        <w:t>然后对这个数据跑pca 可以发现最后x维度完全被舍弃了，而yz两个维度基本没有变化</w:t>
-      </w:r>
-    </w:p>
-    <w:p>
-      <w:pPr>
-        <w:pStyle w:val="2"/>
-        <w:bidi w:val="0"/>
-        <w:rPr>
-          <w:rFonts w:hint="default"/>
-          <w:lang w:val="en-US" w:eastAsia="zh-CN"/>
-        </w:rPr>
-      </w:pPr>
-      <w:bookmarkStart w:id="3" w:name="_Toc14608"/>
+      </w:pPr>
       <w:r>
         <w:rPr>
           <w:rFonts w:hint="eastAsia"/>
           <w:lang w:val="en-US" w:eastAsia="zh-CN"/>
         </w:rPr>
-        <w:t>主成分分析</w:t>
-      </w:r>
-      <w:bookmarkEnd w:id="3"/>
-    </w:p>
-    <w:p>
-      <w:pPr>
-        <w:pStyle w:val="3"/>
-        <w:bidi w:val="0"/>
-        <w:rPr>
-          <w:rFonts w:hint="default"/>
-          <w:lang w:val="en-US" w:eastAsia="zh-CN"/>
-        </w:rPr>
-      </w:pPr>
-      <w:bookmarkStart w:id="4" w:name="_Toc12886"/>
-      <w:r>
-        <w:rPr>
-          <w:rFonts w:hint="eastAsia"/>
-          <w:lang w:val="en-US" w:eastAsia="zh-CN"/>
-        </w:rPr>
-        <w:t>中心化</w:t>
-      </w:r>
-      <w:bookmarkEnd w:id="4"/>
+        <w:t>保证其中一个维度的反差远小于别的维度</w:t>
+      </w:r>
     </w:p>
     <w:p>
       <w:pPr>
@@ -1874,26 +1799,14 @@
           <w:rFonts w:ascii="Consolas" w:hAnsi="Consolas" w:eastAsia="Consolas" w:cs="Consolas"/>
           <w:i w:val="0"/>
           <w:caps w:val="0"/>
-          <w:color w:val="008200"/>
-          <w:spacing w:val="0"/>
-          <w:sz w:val="14"/>
-          <w:szCs w:val="14"/>
+          <w:color w:val="000000"/>
+          <w:spacing w:val="0"/>
+          <w:sz w:val="14"/>
+          <w:szCs w:val="14"/>
+          <w:bdr w:val="none" w:color="auto" w:sz="0" w:space="0"/>
           <w:shd w:val="clear" w:fill="FFFFFF"/>
         </w:rPr>
-        <w:t># 中心化</w:t>
-      </w:r>
-      <w:r>
-        <w:rPr>
-          <w:rFonts w:hint="default" w:ascii="Consolas" w:hAnsi="Consolas" w:eastAsia="Consolas" w:cs="Consolas"/>
-          <w:i w:val="0"/>
-          <w:caps w:val="0"/>
-          <w:color w:val="000000"/>
-          <w:spacing w:val="0"/>
-          <w:sz w:val="14"/>
-          <w:szCs w:val="14"/>
-          <w:shd w:val="clear" w:fill="FFFFFF"/>
-        </w:rPr>
-        <w:t>  </w:t>
+        <w:t>def producer():  </w:t>
       </w:r>
     </w:p>
     <w:p>
@@ -1922,29 +1835,16 @@
       <w:r>
         <w:rPr>
           <w:rFonts w:hint="default" w:ascii="Consolas" w:hAnsi="Consolas" w:eastAsia="Consolas" w:cs="Consolas"/>
-          <w:b/>
-          <w:i w:val="0"/>
-          <w:caps w:val="0"/>
-          <w:color w:val="006699"/>
-          <w:spacing w:val="0"/>
-          <w:sz w:val="14"/>
-          <w:szCs w:val="14"/>
+          <w:i w:val="0"/>
+          <w:caps w:val="0"/>
+          <w:color w:val="000000"/>
+          <w:spacing w:val="0"/>
+          <w:sz w:val="14"/>
+          <w:szCs w:val="14"/>
+          <w:bdr w:val="none" w:color="auto" w:sz="0" w:space="0"/>
           <w:shd w:val="clear" w:fill="F8F8F8"/>
         </w:rPr>
-        <w:t>def</w:t>
-      </w:r>
-      <w:r>
-        <w:rPr>
-          <w:rFonts w:hint="default" w:ascii="Consolas" w:hAnsi="Consolas" w:eastAsia="Consolas" w:cs="Consolas"/>
-          <w:i w:val="0"/>
-          <w:caps w:val="0"/>
-          <w:color w:val="000000"/>
-          <w:spacing w:val="0"/>
-          <w:sz w:val="14"/>
-          <w:szCs w:val="14"/>
-          <w:shd w:val="clear" w:fill="F8F8F8"/>
-        </w:rPr>
-        <w:t> zeroMean(dataMat):        </w:t>
+        <w:t>      </w:t>
       </w:r>
     </w:p>
     <w:p>
@@ -1976,35 +1876,10 @@
           <w:spacing w:val="0"/>
           <w:sz w:val="14"/>
           <w:szCs w:val="14"/>
+          <w:bdr w:val="none" w:color="auto" w:sz="0" w:space="0"/>
           <w:shd w:val="clear" w:fill="FFFFFF"/>
         </w:rPr>
-        <w:t>    meanVal=np.mean(dataMat,axis=0)     </w:t>
-      </w:r>
-      <w:r>
-        <w:rPr>
-          <w:rFonts w:hint="default" w:ascii="Consolas" w:hAnsi="Consolas" w:eastAsia="Consolas" w:cs="Consolas"/>
-          <w:i w:val="0"/>
-          <w:caps w:val="0"/>
-          <w:color w:val="008200"/>
-          <w:spacing w:val="0"/>
-          <w:sz w:val="14"/>
-          <w:szCs w:val="14"/>
-          <w:shd w:val="clear" w:fill="FFFFFF"/>
-        </w:rPr>
-        <w:t>#按列求均值，即求各个特征的均值</w:t>
-      </w:r>
-      <w:r>
-        <w:rPr>
-          <w:rFonts w:hint="default" w:ascii="Consolas" w:hAnsi="Consolas" w:eastAsia="Consolas" w:cs="Consolas"/>
-          <w:i w:val="0"/>
-          <w:caps w:val="0"/>
-          <w:color w:val="000000"/>
-          <w:spacing w:val="0"/>
-          <w:sz w:val="14"/>
-          <w:szCs w:val="14"/>
-          <w:shd w:val="clear" w:fill="FFFFFF"/>
-        </w:rPr>
-        <w:t>  </w:t>
+        <w:t>    m = 50  </w:t>
       </w:r>
     </w:p>
     <w:p>
@@ -2039,9 +1914,10 @@
           <w:spacing w:val="0"/>
           <w:sz w:val="14"/>
           <w:szCs w:val="14"/>
+          <w:bdr w:val="none" w:color="auto" w:sz="0" w:space="0"/>
           <w:shd w:val="clear" w:fill="F8F8F8"/>
         </w:rPr>
-        <w:t>    newData=dataMat-meanVal  </w:t>
+        <w:t>    N = 3  </w:t>
       </w:r>
     </w:p>
     <w:p>
@@ -2073,8 +1949,286 @@
           <w:spacing w:val="0"/>
           <w:sz w:val="14"/>
           <w:szCs w:val="14"/>
+          <w:bdr w:val="none" w:color="auto" w:sz="0" w:space="0"/>
           <w:shd w:val="clear" w:fill="FFFFFF"/>
         </w:rPr>
+        <w:t>    scale = np.empty(shape = (N), dtype = </w:t>
+      </w:r>
+      <w:r>
+        <w:rPr>
+          <w:rFonts w:hint="default" w:ascii="Consolas" w:hAnsi="Consolas" w:eastAsia="Consolas" w:cs="Consolas"/>
+          <w:b/>
+          <w:i w:val="0"/>
+          <w:caps w:val="0"/>
+          <w:color w:val="2E8B57"/>
+          <w:spacing w:val="0"/>
+          <w:sz w:val="14"/>
+          <w:szCs w:val="14"/>
+          <w:bdr w:val="none" w:color="auto" w:sz="0" w:space="0"/>
+          <w:shd w:val="clear" w:fill="FFFFFF"/>
+        </w:rPr>
+        <w:t>float</w:t>
+      </w:r>
+      <w:r>
+        <w:rPr>
+          <w:rFonts w:hint="default" w:ascii="Consolas" w:hAnsi="Consolas" w:eastAsia="Consolas" w:cs="Consolas"/>
+          <w:i w:val="0"/>
+          <w:caps w:val="0"/>
+          <w:color w:val="000000"/>
+          <w:spacing w:val="0"/>
+          <w:sz w:val="14"/>
+          <w:szCs w:val="14"/>
+          <w:bdr w:val="none" w:color="auto" w:sz="0" w:space="0"/>
+          <w:shd w:val="clear" w:fill="FFFFFF"/>
+        </w:rPr>
+        <w:t>)  </w:t>
+      </w:r>
+    </w:p>
+    <w:p>
+      <w:pPr>
+        <w:keepNext w:val="0"/>
+        <w:keepLines w:val="0"/>
+        <w:widowControl/>
+        <w:numPr>
+          <w:ilvl w:val="0"/>
+          <w:numId w:val="2"/>
+        </w:numPr>
+        <w:suppressLineNumbers w:val="0"/>
+        <w:pBdr>
+          <w:top w:val="none" w:color="auto" w:sz="0" w:space="0"/>
+          <w:left w:val="single" w:color="6CE26C" w:sz="12" w:space="6"/>
+          <w:bottom w:val="none" w:color="auto" w:sz="0" w:space="0"/>
+          <w:right w:val="none" w:color="auto" w:sz="0" w:space="0"/>
+        </w:pBdr>
+        <w:shd w:val="clear" w:fill="F8F8F8"/>
+        <w:spacing w:before="0" w:beforeAutospacing="0" w:after="0" w:afterAutospacing="0" w:line="168" w:lineRule="atLeast"/>
+        <w:ind w:left="540" w:right="0" w:hanging="360"/>
+        <w:rPr>
+          <w:color w:val="5C5C5C"/>
+        </w:rPr>
+      </w:pPr>
+      <w:r>
+        <w:rPr>
+          <w:rFonts w:hint="default" w:ascii="Consolas" w:hAnsi="Consolas" w:eastAsia="Consolas" w:cs="Consolas"/>
+          <w:i w:val="0"/>
+          <w:caps w:val="0"/>
+          <w:color w:val="000000"/>
+          <w:spacing w:val="0"/>
+          <w:sz w:val="14"/>
+          <w:szCs w:val="14"/>
+          <w:bdr w:val="none" w:color="auto" w:sz="0" w:space="0"/>
+          <w:shd w:val="clear" w:fill="F8F8F8"/>
+        </w:rPr>
+        <w:t>    scale[0] = 0.5  </w:t>
+      </w:r>
+    </w:p>
+    <w:p>
+      <w:pPr>
+        <w:keepNext w:val="0"/>
+        <w:keepLines w:val="0"/>
+        <w:widowControl/>
+        <w:numPr>
+          <w:ilvl w:val="0"/>
+          <w:numId w:val="2"/>
+        </w:numPr>
+        <w:suppressLineNumbers w:val="0"/>
+        <w:pBdr>
+          <w:top w:val="none" w:color="auto" w:sz="0" w:space="0"/>
+          <w:left w:val="single" w:color="6CE26C" w:sz="12" w:space="6"/>
+          <w:bottom w:val="none" w:color="auto" w:sz="0" w:space="0"/>
+          <w:right w:val="none" w:color="auto" w:sz="0" w:space="0"/>
+        </w:pBdr>
+        <w:shd w:val="clear" w:fill="FFFFFF"/>
+        <w:spacing w:before="0" w:beforeAutospacing="0" w:after="0" w:afterAutospacing="0" w:line="168" w:lineRule="atLeast"/>
+        <w:ind w:left="540" w:right="0" w:hanging="360"/>
+      </w:pPr>
+      <w:r>
+        <w:rPr>
+          <w:rFonts w:hint="default" w:ascii="Consolas" w:hAnsi="Consolas" w:eastAsia="Consolas" w:cs="Consolas"/>
+          <w:i w:val="0"/>
+          <w:caps w:val="0"/>
+          <w:color w:val="000000"/>
+          <w:spacing w:val="0"/>
+          <w:sz w:val="14"/>
+          <w:szCs w:val="14"/>
+          <w:bdr w:val="none" w:color="auto" w:sz="0" w:space="0"/>
+          <w:shd w:val="clear" w:fill="FFFFFF"/>
+        </w:rPr>
+        <w:t>    scale[1] = 20  </w:t>
+      </w:r>
+    </w:p>
+    <w:p>
+      <w:pPr>
+        <w:keepNext w:val="0"/>
+        <w:keepLines w:val="0"/>
+        <w:widowControl/>
+        <w:numPr>
+          <w:ilvl w:val="0"/>
+          <w:numId w:val="2"/>
+        </w:numPr>
+        <w:suppressLineNumbers w:val="0"/>
+        <w:pBdr>
+          <w:top w:val="none" w:color="auto" w:sz="0" w:space="0"/>
+          <w:left w:val="single" w:color="6CE26C" w:sz="12" w:space="6"/>
+          <w:bottom w:val="none" w:color="auto" w:sz="0" w:space="0"/>
+          <w:right w:val="none" w:color="auto" w:sz="0" w:space="0"/>
+        </w:pBdr>
+        <w:shd w:val="clear" w:fill="F8F8F8"/>
+        <w:spacing w:before="0" w:beforeAutospacing="0" w:after="0" w:afterAutospacing="0" w:line="168" w:lineRule="atLeast"/>
+        <w:ind w:left="540" w:right="0" w:hanging="360"/>
+        <w:rPr>
+          <w:color w:val="5C5C5C"/>
+        </w:rPr>
+      </w:pPr>
+      <w:r>
+        <w:rPr>
+          <w:rFonts w:hint="default" w:ascii="Consolas" w:hAnsi="Consolas" w:eastAsia="Consolas" w:cs="Consolas"/>
+          <w:i w:val="0"/>
+          <w:caps w:val="0"/>
+          <w:color w:val="000000"/>
+          <w:spacing w:val="0"/>
+          <w:sz w:val="14"/>
+          <w:szCs w:val="14"/>
+          <w:bdr w:val="none" w:color="auto" w:sz="0" w:space="0"/>
+          <w:shd w:val="clear" w:fill="F8F8F8"/>
+        </w:rPr>
+        <w:t>    scale[2] = 30  </w:t>
+      </w:r>
+    </w:p>
+    <w:p>
+      <w:pPr>
+        <w:keepNext w:val="0"/>
+        <w:keepLines w:val="0"/>
+        <w:widowControl/>
+        <w:numPr>
+          <w:ilvl w:val="0"/>
+          <w:numId w:val="2"/>
+        </w:numPr>
+        <w:suppressLineNumbers w:val="0"/>
+        <w:pBdr>
+          <w:top w:val="none" w:color="auto" w:sz="0" w:space="0"/>
+          <w:left w:val="single" w:color="6CE26C" w:sz="12" w:space="6"/>
+          <w:bottom w:val="none" w:color="auto" w:sz="0" w:space="0"/>
+          <w:right w:val="none" w:color="auto" w:sz="0" w:space="0"/>
+        </w:pBdr>
+        <w:shd w:val="clear" w:fill="FFFFFF"/>
+        <w:spacing w:before="0" w:beforeAutospacing="0" w:after="0" w:afterAutospacing="0" w:line="168" w:lineRule="atLeast"/>
+        <w:ind w:left="540" w:right="0" w:hanging="360"/>
+      </w:pPr>
+      <w:r>
+        <w:rPr>
+          <w:rFonts w:hint="default" w:ascii="Consolas" w:hAnsi="Consolas" w:eastAsia="Consolas" w:cs="Consolas"/>
+          <w:i w:val="0"/>
+          <w:caps w:val="0"/>
+          <w:color w:val="000000"/>
+          <w:spacing w:val="0"/>
+          <w:sz w:val="14"/>
+          <w:szCs w:val="14"/>
+          <w:bdr w:val="none" w:color="auto" w:sz="0" w:space="0"/>
+          <w:shd w:val="clear" w:fill="FFFFFF"/>
+        </w:rPr>
+        <w:t>    temp = np.ndarray(shape = (m, N), dtype = </w:t>
+      </w:r>
+      <w:r>
+        <w:rPr>
+          <w:rFonts w:hint="default" w:ascii="Consolas" w:hAnsi="Consolas" w:eastAsia="Consolas" w:cs="Consolas"/>
+          <w:b/>
+          <w:i w:val="0"/>
+          <w:caps w:val="0"/>
+          <w:color w:val="2E8B57"/>
+          <w:spacing w:val="0"/>
+          <w:sz w:val="14"/>
+          <w:szCs w:val="14"/>
+          <w:bdr w:val="none" w:color="auto" w:sz="0" w:space="0"/>
+          <w:shd w:val="clear" w:fill="FFFFFF"/>
+        </w:rPr>
+        <w:t>float</w:t>
+      </w:r>
+      <w:r>
+        <w:rPr>
+          <w:rFonts w:hint="default" w:ascii="Consolas" w:hAnsi="Consolas" w:eastAsia="Consolas" w:cs="Consolas"/>
+          <w:i w:val="0"/>
+          <w:caps w:val="0"/>
+          <w:color w:val="000000"/>
+          <w:spacing w:val="0"/>
+          <w:sz w:val="14"/>
+          <w:szCs w:val="14"/>
+          <w:bdr w:val="none" w:color="auto" w:sz="0" w:space="0"/>
+          <w:shd w:val="clear" w:fill="FFFFFF"/>
+        </w:rPr>
+        <w:t>)  </w:t>
+      </w:r>
+    </w:p>
+    <w:p>
+      <w:pPr>
+        <w:keepNext w:val="0"/>
+        <w:keepLines w:val="0"/>
+        <w:widowControl/>
+        <w:numPr>
+          <w:ilvl w:val="0"/>
+          <w:numId w:val="2"/>
+        </w:numPr>
+        <w:suppressLineNumbers w:val="0"/>
+        <w:pBdr>
+          <w:top w:val="none" w:color="auto" w:sz="0" w:space="0"/>
+          <w:left w:val="single" w:color="6CE26C" w:sz="12" w:space="6"/>
+          <w:bottom w:val="none" w:color="auto" w:sz="0" w:space="0"/>
+          <w:right w:val="none" w:color="auto" w:sz="0" w:space="0"/>
+        </w:pBdr>
+        <w:shd w:val="clear" w:fill="F8F8F8"/>
+        <w:spacing w:before="0" w:beforeAutospacing="0" w:after="0" w:afterAutospacing="0" w:line="168" w:lineRule="atLeast"/>
+        <w:ind w:left="540" w:right="0" w:hanging="360"/>
+        <w:rPr>
+          <w:color w:val="5C5C5C"/>
+        </w:rPr>
+      </w:pPr>
+      <w:r>
+        <w:rPr>
+          <w:rFonts w:hint="default" w:ascii="Consolas" w:hAnsi="Consolas" w:eastAsia="Consolas" w:cs="Consolas"/>
+          <w:i w:val="0"/>
+          <w:caps w:val="0"/>
+          <w:color w:val="000000"/>
+          <w:spacing w:val="0"/>
+          <w:sz w:val="14"/>
+          <w:szCs w:val="14"/>
+          <w:bdr w:val="none" w:color="auto" w:sz="0" w:space="0"/>
+          <w:shd w:val="clear" w:fill="F8F8F8"/>
+        </w:rPr>
+        <w:t>  </w:t>
+      </w:r>
+    </w:p>
+    <w:p>
+      <w:pPr>
+        <w:keepNext w:val="0"/>
+        <w:keepLines w:val="0"/>
+        <w:widowControl/>
+        <w:numPr>
+          <w:ilvl w:val="0"/>
+          <w:numId w:val="2"/>
+        </w:numPr>
+        <w:suppressLineNumbers w:val="0"/>
+        <w:pBdr>
+          <w:top w:val="none" w:color="auto" w:sz="0" w:space="0"/>
+          <w:left w:val="single" w:color="6CE26C" w:sz="12" w:space="6"/>
+          <w:bottom w:val="none" w:color="auto" w:sz="0" w:space="0"/>
+          <w:right w:val="none" w:color="auto" w:sz="0" w:space="0"/>
+        </w:pBdr>
+        <w:shd w:val="clear" w:fill="FFFFFF"/>
+        <w:spacing w:before="0" w:beforeAutospacing="0" w:after="0" w:afterAutospacing="0" w:line="168" w:lineRule="atLeast"/>
+        <w:ind w:left="540" w:right="0" w:hanging="360"/>
+      </w:pPr>
+      <w:r>
+        <w:rPr>
+          <w:rFonts w:hint="default" w:ascii="Consolas" w:hAnsi="Consolas" w:eastAsia="Consolas" w:cs="Consolas"/>
+          <w:i w:val="0"/>
+          <w:caps w:val="0"/>
+          <w:color w:val="000000"/>
+          <w:spacing w:val="0"/>
+          <w:sz w:val="14"/>
+          <w:szCs w:val="14"/>
+          <w:bdr w:val="none" w:color="auto" w:sz="0" w:space="0"/>
+          <w:shd w:val="clear" w:fill="FFFFFF"/>
+        </w:rPr>
         <w:t>    </w:t>
       </w:r>
       <w:r>
@@ -2087,8 +2241,295 @@
           <w:spacing w:val="0"/>
           <w:sz w:val="14"/>
           <w:szCs w:val="14"/>
+          <w:bdr w:val="none" w:color="auto" w:sz="0" w:space="0"/>
           <w:shd w:val="clear" w:fill="FFFFFF"/>
         </w:rPr>
+        <w:t>for</w:t>
+      </w:r>
+      <w:r>
+        <w:rPr>
+          <w:rFonts w:hint="default" w:ascii="Consolas" w:hAnsi="Consolas" w:eastAsia="Consolas" w:cs="Consolas"/>
+          <w:i w:val="0"/>
+          <w:caps w:val="0"/>
+          <w:color w:val="000000"/>
+          <w:spacing w:val="0"/>
+          <w:sz w:val="14"/>
+          <w:szCs w:val="14"/>
+          <w:bdr w:val="none" w:color="auto" w:sz="0" w:space="0"/>
+          <w:shd w:val="clear" w:fill="FFFFFF"/>
+        </w:rPr>
+        <w:t> i in range(N):  </w:t>
+      </w:r>
+    </w:p>
+    <w:p>
+      <w:pPr>
+        <w:keepNext w:val="0"/>
+        <w:keepLines w:val="0"/>
+        <w:widowControl/>
+        <w:numPr>
+          <w:ilvl w:val="0"/>
+          <w:numId w:val="2"/>
+        </w:numPr>
+        <w:suppressLineNumbers w:val="0"/>
+        <w:pBdr>
+          <w:top w:val="none" w:color="auto" w:sz="0" w:space="0"/>
+          <w:left w:val="single" w:color="6CE26C" w:sz="12" w:space="6"/>
+          <w:bottom w:val="none" w:color="auto" w:sz="0" w:space="0"/>
+          <w:right w:val="none" w:color="auto" w:sz="0" w:space="0"/>
+        </w:pBdr>
+        <w:shd w:val="clear" w:fill="F8F8F8"/>
+        <w:spacing w:before="0" w:beforeAutospacing="0" w:after="0" w:afterAutospacing="0" w:line="168" w:lineRule="atLeast"/>
+        <w:ind w:left="540" w:right="0" w:hanging="360"/>
+        <w:rPr>
+          <w:color w:val="5C5C5C"/>
+        </w:rPr>
+      </w:pPr>
+      <w:r>
+        <w:rPr>
+          <w:rFonts w:hint="default" w:ascii="Consolas" w:hAnsi="Consolas" w:eastAsia="Consolas" w:cs="Consolas"/>
+          <w:i w:val="0"/>
+          <w:caps w:val="0"/>
+          <w:color w:val="000000"/>
+          <w:spacing w:val="0"/>
+          <w:sz w:val="14"/>
+          <w:szCs w:val="14"/>
+          <w:bdr w:val="none" w:color="auto" w:sz="0" w:space="0"/>
+          <w:shd w:val="clear" w:fill="F8F8F8"/>
+        </w:rPr>
+        <w:t>        temp[:, i] = np.random.normal(loc = 10, scale = scale[i], size = m)  </w:t>
+      </w:r>
+    </w:p>
+    <w:p>
+      <w:pPr>
+        <w:keepNext w:val="0"/>
+        <w:keepLines w:val="0"/>
+        <w:widowControl/>
+        <w:numPr>
+          <w:ilvl w:val="0"/>
+          <w:numId w:val="2"/>
+        </w:numPr>
+        <w:suppressLineNumbers w:val="0"/>
+        <w:pBdr>
+          <w:top w:val="none" w:color="auto" w:sz="0" w:space="0"/>
+          <w:left w:val="single" w:color="6CE26C" w:sz="12" w:space="6"/>
+          <w:bottom w:val="none" w:color="auto" w:sz="0" w:space="0"/>
+          <w:right w:val="none" w:color="auto" w:sz="0" w:space="0"/>
+        </w:pBdr>
+        <w:shd w:val="clear" w:fill="FFFFFF"/>
+        <w:spacing w:before="0" w:beforeAutospacing="0" w:after="0" w:afterAutospacing="0" w:line="168" w:lineRule="atLeast"/>
+        <w:ind w:left="540" w:right="0" w:hanging="360"/>
+      </w:pPr>
+      <w:r>
+        <w:rPr>
+          <w:rFonts w:hint="default" w:ascii="Consolas" w:hAnsi="Consolas" w:eastAsia="Consolas" w:cs="Consolas"/>
+          <w:i w:val="0"/>
+          <w:caps w:val="0"/>
+          <w:color w:val="000000"/>
+          <w:spacing w:val="0"/>
+          <w:sz w:val="14"/>
+          <w:szCs w:val="14"/>
+          <w:bdr w:val="none" w:color="auto" w:sz="0" w:space="0"/>
+          <w:shd w:val="clear" w:fill="FFFFFF"/>
+        </w:rPr>
+        <w:t>  </w:t>
+      </w:r>
+    </w:p>
+    <w:p>
+      <w:pPr>
+        <w:keepNext w:val="0"/>
+        <w:keepLines w:val="0"/>
+        <w:widowControl/>
+        <w:numPr>
+          <w:ilvl w:val="0"/>
+          <w:numId w:val="2"/>
+        </w:numPr>
+        <w:suppressLineNumbers w:val="0"/>
+        <w:pBdr>
+          <w:top w:val="none" w:color="auto" w:sz="0" w:space="0"/>
+          <w:left w:val="single" w:color="6CE26C" w:sz="12" w:space="6"/>
+          <w:bottom w:val="none" w:color="auto" w:sz="0" w:space="0"/>
+          <w:right w:val="none" w:color="auto" w:sz="0" w:space="0"/>
+        </w:pBdr>
+        <w:shd w:val="clear" w:fill="F8F8F8"/>
+        <w:spacing w:before="0" w:beforeAutospacing="0" w:after="0" w:afterAutospacing="0" w:line="168" w:lineRule="atLeast"/>
+        <w:ind w:left="540" w:right="0" w:hanging="360"/>
+        <w:rPr>
+          <w:color w:val="5C5C5C"/>
+        </w:rPr>
+      </w:pPr>
+      <w:r>
+        <w:rPr>
+          <w:rFonts w:hint="default" w:ascii="Consolas" w:hAnsi="Consolas" w:eastAsia="Consolas" w:cs="Consolas"/>
+          <w:i w:val="0"/>
+          <w:caps w:val="0"/>
+          <w:color w:val="000000"/>
+          <w:spacing w:val="0"/>
+          <w:sz w:val="14"/>
+          <w:szCs w:val="14"/>
+          <w:bdr w:val="none" w:color="auto" w:sz="0" w:space="0"/>
+          <w:shd w:val="clear" w:fill="F8F8F8"/>
+        </w:rPr>
+        <w:t>    invert = np.random.random(size = [N])  </w:t>
+      </w:r>
+    </w:p>
+    <w:p>
+      <w:pPr>
+        <w:keepNext w:val="0"/>
+        <w:keepLines w:val="0"/>
+        <w:widowControl/>
+        <w:numPr>
+          <w:ilvl w:val="0"/>
+          <w:numId w:val="2"/>
+        </w:numPr>
+        <w:suppressLineNumbers w:val="0"/>
+        <w:pBdr>
+          <w:top w:val="none" w:color="auto" w:sz="0" w:space="0"/>
+          <w:left w:val="single" w:color="6CE26C" w:sz="12" w:space="6"/>
+          <w:bottom w:val="none" w:color="auto" w:sz="0" w:space="0"/>
+          <w:right w:val="none" w:color="auto" w:sz="0" w:space="0"/>
+        </w:pBdr>
+        <w:shd w:val="clear" w:fill="FFFFFF"/>
+        <w:spacing w:before="0" w:beforeAutospacing="0" w:after="0" w:afterAutospacing="0" w:line="168" w:lineRule="atLeast"/>
+        <w:ind w:left="540" w:right="0" w:hanging="360"/>
+      </w:pPr>
+      <w:r>
+        <w:rPr>
+          <w:rFonts w:hint="default" w:ascii="Consolas" w:hAnsi="Consolas" w:eastAsia="Consolas" w:cs="Consolas"/>
+          <w:i w:val="0"/>
+          <w:caps w:val="0"/>
+          <w:color w:val="000000"/>
+          <w:spacing w:val="0"/>
+          <w:sz w:val="14"/>
+          <w:szCs w:val="14"/>
+          <w:bdr w:val="none" w:color="auto" w:sz="0" w:space="0"/>
+          <w:shd w:val="clear" w:fill="FFFFFF"/>
+        </w:rPr>
+        <w:t>  </w:t>
+      </w:r>
+    </w:p>
+    <w:p>
+      <w:pPr>
+        <w:keepNext w:val="0"/>
+        <w:keepLines w:val="0"/>
+        <w:widowControl/>
+        <w:numPr>
+          <w:ilvl w:val="0"/>
+          <w:numId w:val="2"/>
+        </w:numPr>
+        <w:suppressLineNumbers w:val="0"/>
+        <w:pBdr>
+          <w:top w:val="none" w:color="auto" w:sz="0" w:space="0"/>
+          <w:left w:val="single" w:color="6CE26C" w:sz="12" w:space="6"/>
+          <w:bottom w:val="none" w:color="auto" w:sz="0" w:space="0"/>
+          <w:right w:val="none" w:color="auto" w:sz="0" w:space="0"/>
+        </w:pBdr>
+        <w:shd w:val="clear" w:fill="F8F8F8"/>
+        <w:spacing w:before="0" w:beforeAutospacing="0" w:after="0" w:afterAutospacing="0" w:line="168" w:lineRule="atLeast"/>
+        <w:ind w:left="540" w:right="0" w:hanging="360"/>
+        <w:rPr>
+          <w:color w:val="5C5C5C"/>
+        </w:rPr>
+      </w:pPr>
+      <w:r>
+        <w:rPr>
+          <w:rFonts w:hint="default" w:ascii="Consolas" w:hAnsi="Consolas" w:eastAsia="Consolas" w:cs="Consolas"/>
+          <w:i w:val="0"/>
+          <w:caps w:val="0"/>
+          <w:color w:val="000000"/>
+          <w:spacing w:val="0"/>
+          <w:sz w:val="14"/>
+          <w:szCs w:val="14"/>
+          <w:bdr w:val="none" w:color="auto" w:sz="0" w:space="0"/>
+          <w:shd w:val="clear" w:fill="F8F8F8"/>
+        </w:rPr>
+        <w:t>    temp = np.dot(temp, np.dot(invert, invert.T))  </w:t>
+      </w:r>
+    </w:p>
+    <w:p>
+      <w:pPr>
+        <w:keepNext w:val="0"/>
+        <w:keepLines w:val="0"/>
+        <w:widowControl/>
+        <w:numPr>
+          <w:ilvl w:val="0"/>
+          <w:numId w:val="2"/>
+        </w:numPr>
+        <w:suppressLineNumbers w:val="0"/>
+        <w:pBdr>
+          <w:top w:val="none" w:color="auto" w:sz="0" w:space="0"/>
+          <w:left w:val="single" w:color="6CE26C" w:sz="12" w:space="6"/>
+          <w:bottom w:val="none" w:color="auto" w:sz="0" w:space="0"/>
+          <w:right w:val="none" w:color="auto" w:sz="0" w:space="0"/>
+        </w:pBdr>
+        <w:shd w:val="clear" w:fill="FFFFFF"/>
+        <w:spacing w:before="0" w:beforeAutospacing="0" w:after="0" w:afterAutospacing="0" w:line="168" w:lineRule="atLeast"/>
+        <w:ind w:left="540" w:right="0" w:hanging="360"/>
+      </w:pPr>
+      <w:r>
+        <w:rPr>
+          <w:rFonts w:hint="default" w:ascii="Consolas" w:hAnsi="Consolas" w:eastAsia="Consolas" w:cs="Consolas"/>
+          <w:i w:val="0"/>
+          <w:caps w:val="0"/>
+          <w:color w:val="000000"/>
+          <w:spacing w:val="0"/>
+          <w:sz w:val="14"/>
+          <w:szCs w:val="14"/>
+          <w:bdr w:val="none" w:color="auto" w:sz="0" w:space="0"/>
+          <w:shd w:val="clear" w:fill="FFFFFF"/>
+        </w:rPr>
+        <w:t>  </w:t>
+      </w:r>
+    </w:p>
+    <w:p>
+      <w:pPr>
+        <w:keepNext w:val="0"/>
+        <w:keepLines w:val="0"/>
+        <w:widowControl/>
+        <w:numPr>
+          <w:ilvl w:val="0"/>
+          <w:numId w:val="2"/>
+        </w:numPr>
+        <w:suppressLineNumbers w:val="0"/>
+        <w:pBdr>
+          <w:top w:val="none" w:color="auto" w:sz="0" w:space="0"/>
+          <w:left w:val="single" w:color="6CE26C" w:sz="12" w:space="6"/>
+          <w:bottom w:val="none" w:color="auto" w:sz="0" w:space="0"/>
+          <w:right w:val="none" w:color="auto" w:sz="0" w:space="0"/>
+        </w:pBdr>
+        <w:shd w:val="clear" w:fill="F8F8F8"/>
+        <w:spacing w:before="0" w:beforeAutospacing="0" w:after="0" w:afterAutospacing="0" w:line="168" w:lineRule="atLeast"/>
+        <w:ind w:left="540" w:right="0" w:hanging="360"/>
+        <w:rPr>
+          <w:color w:val="5C5C5C"/>
+        </w:rPr>
+      </w:pPr>
+      <w:r>
+        <w:rPr>
+          <w:rFonts w:hint="default" w:ascii="Consolas" w:hAnsi="Consolas" w:eastAsia="Consolas" w:cs="Consolas"/>
+          <w:i w:val="0"/>
+          <w:caps w:val="0"/>
+          <w:color w:val="000000"/>
+          <w:spacing w:val="0"/>
+          <w:sz w:val="14"/>
+          <w:szCs w:val="14"/>
+          <w:bdr w:val="none" w:color="auto" w:sz="0" w:space="0"/>
+          <w:shd w:val="clear" w:fill="F8F8F8"/>
+        </w:rPr>
+        <w:t>    </w:t>
+      </w:r>
+      <w:r>
+        <w:rPr>
+          <w:rFonts w:hint="default" w:ascii="Consolas" w:hAnsi="Consolas" w:eastAsia="Consolas" w:cs="Consolas"/>
+          <w:b/>
+          <w:i w:val="0"/>
+          <w:caps w:val="0"/>
+          <w:color w:val="006699"/>
+          <w:spacing w:val="0"/>
+          <w:sz w:val="14"/>
+          <w:szCs w:val="14"/>
+          <w:bdr w:val="none" w:color="auto" w:sz="0" w:space="0"/>
+          <w:shd w:val="clear" w:fill="F8F8F8"/>
+        </w:rPr>
         <w:t>return</w:t>
       </w:r>
       <w:r>
@@ -2100,9 +2541,10 @@
           <w:spacing w:val="0"/>
           <w:sz w:val="14"/>
           <w:szCs w:val="14"/>
-          <w:shd w:val="clear" w:fill="FFFFFF"/>
-        </w:rPr>
-        <w:t> newData,meanVal  </w:t>
+          <w:bdr w:val="none" w:color="auto" w:sz="0" w:space="0"/>
+          <w:shd w:val="clear" w:fill="F8F8F8"/>
+        </w:rPr>
+        <w:t> temp, m, N  </w:t>
       </w:r>
     </w:p>
     <w:p>
@@ -2114,15 +2556,13 @@
           <w:lang w:val="en-US" w:eastAsia="zh-CN"/>
         </w:rPr>
       </w:pPr>
-      <w:bookmarkStart w:id="5" w:name="_Toc31881"/>
       <w:r>
         <w:rPr>
           <w:rFonts w:hint="eastAsia"/>
           <w:lang w:val="en-US" w:eastAsia="zh-CN"/>
         </w:rPr>
-        <w:t>Pca</w:t>
-      </w:r>
-      <w:bookmarkEnd w:id="5"/>
+        <w:t>在这组数据上跑pca</w:t>
+      </w:r>
     </w:p>
     <w:p>
       <w:pPr>
@@ -2149,26 +2589,14 @@
           <w:rFonts w:ascii="Consolas" w:hAnsi="Consolas" w:eastAsia="Consolas" w:cs="Consolas"/>
           <w:i w:val="0"/>
           <w:caps w:val="0"/>
-          <w:color w:val="008200"/>
-          <w:spacing w:val="0"/>
-          <w:sz w:val="14"/>
-          <w:szCs w:val="14"/>
+          <w:color w:val="000000"/>
+          <w:spacing w:val="0"/>
+          <w:sz w:val="14"/>
+          <w:szCs w:val="14"/>
+          <w:bdr w:val="none" w:color="auto" w:sz="0" w:space="0"/>
           <w:shd w:val="clear" w:fill="FFFFFF"/>
         </w:rPr>
-        <w:t># Pca</w:t>
-      </w:r>
-      <w:r>
-        <w:rPr>
-          <w:rFonts w:hint="default" w:ascii="Consolas" w:hAnsi="Consolas" w:eastAsia="Consolas" w:cs="Consolas"/>
-          <w:i w:val="0"/>
-          <w:caps w:val="0"/>
-          <w:color w:val="000000"/>
-          <w:spacing w:val="0"/>
-          <w:sz w:val="14"/>
-          <w:szCs w:val="14"/>
-          <w:shd w:val="clear" w:fill="FFFFFF"/>
-        </w:rPr>
-        <w:t>  </w:t>
+        <w:t>X, m_of_X, N = producer()  </w:t>
       </w:r>
     </w:p>
     <w:p>
@@ -2197,29 +2625,16 @@
       <w:r>
         <w:rPr>
           <w:rFonts w:hint="default" w:ascii="Consolas" w:hAnsi="Consolas" w:eastAsia="Consolas" w:cs="Consolas"/>
-          <w:b/>
-          <w:i w:val="0"/>
-          <w:caps w:val="0"/>
-          <w:color w:val="006699"/>
-          <w:spacing w:val="0"/>
-          <w:sz w:val="14"/>
-          <w:szCs w:val="14"/>
+          <w:i w:val="0"/>
+          <w:caps w:val="0"/>
+          <w:color w:val="000000"/>
+          <w:spacing w:val="0"/>
+          <w:sz w:val="14"/>
+          <w:szCs w:val="14"/>
+          <w:bdr w:val="none" w:color="auto" w:sz="0" w:space="0"/>
           <w:shd w:val="clear" w:fill="F8F8F8"/>
         </w:rPr>
-        <w:t>def</w:t>
-      </w:r>
-      <w:r>
-        <w:rPr>
-          <w:rFonts w:hint="default" w:ascii="Consolas" w:hAnsi="Consolas" w:eastAsia="Consolas" w:cs="Consolas"/>
-          <w:i w:val="0"/>
-          <w:caps w:val="0"/>
-          <w:color w:val="000000"/>
-          <w:spacing w:val="0"/>
-          <w:sz w:val="14"/>
-          <w:szCs w:val="14"/>
-          <w:shd w:val="clear" w:fill="F8F8F8"/>
-        </w:rPr>
-        <w:t> pca(dataMat,n):  </w:t>
+        <w:t>lowDDataMat , X_new = pca(X, 2)  </w:t>
       </w:r>
     </w:p>
     <w:p>
@@ -2251,9 +2666,10 @@
           <w:spacing w:val="0"/>
           <w:sz w:val="14"/>
           <w:szCs w:val="14"/>
+          <w:bdr w:val="none" w:color="auto" w:sz="0" w:space="0"/>
           <w:shd w:val="clear" w:fill="FFFFFF"/>
         </w:rPr>
-        <w:t>    newData,meanVal=zeroMean(dataMat)  </w:t>
+        <w:t>print(X_new.shape)  </w:t>
       </w:r>
     </w:p>
     <w:p>
@@ -2288,35 +2704,10 @@
           <w:spacing w:val="0"/>
           <w:sz w:val="14"/>
           <w:szCs w:val="14"/>
+          <w:bdr w:val="none" w:color="auto" w:sz="0" w:space="0"/>
           <w:shd w:val="clear" w:fill="F8F8F8"/>
         </w:rPr>
-        <w:t>    covMat=np.cov(newData,rowvar=0)    </w:t>
-      </w:r>
-      <w:r>
-        <w:rPr>
-          <w:rFonts w:hint="default" w:ascii="Consolas" w:hAnsi="Consolas" w:eastAsia="Consolas" w:cs="Consolas"/>
-          <w:i w:val="0"/>
-          <w:caps w:val="0"/>
-          <w:color w:val="008200"/>
-          <w:spacing w:val="0"/>
-          <w:sz w:val="14"/>
-          <w:szCs w:val="14"/>
-          <w:shd w:val="clear" w:fill="F8F8F8"/>
-        </w:rPr>
-        <w:t>#求协方差矩阵,return ndarray；若rowvar非0，一列代表一个样本，为0，一行代表一个样本</w:t>
-      </w:r>
-      <w:r>
-        <w:rPr>
-          <w:rFonts w:hint="default" w:ascii="Consolas" w:hAnsi="Consolas" w:eastAsia="Consolas" w:cs="Consolas"/>
-          <w:i w:val="0"/>
-          <w:caps w:val="0"/>
-          <w:color w:val="000000"/>
-          <w:spacing w:val="0"/>
-          <w:sz w:val="14"/>
-          <w:szCs w:val="14"/>
-          <w:shd w:val="clear" w:fill="F8F8F8"/>
-        </w:rPr>
-        <w:t>  </w:t>
+        <w:t>fig = plt.figure()  </w:t>
       </w:r>
     </w:p>
     <w:p>
@@ -2348,35 +2739,38 @@
           <w:spacing w:val="0"/>
           <w:sz w:val="14"/>
           <w:szCs w:val="14"/>
+          <w:bdr w:val="none" w:color="auto" w:sz="0" w:space="0"/>
           <w:shd w:val="clear" w:fill="FFFFFF"/>
         </w:rPr>
-        <w:t>    eigVals,eigVects=np.linalg.eig(np.mat(covMat))</w:t>
-      </w:r>
-      <w:r>
-        <w:rPr>
-          <w:rFonts w:hint="default" w:ascii="Consolas" w:hAnsi="Consolas" w:eastAsia="Consolas" w:cs="Consolas"/>
-          <w:i w:val="0"/>
-          <w:caps w:val="0"/>
-          <w:color w:val="008200"/>
-          <w:spacing w:val="0"/>
-          <w:sz w:val="14"/>
-          <w:szCs w:val="14"/>
+        <w:t>ax = fig.gca(projection = </w:t>
+      </w:r>
+      <w:r>
+        <w:rPr>
+          <w:rFonts w:hint="default" w:ascii="Consolas" w:hAnsi="Consolas" w:eastAsia="Consolas" w:cs="Consolas"/>
+          <w:i w:val="0"/>
+          <w:caps w:val="0"/>
+          <w:color w:val="0000FF"/>
+          <w:spacing w:val="0"/>
+          <w:sz w:val="14"/>
+          <w:szCs w:val="14"/>
+          <w:bdr w:val="none" w:color="auto" w:sz="0" w:space="0"/>
           <w:shd w:val="clear" w:fill="FFFFFF"/>
         </w:rPr>
-        <w:t>#求特征值和特征向量,特征向量是按列放的，即一列代表一个特征向量</w:t>
-      </w:r>
-      <w:r>
-        <w:rPr>
-          <w:rFonts w:hint="default" w:ascii="Consolas" w:hAnsi="Consolas" w:eastAsia="Consolas" w:cs="Consolas"/>
-          <w:i w:val="0"/>
-          <w:caps w:val="0"/>
-          <w:color w:val="000000"/>
-          <w:spacing w:val="0"/>
-          <w:sz w:val="14"/>
-          <w:szCs w:val="14"/>
+        <w:t>'3d'</w:t>
+      </w:r>
+      <w:r>
+        <w:rPr>
+          <w:rFonts w:hint="default" w:ascii="Consolas" w:hAnsi="Consolas" w:eastAsia="Consolas" w:cs="Consolas"/>
+          <w:i w:val="0"/>
+          <w:caps w:val="0"/>
+          <w:color w:val="000000"/>
+          <w:spacing w:val="0"/>
+          <w:sz w:val="14"/>
+          <w:szCs w:val="14"/>
+          <w:bdr w:val="none" w:color="auto" w:sz="0" w:space="0"/>
           <w:shd w:val="clear" w:fill="FFFFFF"/>
         </w:rPr>
-        <w:t>  </w:t>
+        <w:t>)  </w:t>
       </w:r>
     </w:p>
     <w:p>
@@ -2411,32 +2805,7 @@
           <w:spacing w:val="0"/>
           <w:sz w:val="14"/>
           <w:szCs w:val="14"/>
-          <w:shd w:val="clear" w:fill="F8F8F8"/>
-        </w:rPr>
-        <w:t>    eigValIndice=np.argsort(eigVals)            </w:t>
-      </w:r>
-      <w:r>
-        <w:rPr>
-          <w:rFonts w:hint="default" w:ascii="Consolas" w:hAnsi="Consolas" w:eastAsia="Consolas" w:cs="Consolas"/>
-          <w:i w:val="0"/>
-          <w:caps w:val="0"/>
-          <w:color w:val="008200"/>
-          <w:spacing w:val="0"/>
-          <w:sz w:val="14"/>
-          <w:szCs w:val="14"/>
-          <w:shd w:val="clear" w:fill="F8F8F8"/>
-        </w:rPr>
-        <w:t>#对特征值从小到大排序</w:t>
-      </w:r>
-      <w:r>
-        <w:rPr>
-          <w:rFonts w:hint="default" w:ascii="Consolas" w:hAnsi="Consolas" w:eastAsia="Consolas" w:cs="Consolas"/>
-          <w:i w:val="0"/>
-          <w:caps w:val="0"/>
-          <w:color w:val="000000"/>
-          <w:spacing w:val="0"/>
-          <w:sz w:val="14"/>
-          <w:szCs w:val="14"/>
+          <w:bdr w:val="none" w:color="auto" w:sz="0" w:space="0"/>
           <w:shd w:val="clear" w:fill="F8F8F8"/>
         </w:rPr>
         <w:t>  </w:t>
@@ -2471,35 +2840,66 @@
           <w:spacing w:val="0"/>
           <w:sz w:val="14"/>
           <w:szCs w:val="14"/>
+          <w:bdr w:val="none" w:color="auto" w:sz="0" w:space="0"/>
           <w:shd w:val="clear" w:fill="FFFFFF"/>
         </w:rPr>
-        <w:t>    n_eigValIndice=eigValIndice[-1:-(n+1):-1]   </w:t>
-      </w:r>
-      <w:r>
-        <w:rPr>
-          <w:rFonts w:hint="default" w:ascii="Consolas" w:hAnsi="Consolas" w:eastAsia="Consolas" w:cs="Consolas"/>
-          <w:i w:val="0"/>
-          <w:caps w:val="0"/>
-          <w:color w:val="008200"/>
-          <w:spacing w:val="0"/>
-          <w:sz w:val="14"/>
-          <w:szCs w:val="14"/>
+        <w:t>ax.scatter(X[:,0].T, X[:,1].T, X[:,2].T, c = </w:t>
+      </w:r>
+      <w:r>
+        <w:rPr>
+          <w:rFonts w:hint="default" w:ascii="Consolas" w:hAnsi="Consolas" w:eastAsia="Consolas" w:cs="Consolas"/>
+          <w:i w:val="0"/>
+          <w:caps w:val="0"/>
+          <w:color w:val="0000FF"/>
+          <w:spacing w:val="0"/>
+          <w:sz w:val="14"/>
+          <w:szCs w:val="14"/>
+          <w:bdr w:val="none" w:color="auto" w:sz="0" w:space="0"/>
           <w:shd w:val="clear" w:fill="FFFFFF"/>
         </w:rPr>
-        <w:t>#最大的n个特征值的下标</w:t>
-      </w:r>
-      <w:r>
-        <w:rPr>
-          <w:rFonts w:hint="default" w:ascii="Consolas" w:hAnsi="Consolas" w:eastAsia="Consolas" w:cs="Consolas"/>
-          <w:i w:val="0"/>
-          <w:caps w:val="0"/>
-          <w:color w:val="000000"/>
-          <w:spacing w:val="0"/>
-          <w:sz w:val="14"/>
-          <w:szCs w:val="14"/>
+        <w:t>'r'</w:t>
+      </w:r>
+      <w:r>
+        <w:rPr>
+          <w:rFonts w:hint="default" w:ascii="Consolas" w:hAnsi="Consolas" w:eastAsia="Consolas" w:cs="Consolas"/>
+          <w:i w:val="0"/>
+          <w:caps w:val="0"/>
+          <w:color w:val="000000"/>
+          <w:spacing w:val="0"/>
+          <w:sz w:val="14"/>
+          <w:szCs w:val="14"/>
+          <w:bdr w:val="none" w:color="auto" w:sz="0" w:space="0"/>
           <w:shd w:val="clear" w:fill="FFFFFF"/>
         </w:rPr>
-        <w:t>  </w:t>
+        <w:t>, marker = </w:t>
+      </w:r>
+      <w:r>
+        <w:rPr>
+          <w:rFonts w:hint="default" w:ascii="Consolas" w:hAnsi="Consolas" w:eastAsia="Consolas" w:cs="Consolas"/>
+          <w:i w:val="0"/>
+          <w:caps w:val="0"/>
+          <w:color w:val="0000FF"/>
+          <w:spacing w:val="0"/>
+          <w:sz w:val="14"/>
+          <w:szCs w:val="14"/>
+          <w:bdr w:val="none" w:color="auto" w:sz="0" w:space="0"/>
+          <w:shd w:val="clear" w:fill="FFFFFF"/>
+        </w:rPr>
+        <w:t>"o"</w:t>
+      </w:r>
+      <w:r>
+        <w:rPr>
+          <w:rFonts w:hint="default" w:ascii="Consolas" w:hAnsi="Consolas" w:eastAsia="Consolas" w:cs="Consolas"/>
+          <w:i w:val="0"/>
+          <w:caps w:val="0"/>
+          <w:color w:val="000000"/>
+          <w:spacing w:val="0"/>
+          <w:sz w:val="14"/>
+          <w:szCs w:val="14"/>
+          <w:bdr w:val="none" w:color="auto" w:sz="0" w:space="0"/>
+          <w:shd w:val="clear" w:fill="FFFFFF"/>
+        </w:rPr>
+        <w:t>)  </w:t>
       </w:r>
     </w:p>
     <w:p>
@@ -2534,35 +2934,10 @@
           <w:spacing w:val="0"/>
           <w:sz w:val="14"/>
           <w:szCs w:val="14"/>
+          <w:bdr w:val="none" w:color="auto" w:sz="0" w:space="0"/>
           <w:shd w:val="clear" w:fill="F8F8F8"/>
         </w:rPr>
-        <w:t>    n_eigVect=eigVects[:,n_eigValIndice]        </w:t>
-      </w:r>
-      <w:r>
-        <w:rPr>
-          <w:rFonts w:hint="default" w:ascii="Consolas" w:hAnsi="Consolas" w:eastAsia="Consolas" w:cs="Consolas"/>
-          <w:i w:val="0"/>
-          <w:caps w:val="0"/>
-          <w:color w:val="008200"/>
-          <w:spacing w:val="0"/>
-          <w:sz w:val="14"/>
-          <w:szCs w:val="14"/>
-          <w:shd w:val="clear" w:fill="F8F8F8"/>
-        </w:rPr>
-        <w:t>#最大的n个特征值对应的特征向量</w:t>
-      </w:r>
-      <w:r>
-        <w:rPr>
-          <w:rFonts w:hint="default" w:ascii="Consolas" w:hAnsi="Consolas" w:eastAsia="Consolas" w:cs="Consolas"/>
-          <w:i w:val="0"/>
-          <w:caps w:val="0"/>
-          <w:color w:val="000000"/>
-          <w:spacing w:val="0"/>
-          <w:sz w:val="14"/>
-          <w:szCs w:val="14"/>
-          <w:shd w:val="clear" w:fill="F8F8F8"/>
-        </w:rPr>
-        <w:t>  </w:t>
+        <w:t>ax.view_init(elev = 0, azim = 0)  </w:t>
       </w:r>
     </w:p>
     <w:p>
@@ -2594,35 +2969,10 @@
           <w:spacing w:val="0"/>
           <w:sz w:val="14"/>
           <w:szCs w:val="14"/>
+          <w:bdr w:val="none" w:color="auto" w:sz="0" w:space="0"/>
           <w:shd w:val="clear" w:fill="FFFFFF"/>
         </w:rPr>
-        <w:t>    lowDDataMat=newData*n_eigVect               </w:t>
-      </w:r>
-      <w:r>
-        <w:rPr>
-          <w:rFonts w:hint="default" w:ascii="Consolas" w:hAnsi="Consolas" w:eastAsia="Consolas" w:cs="Consolas"/>
-          <w:i w:val="0"/>
-          <w:caps w:val="0"/>
-          <w:color w:val="008200"/>
-          <w:spacing w:val="0"/>
-          <w:sz w:val="14"/>
-          <w:szCs w:val="14"/>
-          <w:shd w:val="clear" w:fill="FFFFFF"/>
-        </w:rPr>
-        <w:t>#低维特征空间的数据</w:t>
-      </w:r>
-      <w:r>
-        <w:rPr>
-          <w:rFonts w:hint="default" w:ascii="Consolas" w:hAnsi="Consolas" w:eastAsia="Consolas" w:cs="Consolas"/>
-          <w:i w:val="0"/>
-          <w:caps w:val="0"/>
-          <w:color w:val="000000"/>
-          <w:spacing w:val="0"/>
-          <w:sz w:val="14"/>
-          <w:szCs w:val="14"/>
-          <w:shd w:val="clear" w:fill="FFFFFF"/>
-        </w:rPr>
-        <w:t>  </w:t>
+        <w:t>plt.show()  </w:t>
       </w:r>
     </w:p>
     <w:p>
@@ -2657,32 +3007,7 @@
           <w:spacing w:val="0"/>
           <w:sz w:val="14"/>
           <w:szCs w:val="14"/>
-          <w:shd w:val="clear" w:fill="F8F8F8"/>
-        </w:rPr>
-        <w:t>    reconMat=(lowDDataMat*n_eigVect.T)+meanVal  </w:t>
-      </w:r>
-      <w:r>
-        <w:rPr>
-          <w:rFonts w:hint="default" w:ascii="Consolas" w:hAnsi="Consolas" w:eastAsia="Consolas" w:cs="Consolas"/>
-          <w:i w:val="0"/>
-          <w:caps w:val="0"/>
-          <w:color w:val="008200"/>
-          <w:spacing w:val="0"/>
-          <w:sz w:val="14"/>
-          <w:szCs w:val="14"/>
-          <w:shd w:val="clear" w:fill="F8F8F8"/>
-        </w:rPr>
-        <w:t>#重构数据</w:t>
-      </w:r>
-      <w:r>
-        <w:rPr>
-          <w:rFonts w:hint="default" w:ascii="Consolas" w:hAnsi="Consolas" w:eastAsia="Consolas" w:cs="Consolas"/>
-          <w:i w:val="0"/>
-          <w:caps w:val="0"/>
-          <w:color w:val="000000"/>
-          <w:spacing w:val="0"/>
-          <w:sz w:val="14"/>
-          <w:szCs w:val="14"/>
+          <w:bdr w:val="none" w:color="auto" w:sz="0" w:space="0"/>
           <w:shd w:val="clear" w:fill="F8F8F8"/>
         </w:rPr>
         <w:t>  </w:t>
@@ -2696,6 +3021,1301 @@
         <w:numPr>
           <w:ilvl w:val="0"/>
           <w:numId w:val="3"/>
+        </w:numPr>
+        <w:suppressLineNumbers w:val="0"/>
+        <w:pBdr>
+          <w:top w:val="none" w:color="auto" w:sz="0" w:space="0"/>
+          <w:left w:val="single" w:color="6CE26C" w:sz="12" w:space="6"/>
+          <w:bottom w:val="none" w:color="auto" w:sz="0" w:space="0"/>
+          <w:right w:val="none" w:color="auto" w:sz="0" w:space="0"/>
+        </w:pBdr>
+        <w:shd w:val="clear" w:fill="FFFFFF"/>
+        <w:spacing w:before="0" w:beforeAutospacing="0" w:after="0" w:afterAutospacing="0" w:line="168" w:lineRule="atLeast"/>
+        <w:ind w:left="540" w:right="0" w:hanging="360"/>
+      </w:pPr>
+      <w:r>
+        <w:rPr>
+          <w:rFonts w:hint="default" w:ascii="Consolas" w:hAnsi="Consolas" w:eastAsia="Consolas" w:cs="Consolas"/>
+          <w:i w:val="0"/>
+          <w:caps w:val="0"/>
+          <w:color w:val="000000"/>
+          <w:spacing w:val="0"/>
+          <w:sz w:val="14"/>
+          <w:szCs w:val="14"/>
+          <w:bdr w:val="none" w:color="auto" w:sz="0" w:space="0"/>
+          <w:shd w:val="clear" w:fill="FFFFFF"/>
+        </w:rPr>
+        <w:t>fig = plt.figure()  </w:t>
+      </w:r>
+    </w:p>
+    <w:p>
+      <w:pPr>
+        <w:keepNext w:val="0"/>
+        <w:keepLines w:val="0"/>
+        <w:widowControl/>
+        <w:numPr>
+          <w:ilvl w:val="0"/>
+          <w:numId w:val="3"/>
+        </w:numPr>
+        <w:suppressLineNumbers w:val="0"/>
+        <w:pBdr>
+          <w:top w:val="none" w:color="auto" w:sz="0" w:space="0"/>
+          <w:left w:val="single" w:color="6CE26C" w:sz="12" w:space="6"/>
+          <w:bottom w:val="none" w:color="auto" w:sz="0" w:space="0"/>
+          <w:right w:val="none" w:color="auto" w:sz="0" w:space="0"/>
+        </w:pBdr>
+        <w:shd w:val="clear" w:fill="F8F8F8"/>
+        <w:spacing w:before="0" w:beforeAutospacing="0" w:after="0" w:afterAutospacing="0" w:line="168" w:lineRule="atLeast"/>
+        <w:ind w:left="540" w:right="0" w:hanging="360"/>
+        <w:rPr>
+          <w:color w:val="5C5C5C"/>
+        </w:rPr>
+      </w:pPr>
+      <w:r>
+        <w:rPr>
+          <w:rFonts w:hint="default" w:ascii="Consolas" w:hAnsi="Consolas" w:eastAsia="Consolas" w:cs="Consolas"/>
+          <w:i w:val="0"/>
+          <w:caps w:val="0"/>
+          <w:color w:val="000000"/>
+          <w:spacing w:val="0"/>
+          <w:sz w:val="14"/>
+          <w:szCs w:val="14"/>
+          <w:bdr w:val="none" w:color="auto" w:sz="0" w:space="0"/>
+          <w:shd w:val="clear" w:fill="F8F8F8"/>
+        </w:rPr>
+        <w:t>ax = fig.gca(projection = </w:t>
+      </w:r>
+      <w:r>
+        <w:rPr>
+          <w:rFonts w:hint="default" w:ascii="Consolas" w:hAnsi="Consolas" w:eastAsia="Consolas" w:cs="Consolas"/>
+          <w:i w:val="0"/>
+          <w:caps w:val="0"/>
+          <w:color w:val="0000FF"/>
+          <w:spacing w:val="0"/>
+          <w:sz w:val="14"/>
+          <w:szCs w:val="14"/>
+          <w:bdr w:val="none" w:color="auto" w:sz="0" w:space="0"/>
+          <w:shd w:val="clear" w:fill="F8F8F8"/>
+        </w:rPr>
+        <w:t>'3d'</w:t>
+      </w:r>
+      <w:r>
+        <w:rPr>
+          <w:rFonts w:hint="default" w:ascii="Consolas" w:hAnsi="Consolas" w:eastAsia="Consolas" w:cs="Consolas"/>
+          <w:i w:val="0"/>
+          <w:caps w:val="0"/>
+          <w:color w:val="000000"/>
+          <w:spacing w:val="0"/>
+          <w:sz w:val="14"/>
+          <w:szCs w:val="14"/>
+          <w:bdr w:val="none" w:color="auto" w:sz="0" w:space="0"/>
+          <w:shd w:val="clear" w:fill="F8F8F8"/>
+        </w:rPr>
+        <w:t>)  </w:t>
+      </w:r>
+    </w:p>
+    <w:p>
+      <w:pPr>
+        <w:keepNext w:val="0"/>
+        <w:keepLines w:val="0"/>
+        <w:widowControl/>
+        <w:numPr>
+          <w:ilvl w:val="0"/>
+          <w:numId w:val="3"/>
+        </w:numPr>
+        <w:suppressLineNumbers w:val="0"/>
+        <w:pBdr>
+          <w:top w:val="none" w:color="auto" w:sz="0" w:space="0"/>
+          <w:left w:val="single" w:color="6CE26C" w:sz="12" w:space="6"/>
+          <w:bottom w:val="none" w:color="auto" w:sz="0" w:space="0"/>
+          <w:right w:val="none" w:color="auto" w:sz="0" w:space="0"/>
+        </w:pBdr>
+        <w:shd w:val="clear" w:fill="FFFFFF"/>
+        <w:spacing w:before="0" w:beforeAutospacing="0" w:after="0" w:afterAutospacing="0" w:line="168" w:lineRule="atLeast"/>
+        <w:ind w:left="540" w:right="0" w:hanging="360"/>
+      </w:pPr>
+      <w:r>
+        <w:rPr>
+          <w:rFonts w:hint="default" w:ascii="Consolas" w:hAnsi="Consolas" w:eastAsia="Consolas" w:cs="Consolas"/>
+          <w:i w:val="0"/>
+          <w:caps w:val="0"/>
+          <w:color w:val="000000"/>
+          <w:spacing w:val="0"/>
+          <w:sz w:val="14"/>
+          <w:szCs w:val="14"/>
+          <w:bdr w:val="none" w:color="auto" w:sz="0" w:space="0"/>
+          <w:shd w:val="clear" w:fill="FFFFFF"/>
+        </w:rPr>
+        <w:t>  </w:t>
+      </w:r>
+    </w:p>
+    <w:p>
+      <w:pPr>
+        <w:keepNext w:val="0"/>
+        <w:keepLines w:val="0"/>
+        <w:widowControl/>
+        <w:numPr>
+          <w:ilvl w:val="0"/>
+          <w:numId w:val="3"/>
+        </w:numPr>
+        <w:suppressLineNumbers w:val="0"/>
+        <w:pBdr>
+          <w:top w:val="none" w:color="auto" w:sz="0" w:space="0"/>
+          <w:left w:val="single" w:color="6CE26C" w:sz="12" w:space="6"/>
+          <w:bottom w:val="none" w:color="auto" w:sz="0" w:space="0"/>
+          <w:right w:val="none" w:color="auto" w:sz="0" w:space="0"/>
+        </w:pBdr>
+        <w:shd w:val="clear" w:fill="F8F8F8"/>
+        <w:spacing w:before="0" w:beforeAutospacing="0" w:after="0" w:afterAutospacing="0" w:line="168" w:lineRule="atLeast"/>
+        <w:ind w:left="540" w:right="0" w:hanging="360"/>
+        <w:rPr>
+          <w:color w:val="5C5C5C"/>
+        </w:rPr>
+      </w:pPr>
+      <w:r>
+        <w:rPr>
+          <w:rFonts w:hint="default" w:ascii="Consolas" w:hAnsi="Consolas" w:eastAsia="Consolas" w:cs="Consolas"/>
+          <w:i w:val="0"/>
+          <w:caps w:val="0"/>
+          <w:color w:val="000000"/>
+          <w:spacing w:val="0"/>
+          <w:sz w:val="14"/>
+          <w:szCs w:val="14"/>
+          <w:bdr w:val="none" w:color="auto" w:sz="0" w:space="0"/>
+          <w:shd w:val="clear" w:fill="F8F8F8"/>
+        </w:rPr>
+        <w:t>ax.scatter(X_new[:, 0], X_new[:, 1], X_new[:, 2], c = </w:t>
+      </w:r>
+      <w:r>
+        <w:rPr>
+          <w:rFonts w:hint="default" w:ascii="Consolas" w:hAnsi="Consolas" w:eastAsia="Consolas" w:cs="Consolas"/>
+          <w:i w:val="0"/>
+          <w:caps w:val="0"/>
+          <w:color w:val="0000FF"/>
+          <w:spacing w:val="0"/>
+          <w:sz w:val="14"/>
+          <w:szCs w:val="14"/>
+          <w:bdr w:val="none" w:color="auto" w:sz="0" w:space="0"/>
+          <w:shd w:val="clear" w:fill="F8F8F8"/>
+        </w:rPr>
+        <w:t>'g'</w:t>
+      </w:r>
+      <w:r>
+        <w:rPr>
+          <w:rFonts w:hint="default" w:ascii="Consolas" w:hAnsi="Consolas" w:eastAsia="Consolas" w:cs="Consolas"/>
+          <w:i w:val="0"/>
+          <w:caps w:val="0"/>
+          <w:color w:val="000000"/>
+          <w:spacing w:val="0"/>
+          <w:sz w:val="14"/>
+          <w:szCs w:val="14"/>
+          <w:bdr w:val="none" w:color="auto" w:sz="0" w:space="0"/>
+          <w:shd w:val="clear" w:fill="F8F8F8"/>
+        </w:rPr>
+        <w:t>, marker = </w:t>
+      </w:r>
+      <w:r>
+        <w:rPr>
+          <w:rFonts w:hint="default" w:ascii="Consolas" w:hAnsi="Consolas" w:eastAsia="Consolas" w:cs="Consolas"/>
+          <w:i w:val="0"/>
+          <w:caps w:val="0"/>
+          <w:color w:val="0000FF"/>
+          <w:spacing w:val="0"/>
+          <w:sz w:val="14"/>
+          <w:szCs w:val="14"/>
+          <w:bdr w:val="none" w:color="auto" w:sz="0" w:space="0"/>
+          <w:shd w:val="clear" w:fill="F8F8F8"/>
+        </w:rPr>
+        <w:t>"o"</w:t>
+      </w:r>
+      <w:r>
+        <w:rPr>
+          <w:rFonts w:hint="default" w:ascii="Consolas" w:hAnsi="Consolas" w:eastAsia="Consolas" w:cs="Consolas"/>
+          <w:i w:val="0"/>
+          <w:caps w:val="0"/>
+          <w:color w:val="000000"/>
+          <w:spacing w:val="0"/>
+          <w:sz w:val="14"/>
+          <w:szCs w:val="14"/>
+          <w:bdr w:val="none" w:color="auto" w:sz="0" w:space="0"/>
+          <w:shd w:val="clear" w:fill="F8F8F8"/>
+        </w:rPr>
+        <w:t>)  </w:t>
+      </w:r>
+    </w:p>
+    <w:p>
+      <w:pPr>
+        <w:keepNext w:val="0"/>
+        <w:keepLines w:val="0"/>
+        <w:widowControl/>
+        <w:numPr>
+          <w:ilvl w:val="0"/>
+          <w:numId w:val="3"/>
+        </w:numPr>
+        <w:suppressLineNumbers w:val="0"/>
+        <w:pBdr>
+          <w:top w:val="none" w:color="auto" w:sz="0" w:space="0"/>
+          <w:left w:val="single" w:color="6CE26C" w:sz="12" w:space="6"/>
+          <w:bottom w:val="none" w:color="auto" w:sz="0" w:space="0"/>
+          <w:right w:val="none" w:color="auto" w:sz="0" w:space="0"/>
+        </w:pBdr>
+        <w:shd w:val="clear" w:fill="FFFFFF"/>
+        <w:spacing w:before="0" w:beforeAutospacing="0" w:after="0" w:afterAutospacing="0" w:line="168" w:lineRule="atLeast"/>
+        <w:ind w:left="540" w:right="0" w:hanging="360"/>
+      </w:pPr>
+      <w:r>
+        <w:rPr>
+          <w:rFonts w:hint="default" w:ascii="Consolas" w:hAnsi="Consolas" w:eastAsia="Consolas" w:cs="Consolas"/>
+          <w:i w:val="0"/>
+          <w:caps w:val="0"/>
+          <w:color w:val="000000"/>
+          <w:spacing w:val="0"/>
+          <w:sz w:val="14"/>
+          <w:szCs w:val="14"/>
+          <w:bdr w:val="none" w:color="auto" w:sz="0" w:space="0"/>
+          <w:shd w:val="clear" w:fill="FFFFFF"/>
+        </w:rPr>
+        <w:t>ax.view_init(elev = 0, azim = 0)  </w:t>
+      </w:r>
+    </w:p>
+    <w:p>
+      <w:pPr>
+        <w:keepNext w:val="0"/>
+        <w:keepLines w:val="0"/>
+        <w:widowControl/>
+        <w:numPr>
+          <w:ilvl w:val="0"/>
+          <w:numId w:val="3"/>
+        </w:numPr>
+        <w:suppressLineNumbers w:val="0"/>
+        <w:pBdr>
+          <w:top w:val="none" w:color="auto" w:sz="0" w:space="0"/>
+          <w:left w:val="single" w:color="6CE26C" w:sz="12" w:space="6"/>
+          <w:bottom w:val="none" w:color="auto" w:sz="0" w:space="0"/>
+          <w:right w:val="none" w:color="auto" w:sz="0" w:space="0"/>
+        </w:pBdr>
+        <w:shd w:val="clear" w:fill="F8F8F8"/>
+        <w:spacing w:before="0" w:beforeAutospacing="0" w:after="0" w:afterAutospacing="0" w:line="168" w:lineRule="atLeast"/>
+        <w:ind w:left="540" w:right="0" w:hanging="360"/>
+        <w:rPr>
+          <w:color w:val="5C5C5C"/>
+        </w:rPr>
+      </w:pPr>
+      <w:r>
+        <w:rPr>
+          <w:rFonts w:hint="default" w:ascii="Consolas" w:hAnsi="Consolas" w:eastAsia="Consolas" w:cs="Consolas"/>
+          <w:i w:val="0"/>
+          <w:caps w:val="0"/>
+          <w:color w:val="000000"/>
+          <w:spacing w:val="0"/>
+          <w:sz w:val="14"/>
+          <w:szCs w:val="14"/>
+          <w:bdr w:val="none" w:color="auto" w:sz="0" w:space="0"/>
+          <w:shd w:val="clear" w:fill="F8F8F8"/>
+        </w:rPr>
+        <w:t>plt.show()  </w:t>
+      </w:r>
+    </w:p>
+    <w:p>
+      <w:pPr>
+        <w:pStyle w:val="3"/>
+        <w:bidi w:val="0"/>
+        <w:rPr>
+          <w:rFonts w:hint="default"/>
+          <w:lang w:val="en-US" w:eastAsia="zh-CN"/>
+        </w:rPr>
+      </w:pPr>
+      <w:r>
+        <w:rPr>
+          <w:rFonts w:hint="eastAsia"/>
+          <w:lang w:val="en-US" w:eastAsia="zh-CN"/>
+        </w:rPr>
+        <w:t>实验结果</w:t>
+      </w:r>
+    </w:p>
+    <w:p>
+      <w:r>
+        <w:drawing>
+          <wp:inline distT="0" distB="0" distL="114300" distR="114300">
+            <wp:extent cx="5212080" cy="3604260"/>
+            <wp:effectExtent l="0" t="0" r="0" b="7620"/>
+            <wp:docPr id="1" name="图片 1"/>
+            <wp:cNvGraphicFramePr>
+              <a:graphicFrameLocks xmlns:a="http://schemas.openxmlformats.org/drawingml/2006/main" noChangeAspect="1"/>
+            </wp:cNvGraphicFramePr>
+            <a:graphic xmlns:a="http://schemas.openxmlformats.org/drawingml/2006/main">
+              <a:graphicData uri="http://schemas.openxmlformats.org/drawingml/2006/picture">
+                <pic:pic xmlns:pic="http://schemas.openxmlformats.org/drawingml/2006/picture">
+                  <pic:nvPicPr>
+                    <pic:cNvPr id="1" name="图片 1"/>
+                    <pic:cNvPicPr>
+                      <a:picLocks noChangeAspect="1"/>
+                    </pic:cNvPicPr>
+                  </pic:nvPicPr>
+                  <pic:blipFill>
+                    <a:blip r:embed="rId7"/>
+                    <a:stretch>
+                      <a:fillRect/>
+                    </a:stretch>
+                  </pic:blipFill>
+                  <pic:spPr>
+                    <a:xfrm>
+                      <a:off x="0" y="0"/>
+                      <a:ext cx="5212080" cy="3604260"/>
+                    </a:xfrm>
+                    <a:prstGeom prst="rect">
+                      <a:avLst/>
+                    </a:prstGeom>
+                    <a:noFill/>
+                    <a:ln>
+                      <a:noFill/>
+                    </a:ln>
+                  </pic:spPr>
+                </pic:pic>
+              </a:graphicData>
+            </a:graphic>
+          </wp:inline>
+        </w:drawing>
+      </w:r>
+    </w:p>
+    <w:p>
+      <w:pPr>
+        <w:rPr>
+          <w:rFonts w:hint="default"/>
+          <w:lang w:val="en-US" w:eastAsia="zh-CN"/>
+        </w:rPr>
+      </w:pPr>
+      <w:r>
+        <w:drawing>
+          <wp:inline distT="0" distB="0" distL="114300" distR="114300">
+            <wp:extent cx="4556760" cy="3550920"/>
+            <wp:effectExtent l="0" t="0" r="0" b="0"/>
+            <wp:docPr id="3" name="图片 2"/>
+            <wp:cNvGraphicFramePr>
+              <a:graphicFrameLocks xmlns:a="http://schemas.openxmlformats.org/drawingml/2006/main" noChangeAspect="1"/>
+            </wp:cNvGraphicFramePr>
+            <a:graphic xmlns:a="http://schemas.openxmlformats.org/drawingml/2006/main">
+              <a:graphicData uri="http://schemas.openxmlformats.org/drawingml/2006/picture">
+                <pic:pic xmlns:pic="http://schemas.openxmlformats.org/drawingml/2006/picture">
+                  <pic:nvPicPr>
+                    <pic:cNvPr id="3" name="图片 2"/>
+                    <pic:cNvPicPr>
+                      <a:picLocks noChangeAspect="1"/>
+                    </pic:cNvPicPr>
+                  </pic:nvPicPr>
+                  <pic:blipFill>
+                    <a:blip r:embed="rId8"/>
+                    <a:stretch>
+                      <a:fillRect/>
+                    </a:stretch>
+                  </pic:blipFill>
+                  <pic:spPr>
+                    <a:xfrm>
+                      <a:off x="0" y="0"/>
+                      <a:ext cx="4556760" cy="3550920"/>
+                    </a:xfrm>
+                    <a:prstGeom prst="rect">
+                      <a:avLst/>
+                    </a:prstGeom>
+                    <a:noFill/>
+                    <a:ln>
+                      <a:noFill/>
+                    </a:ln>
+                  </pic:spPr>
+                </pic:pic>
+              </a:graphicData>
+            </a:graphic>
+          </wp:inline>
+        </w:drawing>
+      </w:r>
+      <w:bookmarkStart w:id="14" w:name="_GoBack"/>
+      <w:bookmarkEnd w:id="14"/>
+    </w:p>
+    <w:p>
+      <w:pPr>
+        <w:pStyle w:val="2"/>
+        <w:bidi w:val="0"/>
+        <w:rPr>
+          <w:rFonts w:hint="default"/>
+          <w:lang w:val="en-US" w:eastAsia="zh-CN"/>
+        </w:rPr>
+      </w:pPr>
+      <w:bookmarkStart w:id="3" w:name="_Toc14608"/>
+      <w:r>
+        <w:rPr>
+          <w:rFonts w:hint="eastAsia"/>
+          <w:lang w:val="en-US" w:eastAsia="zh-CN"/>
+        </w:rPr>
+        <w:t>主成分分析</w:t>
+      </w:r>
+      <w:bookmarkEnd w:id="3"/>
+    </w:p>
+    <w:p>
+      <w:pPr>
+        <w:pStyle w:val="3"/>
+        <w:bidi w:val="0"/>
+        <w:rPr>
+          <w:rFonts w:hint="default"/>
+          <w:lang w:val="en-US" w:eastAsia="zh-CN"/>
+        </w:rPr>
+      </w:pPr>
+      <w:bookmarkStart w:id="4" w:name="_Toc12886"/>
+      <w:r>
+        <w:rPr>
+          <w:rFonts w:hint="eastAsia"/>
+          <w:lang w:val="en-US" w:eastAsia="zh-CN"/>
+        </w:rPr>
+        <w:t>中心化</w:t>
+      </w:r>
+      <w:bookmarkEnd w:id="4"/>
+    </w:p>
+    <w:p>
+      <w:pPr>
+        <w:keepNext w:val="0"/>
+        <w:keepLines w:val="0"/>
+        <w:widowControl/>
+        <w:numPr>
+          <w:ilvl w:val="0"/>
+          <w:numId w:val="4"/>
+        </w:numPr>
+        <w:suppressLineNumbers w:val="0"/>
+        <w:pBdr>
+          <w:top w:val="none" w:color="auto" w:sz="0" w:space="0"/>
+          <w:left w:val="single" w:color="6CE26C" w:sz="12" w:space="6"/>
+          <w:bottom w:val="none" w:color="auto" w:sz="0" w:space="0"/>
+          <w:right w:val="none" w:color="auto" w:sz="0" w:space="0"/>
+        </w:pBdr>
+        <w:shd w:val="clear" w:fill="FFFFFF"/>
+        <w:spacing w:before="0" w:beforeAutospacing="0" w:after="0" w:afterAutospacing="0" w:line="168" w:lineRule="atLeast"/>
+        <w:ind w:left="540" w:right="0" w:hanging="360"/>
+      </w:pPr>
+      <w:r>
+        <w:rPr>
+          <w:rFonts w:ascii="Consolas" w:hAnsi="Consolas" w:eastAsia="Consolas" w:cs="Consolas"/>
+          <w:i w:val="0"/>
+          <w:caps w:val="0"/>
+          <w:color w:val="008200"/>
+          <w:spacing w:val="0"/>
+          <w:sz w:val="14"/>
+          <w:szCs w:val="14"/>
+          <w:shd w:val="clear" w:fill="FFFFFF"/>
+        </w:rPr>
+        <w:t># 中心化</w:t>
+      </w:r>
+      <w:r>
+        <w:rPr>
+          <w:rFonts w:hint="default" w:ascii="Consolas" w:hAnsi="Consolas" w:eastAsia="Consolas" w:cs="Consolas"/>
+          <w:i w:val="0"/>
+          <w:caps w:val="0"/>
+          <w:color w:val="000000"/>
+          <w:spacing w:val="0"/>
+          <w:sz w:val="14"/>
+          <w:szCs w:val="14"/>
+          <w:shd w:val="clear" w:fill="FFFFFF"/>
+        </w:rPr>
+        <w:t>  </w:t>
+      </w:r>
+    </w:p>
+    <w:p>
+      <w:pPr>
+        <w:keepNext w:val="0"/>
+        <w:keepLines w:val="0"/>
+        <w:widowControl/>
+        <w:numPr>
+          <w:ilvl w:val="0"/>
+          <w:numId w:val="4"/>
+        </w:numPr>
+        <w:suppressLineNumbers w:val="0"/>
+        <w:pBdr>
+          <w:top w:val="none" w:color="auto" w:sz="0" w:space="0"/>
+          <w:left w:val="single" w:color="6CE26C" w:sz="12" w:space="6"/>
+          <w:bottom w:val="none" w:color="auto" w:sz="0" w:space="0"/>
+          <w:right w:val="none" w:color="auto" w:sz="0" w:space="0"/>
+        </w:pBdr>
+        <w:shd w:val="clear" w:fill="F8F8F8"/>
+        <w:spacing w:before="0" w:beforeAutospacing="0" w:after="0" w:afterAutospacing="0" w:line="168" w:lineRule="atLeast"/>
+        <w:ind w:left="540" w:right="0" w:hanging="360"/>
+        <w:rPr>
+          <w:color w:val="5C5C5C"/>
+        </w:rPr>
+      </w:pPr>
+      <w:r>
+        <w:rPr>
+          <w:rFonts w:hint="default" w:ascii="Consolas" w:hAnsi="Consolas" w:eastAsia="Consolas" w:cs="Consolas"/>
+          <w:b/>
+          <w:i w:val="0"/>
+          <w:caps w:val="0"/>
+          <w:color w:val="006699"/>
+          <w:spacing w:val="0"/>
+          <w:sz w:val="14"/>
+          <w:szCs w:val="14"/>
+          <w:shd w:val="clear" w:fill="F8F8F8"/>
+        </w:rPr>
+        <w:t>def</w:t>
+      </w:r>
+      <w:r>
+        <w:rPr>
+          <w:rFonts w:hint="default" w:ascii="Consolas" w:hAnsi="Consolas" w:eastAsia="Consolas" w:cs="Consolas"/>
+          <w:i w:val="0"/>
+          <w:caps w:val="0"/>
+          <w:color w:val="000000"/>
+          <w:spacing w:val="0"/>
+          <w:sz w:val="14"/>
+          <w:szCs w:val="14"/>
+          <w:shd w:val="clear" w:fill="F8F8F8"/>
+        </w:rPr>
+        <w:t> zeroMean(dataMat):        </w:t>
+      </w:r>
+    </w:p>
+    <w:p>
+      <w:pPr>
+        <w:keepNext w:val="0"/>
+        <w:keepLines w:val="0"/>
+        <w:widowControl/>
+        <w:numPr>
+          <w:ilvl w:val="0"/>
+          <w:numId w:val="4"/>
+        </w:numPr>
+        <w:suppressLineNumbers w:val="0"/>
+        <w:pBdr>
+          <w:top w:val="none" w:color="auto" w:sz="0" w:space="0"/>
+          <w:left w:val="single" w:color="6CE26C" w:sz="12" w:space="6"/>
+          <w:bottom w:val="none" w:color="auto" w:sz="0" w:space="0"/>
+          <w:right w:val="none" w:color="auto" w:sz="0" w:space="0"/>
+        </w:pBdr>
+        <w:shd w:val="clear" w:fill="FFFFFF"/>
+        <w:spacing w:before="0" w:beforeAutospacing="0" w:after="0" w:afterAutospacing="0" w:line="168" w:lineRule="atLeast"/>
+        <w:ind w:left="540" w:right="0" w:hanging="360"/>
+      </w:pPr>
+      <w:r>
+        <w:rPr>
+          <w:rFonts w:hint="default" w:ascii="Consolas" w:hAnsi="Consolas" w:eastAsia="Consolas" w:cs="Consolas"/>
+          <w:i w:val="0"/>
+          <w:caps w:val="0"/>
+          <w:color w:val="000000"/>
+          <w:spacing w:val="0"/>
+          <w:sz w:val="14"/>
+          <w:szCs w:val="14"/>
+          <w:shd w:val="clear" w:fill="FFFFFF"/>
+        </w:rPr>
+        <w:t>    meanVal=np.mean(dataMat,axis=0)     </w:t>
+      </w:r>
+      <w:r>
+        <w:rPr>
+          <w:rFonts w:hint="default" w:ascii="Consolas" w:hAnsi="Consolas" w:eastAsia="Consolas" w:cs="Consolas"/>
+          <w:i w:val="0"/>
+          <w:caps w:val="0"/>
+          <w:color w:val="008200"/>
+          <w:spacing w:val="0"/>
+          <w:sz w:val="14"/>
+          <w:szCs w:val="14"/>
+          <w:shd w:val="clear" w:fill="FFFFFF"/>
+        </w:rPr>
+        <w:t>#按列求均值，即求各个特征的均值</w:t>
+      </w:r>
+      <w:r>
+        <w:rPr>
+          <w:rFonts w:hint="default" w:ascii="Consolas" w:hAnsi="Consolas" w:eastAsia="Consolas" w:cs="Consolas"/>
+          <w:i w:val="0"/>
+          <w:caps w:val="0"/>
+          <w:color w:val="000000"/>
+          <w:spacing w:val="0"/>
+          <w:sz w:val="14"/>
+          <w:szCs w:val="14"/>
+          <w:shd w:val="clear" w:fill="FFFFFF"/>
+        </w:rPr>
+        <w:t>  </w:t>
+      </w:r>
+    </w:p>
+    <w:p>
+      <w:pPr>
+        <w:keepNext w:val="0"/>
+        <w:keepLines w:val="0"/>
+        <w:widowControl/>
+        <w:numPr>
+          <w:ilvl w:val="0"/>
+          <w:numId w:val="4"/>
+        </w:numPr>
+        <w:suppressLineNumbers w:val="0"/>
+        <w:pBdr>
+          <w:top w:val="none" w:color="auto" w:sz="0" w:space="0"/>
+          <w:left w:val="single" w:color="6CE26C" w:sz="12" w:space="6"/>
+          <w:bottom w:val="none" w:color="auto" w:sz="0" w:space="0"/>
+          <w:right w:val="none" w:color="auto" w:sz="0" w:space="0"/>
+        </w:pBdr>
+        <w:shd w:val="clear" w:fill="F8F8F8"/>
+        <w:spacing w:before="0" w:beforeAutospacing="0" w:after="0" w:afterAutospacing="0" w:line="168" w:lineRule="atLeast"/>
+        <w:ind w:left="540" w:right="0" w:hanging="360"/>
+        <w:rPr>
+          <w:color w:val="5C5C5C"/>
+        </w:rPr>
+      </w:pPr>
+      <w:r>
+        <w:rPr>
+          <w:rFonts w:hint="default" w:ascii="Consolas" w:hAnsi="Consolas" w:eastAsia="Consolas" w:cs="Consolas"/>
+          <w:i w:val="0"/>
+          <w:caps w:val="0"/>
+          <w:color w:val="000000"/>
+          <w:spacing w:val="0"/>
+          <w:sz w:val="14"/>
+          <w:szCs w:val="14"/>
+          <w:shd w:val="clear" w:fill="F8F8F8"/>
+        </w:rPr>
+        <w:t>    newData=dataMat-meanVal  </w:t>
+      </w:r>
+    </w:p>
+    <w:p>
+      <w:pPr>
+        <w:keepNext w:val="0"/>
+        <w:keepLines w:val="0"/>
+        <w:widowControl/>
+        <w:numPr>
+          <w:ilvl w:val="0"/>
+          <w:numId w:val="4"/>
+        </w:numPr>
+        <w:suppressLineNumbers w:val="0"/>
+        <w:pBdr>
+          <w:top w:val="none" w:color="auto" w:sz="0" w:space="0"/>
+          <w:left w:val="single" w:color="6CE26C" w:sz="12" w:space="6"/>
+          <w:bottom w:val="none" w:color="auto" w:sz="0" w:space="0"/>
+          <w:right w:val="none" w:color="auto" w:sz="0" w:space="0"/>
+        </w:pBdr>
+        <w:shd w:val="clear" w:fill="FFFFFF"/>
+        <w:spacing w:before="0" w:beforeAutospacing="0" w:after="0" w:afterAutospacing="0" w:line="168" w:lineRule="atLeast"/>
+        <w:ind w:left="540" w:right="0" w:hanging="360"/>
+      </w:pPr>
+      <w:r>
+        <w:rPr>
+          <w:rFonts w:hint="default" w:ascii="Consolas" w:hAnsi="Consolas" w:eastAsia="Consolas" w:cs="Consolas"/>
+          <w:i w:val="0"/>
+          <w:caps w:val="0"/>
+          <w:color w:val="000000"/>
+          <w:spacing w:val="0"/>
+          <w:sz w:val="14"/>
+          <w:szCs w:val="14"/>
+          <w:shd w:val="clear" w:fill="FFFFFF"/>
+        </w:rPr>
+        <w:t>    </w:t>
+      </w:r>
+      <w:r>
+        <w:rPr>
+          <w:rFonts w:hint="default" w:ascii="Consolas" w:hAnsi="Consolas" w:eastAsia="Consolas" w:cs="Consolas"/>
+          <w:b/>
+          <w:i w:val="0"/>
+          <w:caps w:val="0"/>
+          <w:color w:val="006699"/>
+          <w:spacing w:val="0"/>
+          <w:sz w:val="14"/>
+          <w:szCs w:val="14"/>
+          <w:shd w:val="clear" w:fill="FFFFFF"/>
+        </w:rPr>
+        <w:t>return</w:t>
+      </w:r>
+      <w:r>
+        <w:rPr>
+          <w:rFonts w:hint="default" w:ascii="Consolas" w:hAnsi="Consolas" w:eastAsia="Consolas" w:cs="Consolas"/>
+          <w:i w:val="0"/>
+          <w:caps w:val="0"/>
+          <w:color w:val="000000"/>
+          <w:spacing w:val="0"/>
+          <w:sz w:val="14"/>
+          <w:szCs w:val="14"/>
+          <w:shd w:val="clear" w:fill="FFFFFF"/>
+        </w:rPr>
+        <w:t> newData,meanVal  </w:t>
+      </w:r>
+    </w:p>
+    <w:p>
+      <w:pPr>
+        <w:pStyle w:val="3"/>
+        <w:bidi w:val="0"/>
+        <w:rPr>
+          <w:rFonts w:hint="default"/>
+          <w:lang w:val="en-US" w:eastAsia="zh-CN"/>
+        </w:rPr>
+      </w:pPr>
+      <w:bookmarkStart w:id="5" w:name="_Toc31881"/>
+      <w:r>
+        <w:rPr>
+          <w:rFonts w:hint="eastAsia"/>
+          <w:lang w:val="en-US" w:eastAsia="zh-CN"/>
+        </w:rPr>
+        <w:t>Pca</w:t>
+      </w:r>
+      <w:bookmarkEnd w:id="5"/>
+    </w:p>
+    <w:p>
+      <w:pPr>
+        <w:keepNext w:val="0"/>
+        <w:keepLines w:val="0"/>
+        <w:widowControl/>
+        <w:numPr>
+          <w:ilvl w:val="0"/>
+          <w:numId w:val="5"/>
+        </w:numPr>
+        <w:suppressLineNumbers w:val="0"/>
+        <w:pBdr>
+          <w:top w:val="none" w:color="auto" w:sz="0" w:space="0"/>
+          <w:left w:val="single" w:color="6CE26C" w:sz="12" w:space="6"/>
+          <w:bottom w:val="none" w:color="auto" w:sz="0" w:space="0"/>
+          <w:right w:val="none" w:color="auto" w:sz="0" w:space="0"/>
+        </w:pBdr>
+        <w:shd w:val="clear" w:fill="FFFFFF"/>
+        <w:spacing w:before="0" w:beforeAutospacing="0" w:after="0" w:afterAutospacing="0" w:line="168" w:lineRule="atLeast"/>
+        <w:ind w:left="540" w:right="0" w:hanging="360"/>
+      </w:pPr>
+      <w:r>
+        <w:rPr>
+          <w:rFonts w:ascii="Consolas" w:hAnsi="Consolas" w:eastAsia="Consolas" w:cs="Consolas"/>
+          <w:i w:val="0"/>
+          <w:caps w:val="0"/>
+          <w:color w:val="008200"/>
+          <w:spacing w:val="0"/>
+          <w:sz w:val="14"/>
+          <w:szCs w:val="14"/>
+          <w:shd w:val="clear" w:fill="FFFFFF"/>
+        </w:rPr>
+        <w:t># Pca</w:t>
+      </w:r>
+      <w:r>
+        <w:rPr>
+          <w:rFonts w:hint="default" w:ascii="Consolas" w:hAnsi="Consolas" w:eastAsia="Consolas" w:cs="Consolas"/>
+          <w:i w:val="0"/>
+          <w:caps w:val="0"/>
+          <w:color w:val="000000"/>
+          <w:spacing w:val="0"/>
+          <w:sz w:val="14"/>
+          <w:szCs w:val="14"/>
+          <w:shd w:val="clear" w:fill="FFFFFF"/>
+        </w:rPr>
+        <w:t>  </w:t>
+      </w:r>
+    </w:p>
+    <w:p>
+      <w:pPr>
+        <w:keepNext w:val="0"/>
+        <w:keepLines w:val="0"/>
+        <w:widowControl/>
+        <w:numPr>
+          <w:ilvl w:val="0"/>
+          <w:numId w:val="5"/>
+        </w:numPr>
+        <w:suppressLineNumbers w:val="0"/>
+        <w:pBdr>
+          <w:top w:val="none" w:color="auto" w:sz="0" w:space="0"/>
+          <w:left w:val="single" w:color="6CE26C" w:sz="12" w:space="6"/>
+          <w:bottom w:val="none" w:color="auto" w:sz="0" w:space="0"/>
+          <w:right w:val="none" w:color="auto" w:sz="0" w:space="0"/>
+        </w:pBdr>
+        <w:shd w:val="clear" w:fill="F8F8F8"/>
+        <w:spacing w:before="0" w:beforeAutospacing="0" w:after="0" w:afterAutospacing="0" w:line="168" w:lineRule="atLeast"/>
+        <w:ind w:left="540" w:right="0" w:hanging="360"/>
+        <w:rPr>
+          <w:color w:val="5C5C5C"/>
+        </w:rPr>
+      </w:pPr>
+      <w:r>
+        <w:rPr>
+          <w:rFonts w:hint="default" w:ascii="Consolas" w:hAnsi="Consolas" w:eastAsia="Consolas" w:cs="Consolas"/>
+          <w:b/>
+          <w:i w:val="0"/>
+          <w:caps w:val="0"/>
+          <w:color w:val="006699"/>
+          <w:spacing w:val="0"/>
+          <w:sz w:val="14"/>
+          <w:szCs w:val="14"/>
+          <w:shd w:val="clear" w:fill="F8F8F8"/>
+        </w:rPr>
+        <w:t>def</w:t>
+      </w:r>
+      <w:r>
+        <w:rPr>
+          <w:rFonts w:hint="default" w:ascii="Consolas" w:hAnsi="Consolas" w:eastAsia="Consolas" w:cs="Consolas"/>
+          <w:i w:val="0"/>
+          <w:caps w:val="0"/>
+          <w:color w:val="000000"/>
+          <w:spacing w:val="0"/>
+          <w:sz w:val="14"/>
+          <w:szCs w:val="14"/>
+          <w:shd w:val="clear" w:fill="F8F8F8"/>
+        </w:rPr>
+        <w:t> pca(dataMat,n):  </w:t>
+      </w:r>
+    </w:p>
+    <w:p>
+      <w:pPr>
+        <w:keepNext w:val="0"/>
+        <w:keepLines w:val="0"/>
+        <w:widowControl/>
+        <w:numPr>
+          <w:ilvl w:val="0"/>
+          <w:numId w:val="5"/>
+        </w:numPr>
+        <w:suppressLineNumbers w:val="0"/>
+        <w:pBdr>
+          <w:top w:val="none" w:color="auto" w:sz="0" w:space="0"/>
+          <w:left w:val="single" w:color="6CE26C" w:sz="12" w:space="6"/>
+          <w:bottom w:val="none" w:color="auto" w:sz="0" w:space="0"/>
+          <w:right w:val="none" w:color="auto" w:sz="0" w:space="0"/>
+        </w:pBdr>
+        <w:shd w:val="clear" w:fill="FFFFFF"/>
+        <w:spacing w:before="0" w:beforeAutospacing="0" w:after="0" w:afterAutospacing="0" w:line="168" w:lineRule="atLeast"/>
+        <w:ind w:left="540" w:right="0" w:hanging="360"/>
+      </w:pPr>
+      <w:r>
+        <w:rPr>
+          <w:rFonts w:hint="default" w:ascii="Consolas" w:hAnsi="Consolas" w:eastAsia="Consolas" w:cs="Consolas"/>
+          <w:i w:val="0"/>
+          <w:caps w:val="0"/>
+          <w:color w:val="000000"/>
+          <w:spacing w:val="0"/>
+          <w:sz w:val="14"/>
+          <w:szCs w:val="14"/>
+          <w:shd w:val="clear" w:fill="FFFFFF"/>
+        </w:rPr>
+        <w:t>    newData,meanVal=zeroMean(dataMat)  </w:t>
+      </w:r>
+    </w:p>
+    <w:p>
+      <w:pPr>
+        <w:keepNext w:val="0"/>
+        <w:keepLines w:val="0"/>
+        <w:widowControl/>
+        <w:numPr>
+          <w:ilvl w:val="0"/>
+          <w:numId w:val="5"/>
+        </w:numPr>
+        <w:suppressLineNumbers w:val="0"/>
+        <w:pBdr>
+          <w:top w:val="none" w:color="auto" w:sz="0" w:space="0"/>
+          <w:left w:val="single" w:color="6CE26C" w:sz="12" w:space="6"/>
+          <w:bottom w:val="none" w:color="auto" w:sz="0" w:space="0"/>
+          <w:right w:val="none" w:color="auto" w:sz="0" w:space="0"/>
+        </w:pBdr>
+        <w:shd w:val="clear" w:fill="F8F8F8"/>
+        <w:spacing w:before="0" w:beforeAutospacing="0" w:after="0" w:afterAutospacing="0" w:line="168" w:lineRule="atLeast"/>
+        <w:ind w:left="540" w:right="0" w:hanging="360"/>
+        <w:rPr>
+          <w:color w:val="5C5C5C"/>
+        </w:rPr>
+      </w:pPr>
+      <w:r>
+        <w:rPr>
+          <w:rFonts w:hint="default" w:ascii="Consolas" w:hAnsi="Consolas" w:eastAsia="Consolas" w:cs="Consolas"/>
+          <w:i w:val="0"/>
+          <w:caps w:val="0"/>
+          <w:color w:val="000000"/>
+          <w:spacing w:val="0"/>
+          <w:sz w:val="14"/>
+          <w:szCs w:val="14"/>
+          <w:shd w:val="clear" w:fill="F8F8F8"/>
+        </w:rPr>
+        <w:t>    covMat=np.cov(newData,rowvar=0)    </w:t>
+      </w:r>
+      <w:r>
+        <w:rPr>
+          <w:rFonts w:hint="default" w:ascii="Consolas" w:hAnsi="Consolas" w:eastAsia="Consolas" w:cs="Consolas"/>
+          <w:i w:val="0"/>
+          <w:caps w:val="0"/>
+          <w:color w:val="008200"/>
+          <w:spacing w:val="0"/>
+          <w:sz w:val="14"/>
+          <w:szCs w:val="14"/>
+          <w:shd w:val="clear" w:fill="F8F8F8"/>
+        </w:rPr>
+        <w:t>#求协方差矩阵,return ndarray；若rowvar非0，一列代表一个样本，为0，一行代表一个样本</w:t>
+      </w:r>
+      <w:r>
+        <w:rPr>
+          <w:rFonts w:hint="default" w:ascii="Consolas" w:hAnsi="Consolas" w:eastAsia="Consolas" w:cs="Consolas"/>
+          <w:i w:val="0"/>
+          <w:caps w:val="0"/>
+          <w:color w:val="000000"/>
+          <w:spacing w:val="0"/>
+          <w:sz w:val="14"/>
+          <w:szCs w:val="14"/>
+          <w:shd w:val="clear" w:fill="F8F8F8"/>
+        </w:rPr>
+        <w:t>  </w:t>
+      </w:r>
+    </w:p>
+    <w:p>
+      <w:pPr>
+        <w:keepNext w:val="0"/>
+        <w:keepLines w:val="0"/>
+        <w:widowControl/>
+        <w:numPr>
+          <w:ilvl w:val="0"/>
+          <w:numId w:val="5"/>
+        </w:numPr>
+        <w:suppressLineNumbers w:val="0"/>
+        <w:pBdr>
+          <w:top w:val="none" w:color="auto" w:sz="0" w:space="0"/>
+          <w:left w:val="single" w:color="6CE26C" w:sz="12" w:space="6"/>
+          <w:bottom w:val="none" w:color="auto" w:sz="0" w:space="0"/>
+          <w:right w:val="none" w:color="auto" w:sz="0" w:space="0"/>
+        </w:pBdr>
+        <w:shd w:val="clear" w:fill="FFFFFF"/>
+        <w:spacing w:before="0" w:beforeAutospacing="0" w:after="0" w:afterAutospacing="0" w:line="168" w:lineRule="atLeast"/>
+        <w:ind w:left="540" w:right="0" w:hanging="360"/>
+      </w:pPr>
+      <w:r>
+        <w:rPr>
+          <w:rFonts w:hint="default" w:ascii="Consolas" w:hAnsi="Consolas" w:eastAsia="Consolas" w:cs="Consolas"/>
+          <w:i w:val="0"/>
+          <w:caps w:val="0"/>
+          <w:color w:val="000000"/>
+          <w:spacing w:val="0"/>
+          <w:sz w:val="14"/>
+          <w:szCs w:val="14"/>
+          <w:shd w:val="clear" w:fill="FFFFFF"/>
+        </w:rPr>
+        <w:t>    eigVals,eigVects=np.linalg.eig(np.mat(covMat))</w:t>
+      </w:r>
+      <w:r>
+        <w:rPr>
+          <w:rFonts w:hint="default" w:ascii="Consolas" w:hAnsi="Consolas" w:eastAsia="Consolas" w:cs="Consolas"/>
+          <w:i w:val="0"/>
+          <w:caps w:val="0"/>
+          <w:color w:val="008200"/>
+          <w:spacing w:val="0"/>
+          <w:sz w:val="14"/>
+          <w:szCs w:val="14"/>
+          <w:shd w:val="clear" w:fill="FFFFFF"/>
+        </w:rPr>
+        <w:t>#求特征值和特征向量,特征向量是按列放的，即一列代表一个特征向量</w:t>
+      </w:r>
+      <w:r>
+        <w:rPr>
+          <w:rFonts w:hint="default" w:ascii="Consolas" w:hAnsi="Consolas" w:eastAsia="Consolas" w:cs="Consolas"/>
+          <w:i w:val="0"/>
+          <w:caps w:val="0"/>
+          <w:color w:val="000000"/>
+          <w:spacing w:val="0"/>
+          <w:sz w:val="14"/>
+          <w:szCs w:val="14"/>
+          <w:shd w:val="clear" w:fill="FFFFFF"/>
+        </w:rPr>
+        <w:t>  </w:t>
+      </w:r>
+    </w:p>
+    <w:p>
+      <w:pPr>
+        <w:keepNext w:val="0"/>
+        <w:keepLines w:val="0"/>
+        <w:widowControl/>
+        <w:numPr>
+          <w:ilvl w:val="0"/>
+          <w:numId w:val="5"/>
+        </w:numPr>
+        <w:suppressLineNumbers w:val="0"/>
+        <w:pBdr>
+          <w:top w:val="none" w:color="auto" w:sz="0" w:space="0"/>
+          <w:left w:val="single" w:color="6CE26C" w:sz="12" w:space="6"/>
+          <w:bottom w:val="none" w:color="auto" w:sz="0" w:space="0"/>
+          <w:right w:val="none" w:color="auto" w:sz="0" w:space="0"/>
+        </w:pBdr>
+        <w:shd w:val="clear" w:fill="F8F8F8"/>
+        <w:spacing w:before="0" w:beforeAutospacing="0" w:after="0" w:afterAutospacing="0" w:line="168" w:lineRule="atLeast"/>
+        <w:ind w:left="540" w:right="0" w:hanging="360"/>
+        <w:rPr>
+          <w:color w:val="5C5C5C"/>
+        </w:rPr>
+      </w:pPr>
+      <w:r>
+        <w:rPr>
+          <w:rFonts w:hint="default" w:ascii="Consolas" w:hAnsi="Consolas" w:eastAsia="Consolas" w:cs="Consolas"/>
+          <w:i w:val="0"/>
+          <w:caps w:val="0"/>
+          <w:color w:val="000000"/>
+          <w:spacing w:val="0"/>
+          <w:sz w:val="14"/>
+          <w:szCs w:val="14"/>
+          <w:shd w:val="clear" w:fill="F8F8F8"/>
+        </w:rPr>
+        <w:t>    eigValIndice=np.argsort(eigVals)            </w:t>
+      </w:r>
+      <w:r>
+        <w:rPr>
+          <w:rFonts w:hint="default" w:ascii="Consolas" w:hAnsi="Consolas" w:eastAsia="Consolas" w:cs="Consolas"/>
+          <w:i w:val="0"/>
+          <w:caps w:val="0"/>
+          <w:color w:val="008200"/>
+          <w:spacing w:val="0"/>
+          <w:sz w:val="14"/>
+          <w:szCs w:val="14"/>
+          <w:shd w:val="clear" w:fill="F8F8F8"/>
+        </w:rPr>
+        <w:t>#对特征值从小到大排序</w:t>
+      </w:r>
+      <w:r>
+        <w:rPr>
+          <w:rFonts w:hint="default" w:ascii="Consolas" w:hAnsi="Consolas" w:eastAsia="Consolas" w:cs="Consolas"/>
+          <w:i w:val="0"/>
+          <w:caps w:val="0"/>
+          <w:color w:val="000000"/>
+          <w:spacing w:val="0"/>
+          <w:sz w:val="14"/>
+          <w:szCs w:val="14"/>
+          <w:shd w:val="clear" w:fill="F8F8F8"/>
+        </w:rPr>
+        <w:t>  </w:t>
+      </w:r>
+    </w:p>
+    <w:p>
+      <w:pPr>
+        <w:keepNext w:val="0"/>
+        <w:keepLines w:val="0"/>
+        <w:widowControl/>
+        <w:numPr>
+          <w:ilvl w:val="0"/>
+          <w:numId w:val="5"/>
+        </w:numPr>
+        <w:suppressLineNumbers w:val="0"/>
+        <w:pBdr>
+          <w:top w:val="none" w:color="auto" w:sz="0" w:space="0"/>
+          <w:left w:val="single" w:color="6CE26C" w:sz="12" w:space="6"/>
+          <w:bottom w:val="none" w:color="auto" w:sz="0" w:space="0"/>
+          <w:right w:val="none" w:color="auto" w:sz="0" w:space="0"/>
+        </w:pBdr>
+        <w:shd w:val="clear" w:fill="FFFFFF"/>
+        <w:spacing w:before="0" w:beforeAutospacing="0" w:after="0" w:afterAutospacing="0" w:line="168" w:lineRule="atLeast"/>
+        <w:ind w:left="540" w:right="0" w:hanging="360"/>
+      </w:pPr>
+      <w:r>
+        <w:rPr>
+          <w:rFonts w:hint="default" w:ascii="Consolas" w:hAnsi="Consolas" w:eastAsia="Consolas" w:cs="Consolas"/>
+          <w:i w:val="0"/>
+          <w:caps w:val="0"/>
+          <w:color w:val="000000"/>
+          <w:spacing w:val="0"/>
+          <w:sz w:val="14"/>
+          <w:szCs w:val="14"/>
+          <w:shd w:val="clear" w:fill="FFFFFF"/>
+        </w:rPr>
+        <w:t>    n_eigValIndice=eigValIndice[-1:-(n+1):-1]   </w:t>
+      </w:r>
+      <w:r>
+        <w:rPr>
+          <w:rFonts w:hint="default" w:ascii="Consolas" w:hAnsi="Consolas" w:eastAsia="Consolas" w:cs="Consolas"/>
+          <w:i w:val="0"/>
+          <w:caps w:val="0"/>
+          <w:color w:val="008200"/>
+          <w:spacing w:val="0"/>
+          <w:sz w:val="14"/>
+          <w:szCs w:val="14"/>
+          <w:shd w:val="clear" w:fill="FFFFFF"/>
+        </w:rPr>
+        <w:t>#最大的n个特征值的下标</w:t>
+      </w:r>
+      <w:r>
+        <w:rPr>
+          <w:rFonts w:hint="default" w:ascii="Consolas" w:hAnsi="Consolas" w:eastAsia="Consolas" w:cs="Consolas"/>
+          <w:i w:val="0"/>
+          <w:caps w:val="0"/>
+          <w:color w:val="000000"/>
+          <w:spacing w:val="0"/>
+          <w:sz w:val="14"/>
+          <w:szCs w:val="14"/>
+          <w:shd w:val="clear" w:fill="FFFFFF"/>
+        </w:rPr>
+        <w:t>  </w:t>
+      </w:r>
+    </w:p>
+    <w:p>
+      <w:pPr>
+        <w:keepNext w:val="0"/>
+        <w:keepLines w:val="0"/>
+        <w:widowControl/>
+        <w:numPr>
+          <w:ilvl w:val="0"/>
+          <w:numId w:val="5"/>
+        </w:numPr>
+        <w:suppressLineNumbers w:val="0"/>
+        <w:pBdr>
+          <w:top w:val="none" w:color="auto" w:sz="0" w:space="0"/>
+          <w:left w:val="single" w:color="6CE26C" w:sz="12" w:space="6"/>
+          <w:bottom w:val="none" w:color="auto" w:sz="0" w:space="0"/>
+          <w:right w:val="none" w:color="auto" w:sz="0" w:space="0"/>
+        </w:pBdr>
+        <w:shd w:val="clear" w:fill="F8F8F8"/>
+        <w:spacing w:before="0" w:beforeAutospacing="0" w:after="0" w:afterAutospacing="0" w:line="168" w:lineRule="atLeast"/>
+        <w:ind w:left="540" w:right="0" w:hanging="360"/>
+        <w:rPr>
+          <w:color w:val="5C5C5C"/>
+        </w:rPr>
+      </w:pPr>
+      <w:r>
+        <w:rPr>
+          <w:rFonts w:hint="default" w:ascii="Consolas" w:hAnsi="Consolas" w:eastAsia="Consolas" w:cs="Consolas"/>
+          <w:i w:val="0"/>
+          <w:caps w:val="0"/>
+          <w:color w:val="000000"/>
+          <w:spacing w:val="0"/>
+          <w:sz w:val="14"/>
+          <w:szCs w:val="14"/>
+          <w:shd w:val="clear" w:fill="F8F8F8"/>
+        </w:rPr>
+        <w:t>    n_eigVect=eigVects[:,n_eigValIndice]        </w:t>
+      </w:r>
+      <w:r>
+        <w:rPr>
+          <w:rFonts w:hint="default" w:ascii="Consolas" w:hAnsi="Consolas" w:eastAsia="Consolas" w:cs="Consolas"/>
+          <w:i w:val="0"/>
+          <w:caps w:val="0"/>
+          <w:color w:val="008200"/>
+          <w:spacing w:val="0"/>
+          <w:sz w:val="14"/>
+          <w:szCs w:val="14"/>
+          <w:shd w:val="clear" w:fill="F8F8F8"/>
+        </w:rPr>
+        <w:t>#最大的n个特征值对应的特征向量</w:t>
+      </w:r>
+      <w:r>
+        <w:rPr>
+          <w:rFonts w:hint="default" w:ascii="Consolas" w:hAnsi="Consolas" w:eastAsia="Consolas" w:cs="Consolas"/>
+          <w:i w:val="0"/>
+          <w:caps w:val="0"/>
+          <w:color w:val="000000"/>
+          <w:spacing w:val="0"/>
+          <w:sz w:val="14"/>
+          <w:szCs w:val="14"/>
+          <w:shd w:val="clear" w:fill="F8F8F8"/>
+        </w:rPr>
+        <w:t>  </w:t>
+      </w:r>
+    </w:p>
+    <w:p>
+      <w:pPr>
+        <w:keepNext w:val="0"/>
+        <w:keepLines w:val="0"/>
+        <w:widowControl/>
+        <w:numPr>
+          <w:ilvl w:val="0"/>
+          <w:numId w:val="5"/>
+        </w:numPr>
+        <w:suppressLineNumbers w:val="0"/>
+        <w:pBdr>
+          <w:top w:val="none" w:color="auto" w:sz="0" w:space="0"/>
+          <w:left w:val="single" w:color="6CE26C" w:sz="12" w:space="6"/>
+          <w:bottom w:val="none" w:color="auto" w:sz="0" w:space="0"/>
+          <w:right w:val="none" w:color="auto" w:sz="0" w:space="0"/>
+        </w:pBdr>
+        <w:shd w:val="clear" w:fill="FFFFFF"/>
+        <w:spacing w:before="0" w:beforeAutospacing="0" w:after="0" w:afterAutospacing="0" w:line="168" w:lineRule="atLeast"/>
+        <w:ind w:left="540" w:right="0" w:hanging="360"/>
+      </w:pPr>
+      <w:r>
+        <w:rPr>
+          <w:rFonts w:hint="default" w:ascii="Consolas" w:hAnsi="Consolas" w:eastAsia="Consolas" w:cs="Consolas"/>
+          <w:i w:val="0"/>
+          <w:caps w:val="0"/>
+          <w:color w:val="000000"/>
+          <w:spacing w:val="0"/>
+          <w:sz w:val="14"/>
+          <w:szCs w:val="14"/>
+          <w:shd w:val="clear" w:fill="FFFFFF"/>
+        </w:rPr>
+        <w:t>    lowDDataMat=newData*n_eigVect               </w:t>
+      </w:r>
+      <w:r>
+        <w:rPr>
+          <w:rFonts w:hint="default" w:ascii="Consolas" w:hAnsi="Consolas" w:eastAsia="Consolas" w:cs="Consolas"/>
+          <w:i w:val="0"/>
+          <w:caps w:val="0"/>
+          <w:color w:val="008200"/>
+          <w:spacing w:val="0"/>
+          <w:sz w:val="14"/>
+          <w:szCs w:val="14"/>
+          <w:shd w:val="clear" w:fill="FFFFFF"/>
+        </w:rPr>
+        <w:t>#低维特征空间的数据</w:t>
+      </w:r>
+      <w:r>
+        <w:rPr>
+          <w:rFonts w:hint="default" w:ascii="Consolas" w:hAnsi="Consolas" w:eastAsia="Consolas" w:cs="Consolas"/>
+          <w:i w:val="0"/>
+          <w:caps w:val="0"/>
+          <w:color w:val="000000"/>
+          <w:spacing w:val="0"/>
+          <w:sz w:val="14"/>
+          <w:szCs w:val="14"/>
+          <w:shd w:val="clear" w:fill="FFFFFF"/>
+        </w:rPr>
+        <w:t>  </w:t>
+      </w:r>
+    </w:p>
+    <w:p>
+      <w:pPr>
+        <w:keepNext w:val="0"/>
+        <w:keepLines w:val="0"/>
+        <w:widowControl/>
+        <w:numPr>
+          <w:ilvl w:val="0"/>
+          <w:numId w:val="5"/>
+        </w:numPr>
+        <w:suppressLineNumbers w:val="0"/>
+        <w:pBdr>
+          <w:top w:val="none" w:color="auto" w:sz="0" w:space="0"/>
+          <w:left w:val="single" w:color="6CE26C" w:sz="12" w:space="6"/>
+          <w:bottom w:val="none" w:color="auto" w:sz="0" w:space="0"/>
+          <w:right w:val="none" w:color="auto" w:sz="0" w:space="0"/>
+        </w:pBdr>
+        <w:shd w:val="clear" w:fill="F8F8F8"/>
+        <w:spacing w:before="0" w:beforeAutospacing="0" w:after="0" w:afterAutospacing="0" w:line="168" w:lineRule="atLeast"/>
+        <w:ind w:left="540" w:right="0" w:hanging="360"/>
+        <w:rPr>
+          <w:color w:val="5C5C5C"/>
+        </w:rPr>
+      </w:pPr>
+      <w:r>
+        <w:rPr>
+          <w:rFonts w:hint="default" w:ascii="Consolas" w:hAnsi="Consolas" w:eastAsia="Consolas" w:cs="Consolas"/>
+          <w:i w:val="0"/>
+          <w:caps w:val="0"/>
+          <w:color w:val="000000"/>
+          <w:spacing w:val="0"/>
+          <w:sz w:val="14"/>
+          <w:szCs w:val="14"/>
+          <w:shd w:val="clear" w:fill="F8F8F8"/>
+        </w:rPr>
+        <w:t>    reconMat=(lowDDataMat*n_eigVect.T)+meanVal  </w:t>
+      </w:r>
+      <w:r>
+        <w:rPr>
+          <w:rFonts w:hint="default" w:ascii="Consolas" w:hAnsi="Consolas" w:eastAsia="Consolas" w:cs="Consolas"/>
+          <w:i w:val="0"/>
+          <w:caps w:val="0"/>
+          <w:color w:val="008200"/>
+          <w:spacing w:val="0"/>
+          <w:sz w:val="14"/>
+          <w:szCs w:val="14"/>
+          <w:shd w:val="clear" w:fill="F8F8F8"/>
+        </w:rPr>
+        <w:t>#重构数据</w:t>
+      </w:r>
+      <w:r>
+        <w:rPr>
+          <w:rFonts w:hint="default" w:ascii="Consolas" w:hAnsi="Consolas" w:eastAsia="Consolas" w:cs="Consolas"/>
+          <w:i w:val="0"/>
+          <w:caps w:val="0"/>
+          <w:color w:val="000000"/>
+          <w:spacing w:val="0"/>
+          <w:sz w:val="14"/>
+          <w:szCs w:val="14"/>
+          <w:shd w:val="clear" w:fill="F8F8F8"/>
+        </w:rPr>
+        <w:t>  </w:t>
+      </w:r>
+    </w:p>
+    <w:p>
+      <w:pPr>
+        <w:keepNext w:val="0"/>
+        <w:keepLines w:val="0"/>
+        <w:widowControl/>
+        <w:numPr>
+          <w:ilvl w:val="0"/>
+          <w:numId w:val="5"/>
         </w:numPr>
         <w:suppressLineNumbers w:val="0"/>
         <w:pBdr>
@@ -2814,7 +4434,7 @@
                     </pic:cNvPicPr>
                   </pic:nvPicPr>
                   <pic:blipFill>
-                    <a:blip r:embed="rId8"/>
+                    <a:blip r:embed="rId9"/>
                     <a:stretch>
                       <a:fillRect/>
                     </a:stretch>
@@ -2902,909 +4522,6 @@
         <w:widowControl/>
         <w:numPr>
           <w:ilvl w:val="0"/>
-          <w:numId w:val="4"/>
-        </w:numPr>
-        <w:suppressLineNumbers w:val="0"/>
-        <w:pBdr>
-          <w:top w:val="none" w:color="auto" w:sz="0" w:space="0"/>
-          <w:left w:val="single" w:color="6CE26C" w:sz="12" w:space="6"/>
-          <w:bottom w:val="none" w:color="auto" w:sz="0" w:space="0"/>
-          <w:right w:val="none" w:color="auto" w:sz="0" w:space="0"/>
-        </w:pBdr>
-        <w:shd w:val="clear" w:fill="FFFFFF"/>
-        <w:spacing w:before="0" w:beforeAutospacing="0" w:after="0" w:afterAutospacing="0" w:line="168" w:lineRule="atLeast"/>
-        <w:ind w:left="540" w:right="0" w:hanging="360"/>
-      </w:pPr>
-      <w:r>
-        <w:rPr>
-          <w:rFonts w:ascii="Consolas" w:hAnsi="Consolas" w:eastAsia="Consolas" w:cs="Consolas"/>
-          <w:b/>
-          <w:i w:val="0"/>
-          <w:caps w:val="0"/>
-          <w:color w:val="006699"/>
-          <w:spacing w:val="0"/>
-          <w:sz w:val="14"/>
-          <w:szCs w:val="14"/>
-          <w:shd w:val="clear" w:fill="FFFFFF"/>
-        </w:rPr>
-        <w:t>import</w:t>
-      </w:r>
-      <w:r>
-        <w:rPr>
-          <w:rFonts w:hint="default" w:ascii="Consolas" w:hAnsi="Consolas" w:eastAsia="Consolas" w:cs="Consolas"/>
-          <w:i w:val="0"/>
-          <w:caps w:val="0"/>
-          <w:color w:val="000000"/>
-          <w:spacing w:val="0"/>
-          <w:sz w:val="14"/>
-          <w:szCs w:val="14"/>
-          <w:shd w:val="clear" w:fill="FFFFFF"/>
-        </w:rPr>
-        <w:t> matplotlib.image as mpimg  </w:t>
-      </w:r>
-    </w:p>
-    <w:p>
-      <w:pPr>
-        <w:keepNext w:val="0"/>
-        <w:keepLines w:val="0"/>
-        <w:widowControl/>
-        <w:numPr>
-          <w:ilvl w:val="0"/>
-          <w:numId w:val="4"/>
-        </w:numPr>
-        <w:suppressLineNumbers w:val="0"/>
-        <w:pBdr>
-          <w:top w:val="none" w:color="auto" w:sz="0" w:space="0"/>
-          <w:left w:val="single" w:color="6CE26C" w:sz="12" w:space="6"/>
-          <w:bottom w:val="none" w:color="auto" w:sz="0" w:space="0"/>
-          <w:right w:val="none" w:color="auto" w:sz="0" w:space="0"/>
-        </w:pBdr>
-        <w:shd w:val="clear" w:fill="F8F8F8"/>
-        <w:spacing w:before="0" w:beforeAutospacing="0" w:after="0" w:afterAutospacing="0" w:line="168" w:lineRule="atLeast"/>
-        <w:ind w:left="540" w:right="0" w:hanging="360"/>
-        <w:rPr>
-          <w:color w:val="5C5C5C"/>
-        </w:rPr>
-      </w:pPr>
-      <w:r>
-        <w:rPr>
-          <w:rFonts w:hint="default" w:ascii="Consolas" w:hAnsi="Consolas" w:eastAsia="Consolas" w:cs="Consolas"/>
-          <w:b/>
-          <w:i w:val="0"/>
-          <w:caps w:val="0"/>
-          <w:color w:val="006699"/>
-          <w:spacing w:val="0"/>
-          <w:sz w:val="14"/>
-          <w:szCs w:val="14"/>
-          <w:shd w:val="clear" w:fill="F8F8F8"/>
-        </w:rPr>
-        <w:t>import</w:t>
-      </w:r>
-      <w:r>
-        <w:rPr>
-          <w:rFonts w:hint="default" w:ascii="Consolas" w:hAnsi="Consolas" w:eastAsia="Consolas" w:cs="Consolas"/>
-          <w:i w:val="0"/>
-          <w:caps w:val="0"/>
-          <w:color w:val="000000"/>
-          <w:spacing w:val="0"/>
-          <w:sz w:val="14"/>
-          <w:szCs w:val="14"/>
-          <w:shd w:val="clear" w:fill="F8F8F8"/>
-        </w:rPr>
-        <w:t> matplotlib.pyplot as plt  </w:t>
-      </w:r>
-    </w:p>
-    <w:p>
-      <w:pPr>
-        <w:rPr>
-          <w:rFonts w:hint="eastAsia"/>
-          <w:lang w:val="en-US" w:eastAsia="zh-CN"/>
-        </w:rPr>
-      </w:pPr>
-      <w:r>
-        <w:rPr>
-          <w:rFonts w:hint="eastAsia"/>
-          <w:lang w:val="en-US" w:eastAsia="zh-CN"/>
-        </w:rPr>
-        <w:t>这个库中包含了处理图片所需要的各种函数</w:t>
-      </w:r>
-    </w:p>
-    <w:p>
-      <w:pPr>
-        <w:keepNext w:val="0"/>
-        <w:keepLines w:val="0"/>
-        <w:widowControl/>
-        <w:numPr>
-          <w:ilvl w:val="0"/>
-          <w:numId w:val="5"/>
-        </w:numPr>
-        <w:suppressLineNumbers w:val="0"/>
-        <w:pBdr>
-          <w:top w:val="none" w:color="auto" w:sz="0" w:space="0"/>
-          <w:left w:val="single" w:color="6CE26C" w:sz="12" w:space="6"/>
-          <w:bottom w:val="none" w:color="auto" w:sz="0" w:space="0"/>
-          <w:right w:val="none" w:color="auto" w:sz="0" w:space="0"/>
-        </w:pBdr>
-        <w:shd w:val="clear" w:fill="FFFFFF"/>
-        <w:spacing w:before="0" w:beforeAutospacing="0" w:after="0" w:afterAutospacing="0" w:line="168" w:lineRule="atLeast"/>
-        <w:ind w:left="540" w:right="0" w:hanging="360"/>
-      </w:pPr>
-      <w:r>
-        <w:rPr>
-          <w:rFonts w:ascii="Consolas" w:hAnsi="Consolas" w:eastAsia="Consolas" w:cs="Consolas"/>
-          <w:i w:val="0"/>
-          <w:caps w:val="0"/>
-          <w:color w:val="000000"/>
-          <w:spacing w:val="0"/>
-          <w:sz w:val="14"/>
-          <w:szCs w:val="14"/>
-          <w:shd w:val="clear" w:fill="FFFFFF"/>
-        </w:rPr>
-        <w:t>I = mpimg.imread(</w:t>
-      </w:r>
-      <w:r>
-        <w:rPr>
-          <w:rFonts w:hint="default" w:ascii="Consolas" w:hAnsi="Consolas" w:eastAsia="Consolas" w:cs="Consolas"/>
-          <w:i w:val="0"/>
-          <w:caps w:val="0"/>
-          <w:color w:val="0000FF"/>
-          <w:spacing w:val="0"/>
-          <w:sz w:val="14"/>
-          <w:szCs w:val="14"/>
-          <w:shd w:val="clear" w:fill="FFFFFF"/>
-        </w:rPr>
-        <w:t>'./wed.jpg'</w:t>
-      </w:r>
-      <w:r>
-        <w:rPr>
-          <w:rFonts w:hint="default" w:ascii="Consolas" w:hAnsi="Consolas" w:eastAsia="Consolas" w:cs="Consolas"/>
-          <w:i w:val="0"/>
-          <w:caps w:val="0"/>
-          <w:color w:val="000000"/>
-          <w:spacing w:val="0"/>
-          <w:sz w:val="14"/>
-          <w:szCs w:val="14"/>
-          <w:shd w:val="clear" w:fill="FFFFFF"/>
-        </w:rPr>
-        <w:t>)</w:t>
-      </w:r>
-      <w:r>
-        <w:rPr>
-          <w:rFonts w:hint="default" w:ascii="Consolas" w:hAnsi="Consolas" w:eastAsia="Consolas" w:cs="Consolas"/>
-          <w:i w:val="0"/>
-          <w:caps w:val="0"/>
-          <w:color w:val="008200"/>
-          <w:spacing w:val="0"/>
-          <w:sz w:val="14"/>
-          <w:szCs w:val="14"/>
-          <w:shd w:val="clear" w:fill="FFFFFF"/>
-        </w:rPr>
-        <w:t>#读取图片</w:t>
-      </w:r>
-      <w:r>
-        <w:rPr>
-          <w:rFonts w:hint="default" w:ascii="Consolas" w:hAnsi="Consolas" w:eastAsia="Consolas" w:cs="Consolas"/>
-          <w:i w:val="0"/>
-          <w:caps w:val="0"/>
-          <w:color w:val="000000"/>
-          <w:spacing w:val="0"/>
-          <w:sz w:val="14"/>
-          <w:szCs w:val="14"/>
-          <w:shd w:val="clear" w:fill="FFFFFF"/>
-        </w:rPr>
-        <w:t>  </w:t>
-      </w:r>
-    </w:p>
-    <w:p>
-      <w:pPr>
-        <w:keepNext w:val="0"/>
-        <w:keepLines w:val="0"/>
-        <w:widowControl/>
-        <w:numPr>
-          <w:ilvl w:val="0"/>
-          <w:numId w:val="5"/>
-        </w:numPr>
-        <w:suppressLineNumbers w:val="0"/>
-        <w:pBdr>
-          <w:top w:val="none" w:color="auto" w:sz="0" w:space="0"/>
-          <w:left w:val="single" w:color="6CE26C" w:sz="12" w:space="6"/>
-          <w:bottom w:val="none" w:color="auto" w:sz="0" w:space="0"/>
-          <w:right w:val="none" w:color="auto" w:sz="0" w:space="0"/>
-        </w:pBdr>
-        <w:shd w:val="clear" w:fill="F8F8F8"/>
-        <w:spacing w:before="0" w:beforeAutospacing="0" w:after="0" w:afterAutospacing="0" w:line="168" w:lineRule="atLeast"/>
-        <w:ind w:left="540" w:right="0" w:hanging="360"/>
-        <w:rPr>
-          <w:color w:val="5C5C5C"/>
-        </w:rPr>
-      </w:pPr>
-      <w:r>
-        <w:rPr>
-          <w:rFonts w:hint="default" w:ascii="Consolas" w:hAnsi="Consolas" w:eastAsia="Consolas" w:cs="Consolas"/>
-          <w:i w:val="0"/>
-          <w:caps w:val="0"/>
-          <w:color w:val="000000"/>
-          <w:spacing w:val="0"/>
-          <w:sz w:val="14"/>
-          <w:szCs w:val="14"/>
-          <w:shd w:val="clear" w:fill="F8F8F8"/>
-        </w:rPr>
-        <w:t>image_shape = I.shape  </w:t>
-      </w:r>
-    </w:p>
-    <w:p>
-      <w:pPr>
-        <w:keepNext w:val="0"/>
-        <w:keepLines w:val="0"/>
-        <w:widowControl/>
-        <w:numPr>
-          <w:ilvl w:val="0"/>
-          <w:numId w:val="5"/>
-        </w:numPr>
-        <w:suppressLineNumbers w:val="0"/>
-        <w:pBdr>
-          <w:top w:val="none" w:color="auto" w:sz="0" w:space="0"/>
-          <w:left w:val="single" w:color="6CE26C" w:sz="12" w:space="6"/>
-          <w:bottom w:val="none" w:color="auto" w:sz="0" w:space="0"/>
-          <w:right w:val="none" w:color="auto" w:sz="0" w:space="0"/>
-        </w:pBdr>
-        <w:shd w:val="clear" w:fill="FFFFFF"/>
-        <w:spacing w:before="0" w:beforeAutospacing="0" w:after="0" w:afterAutospacing="0" w:line="168" w:lineRule="atLeast"/>
-        <w:ind w:left="540" w:right="0" w:hanging="360"/>
-      </w:pPr>
-      <w:r>
-        <w:rPr>
-          <w:rFonts w:hint="default" w:ascii="Consolas" w:hAnsi="Consolas" w:eastAsia="Consolas" w:cs="Consolas"/>
-          <w:i w:val="0"/>
-          <w:caps w:val="0"/>
-          <w:color w:val="008200"/>
-          <w:spacing w:val="0"/>
-          <w:sz w:val="14"/>
-          <w:szCs w:val="14"/>
-          <w:shd w:val="clear" w:fill="FFFFFF"/>
-        </w:rPr>
-        <w:t># n , m 表示数据的像素点的长宽</w:t>
-      </w:r>
-      <w:r>
-        <w:rPr>
-          <w:rFonts w:hint="default" w:ascii="Consolas" w:hAnsi="Consolas" w:eastAsia="Consolas" w:cs="Consolas"/>
-          <w:i w:val="0"/>
-          <w:caps w:val="0"/>
-          <w:color w:val="000000"/>
-          <w:spacing w:val="0"/>
-          <w:sz w:val="14"/>
-          <w:szCs w:val="14"/>
-          <w:shd w:val="clear" w:fill="FFFFFF"/>
-        </w:rPr>
-        <w:t>  </w:t>
-      </w:r>
-    </w:p>
-    <w:p>
-      <w:pPr>
-        <w:keepNext w:val="0"/>
-        <w:keepLines w:val="0"/>
-        <w:widowControl/>
-        <w:numPr>
-          <w:ilvl w:val="0"/>
-          <w:numId w:val="5"/>
-        </w:numPr>
-        <w:suppressLineNumbers w:val="0"/>
-        <w:pBdr>
-          <w:top w:val="none" w:color="auto" w:sz="0" w:space="0"/>
-          <w:left w:val="single" w:color="6CE26C" w:sz="12" w:space="6"/>
-          <w:bottom w:val="none" w:color="auto" w:sz="0" w:space="0"/>
-          <w:right w:val="none" w:color="auto" w:sz="0" w:space="0"/>
-        </w:pBdr>
-        <w:shd w:val="clear" w:fill="F8F8F8"/>
-        <w:spacing w:before="0" w:beforeAutospacing="0" w:after="0" w:afterAutospacing="0" w:line="168" w:lineRule="atLeast"/>
-        <w:ind w:left="540" w:right="0" w:hanging="360"/>
-        <w:rPr>
-          <w:color w:val="5C5C5C"/>
-        </w:rPr>
-      </w:pPr>
-      <w:r>
-        <w:rPr>
-          <w:rFonts w:hint="default" w:ascii="Consolas" w:hAnsi="Consolas" w:eastAsia="Consolas" w:cs="Consolas"/>
-          <w:i w:val="0"/>
-          <w:caps w:val="0"/>
-          <w:color w:val="000000"/>
-          <w:spacing w:val="0"/>
-          <w:sz w:val="14"/>
-          <w:szCs w:val="14"/>
-          <w:shd w:val="clear" w:fill="F8F8F8"/>
-        </w:rPr>
-        <w:t>m = image_shape[0]  </w:t>
-      </w:r>
-    </w:p>
-    <w:p>
-      <w:pPr>
-        <w:keepNext w:val="0"/>
-        <w:keepLines w:val="0"/>
-        <w:widowControl/>
-        <w:numPr>
-          <w:ilvl w:val="0"/>
-          <w:numId w:val="5"/>
-        </w:numPr>
-        <w:suppressLineNumbers w:val="0"/>
-        <w:pBdr>
-          <w:top w:val="none" w:color="auto" w:sz="0" w:space="0"/>
-          <w:left w:val="single" w:color="6CE26C" w:sz="12" w:space="6"/>
-          <w:bottom w:val="none" w:color="auto" w:sz="0" w:space="0"/>
-          <w:right w:val="none" w:color="auto" w:sz="0" w:space="0"/>
-        </w:pBdr>
-        <w:shd w:val="clear" w:fill="FFFFFF"/>
-        <w:spacing w:before="0" w:beforeAutospacing="0" w:after="0" w:afterAutospacing="0" w:line="168" w:lineRule="atLeast"/>
-        <w:ind w:left="540" w:right="0" w:hanging="360"/>
-      </w:pPr>
-      <w:r>
-        <w:rPr>
-          <w:rFonts w:hint="default" w:ascii="Consolas" w:hAnsi="Consolas" w:eastAsia="Consolas" w:cs="Consolas"/>
-          <w:i w:val="0"/>
-          <w:caps w:val="0"/>
-          <w:color w:val="000000"/>
-          <w:spacing w:val="0"/>
-          <w:sz w:val="14"/>
-          <w:szCs w:val="14"/>
-          <w:shd w:val="clear" w:fill="FFFFFF"/>
-        </w:rPr>
-        <w:t>n = image_shape[1]  </w:t>
-      </w:r>
-    </w:p>
-    <w:p>
-      <w:pPr>
-        <w:keepNext w:val="0"/>
-        <w:keepLines w:val="0"/>
-        <w:widowControl/>
-        <w:numPr>
-          <w:ilvl w:val="0"/>
-          <w:numId w:val="5"/>
-        </w:numPr>
-        <w:suppressLineNumbers w:val="0"/>
-        <w:pBdr>
-          <w:top w:val="none" w:color="auto" w:sz="0" w:space="0"/>
-          <w:left w:val="single" w:color="6CE26C" w:sz="12" w:space="6"/>
-          <w:bottom w:val="none" w:color="auto" w:sz="0" w:space="0"/>
-          <w:right w:val="none" w:color="auto" w:sz="0" w:space="0"/>
-        </w:pBdr>
-        <w:shd w:val="clear" w:fill="F8F8F8"/>
-        <w:spacing w:before="0" w:beforeAutospacing="0" w:after="0" w:afterAutospacing="0" w:line="168" w:lineRule="atLeast"/>
-        <w:ind w:left="540" w:right="0" w:hanging="360"/>
-        <w:rPr>
-          <w:color w:val="5C5C5C"/>
-        </w:rPr>
-      </w:pPr>
-      <w:r>
-        <w:rPr>
-          <w:rFonts w:hint="default" w:ascii="Consolas" w:hAnsi="Consolas" w:eastAsia="Consolas" w:cs="Consolas"/>
-          <w:i w:val="0"/>
-          <w:caps w:val="0"/>
-          <w:color w:val="008200"/>
-          <w:spacing w:val="0"/>
-          <w:sz w:val="14"/>
-          <w:szCs w:val="14"/>
-          <w:shd w:val="clear" w:fill="F8F8F8"/>
-        </w:rPr>
-        <w:t># k 表示 像素点的颜色 黑白是1 彩色（RGB）一般是3 </w:t>
-      </w:r>
-      <w:r>
-        <w:rPr>
-          <w:rFonts w:hint="default" w:ascii="Consolas" w:hAnsi="Consolas" w:eastAsia="Consolas" w:cs="Consolas"/>
-          <w:i w:val="0"/>
-          <w:caps w:val="0"/>
-          <w:color w:val="000000"/>
-          <w:spacing w:val="0"/>
-          <w:sz w:val="14"/>
-          <w:szCs w:val="14"/>
-          <w:shd w:val="clear" w:fill="F8F8F8"/>
-        </w:rPr>
-        <w:t>  </w:t>
-      </w:r>
-    </w:p>
-    <w:p>
-      <w:pPr>
-        <w:keepNext w:val="0"/>
-        <w:keepLines w:val="0"/>
-        <w:widowControl/>
-        <w:numPr>
-          <w:ilvl w:val="0"/>
-          <w:numId w:val="5"/>
-        </w:numPr>
-        <w:suppressLineNumbers w:val="0"/>
-        <w:pBdr>
-          <w:top w:val="none" w:color="auto" w:sz="0" w:space="0"/>
-          <w:left w:val="single" w:color="6CE26C" w:sz="12" w:space="6"/>
-          <w:bottom w:val="none" w:color="auto" w:sz="0" w:space="0"/>
-          <w:right w:val="none" w:color="auto" w:sz="0" w:space="0"/>
-        </w:pBdr>
-        <w:shd w:val="clear" w:fill="FFFFFF"/>
-        <w:spacing w:before="0" w:beforeAutospacing="0" w:after="0" w:afterAutospacing="0" w:line="168" w:lineRule="atLeast"/>
-        <w:ind w:left="540" w:right="0" w:hanging="360"/>
-      </w:pPr>
-      <w:r>
-        <w:rPr>
-          <w:rFonts w:hint="default" w:ascii="Consolas" w:hAnsi="Consolas" w:eastAsia="Consolas" w:cs="Consolas"/>
-          <w:b/>
-          <w:i w:val="0"/>
-          <w:caps w:val="0"/>
-          <w:color w:val="006699"/>
-          <w:spacing w:val="0"/>
-          <w:sz w:val="14"/>
-          <w:szCs w:val="14"/>
-          <w:shd w:val="clear" w:fill="FFFFFF"/>
-        </w:rPr>
-        <w:t>if</w:t>
-      </w:r>
-      <w:r>
-        <w:rPr>
-          <w:rFonts w:hint="default" w:ascii="Consolas" w:hAnsi="Consolas" w:eastAsia="Consolas" w:cs="Consolas"/>
-          <w:i w:val="0"/>
-          <w:caps w:val="0"/>
-          <w:color w:val="000000"/>
-          <w:spacing w:val="0"/>
-          <w:sz w:val="14"/>
-          <w:szCs w:val="14"/>
-          <w:shd w:val="clear" w:fill="FFFFFF"/>
-        </w:rPr>
-        <w:t> len(image_shape) == 3:  </w:t>
-      </w:r>
-    </w:p>
-    <w:p>
-      <w:pPr>
-        <w:keepNext w:val="0"/>
-        <w:keepLines w:val="0"/>
-        <w:widowControl/>
-        <w:numPr>
-          <w:ilvl w:val="0"/>
-          <w:numId w:val="5"/>
-        </w:numPr>
-        <w:suppressLineNumbers w:val="0"/>
-        <w:pBdr>
-          <w:top w:val="none" w:color="auto" w:sz="0" w:space="0"/>
-          <w:left w:val="single" w:color="6CE26C" w:sz="12" w:space="6"/>
-          <w:bottom w:val="none" w:color="auto" w:sz="0" w:space="0"/>
-          <w:right w:val="none" w:color="auto" w:sz="0" w:space="0"/>
-        </w:pBdr>
-        <w:shd w:val="clear" w:fill="F8F8F8"/>
-        <w:spacing w:before="0" w:beforeAutospacing="0" w:after="0" w:afterAutospacing="0" w:line="168" w:lineRule="atLeast"/>
-        <w:ind w:left="540" w:right="0" w:hanging="360"/>
-        <w:rPr>
-          <w:color w:val="5C5C5C"/>
-        </w:rPr>
-      </w:pPr>
-      <w:r>
-        <w:rPr>
-          <w:rFonts w:hint="default" w:ascii="Consolas" w:hAnsi="Consolas" w:eastAsia="Consolas" w:cs="Consolas"/>
-          <w:i w:val="0"/>
-          <w:caps w:val="0"/>
-          <w:color w:val="000000"/>
-          <w:spacing w:val="0"/>
-          <w:sz w:val="14"/>
-          <w:szCs w:val="14"/>
-          <w:shd w:val="clear" w:fill="F8F8F8"/>
-        </w:rPr>
-        <w:t>    k = image_shape[2]  </w:t>
-      </w:r>
-    </w:p>
-    <w:p>
-      <w:pPr>
-        <w:keepNext w:val="0"/>
-        <w:keepLines w:val="0"/>
-        <w:widowControl/>
-        <w:numPr>
-          <w:ilvl w:val="0"/>
-          <w:numId w:val="5"/>
-        </w:numPr>
-        <w:suppressLineNumbers w:val="0"/>
-        <w:pBdr>
-          <w:top w:val="none" w:color="auto" w:sz="0" w:space="0"/>
-          <w:left w:val="single" w:color="6CE26C" w:sz="12" w:space="6"/>
-          <w:bottom w:val="none" w:color="auto" w:sz="0" w:space="0"/>
-          <w:right w:val="none" w:color="auto" w:sz="0" w:space="0"/>
-        </w:pBdr>
-        <w:shd w:val="clear" w:fill="FFFFFF"/>
-        <w:spacing w:before="0" w:beforeAutospacing="0" w:after="0" w:afterAutospacing="0" w:line="168" w:lineRule="atLeast"/>
-        <w:ind w:left="540" w:right="0" w:hanging="360"/>
-      </w:pPr>
-      <w:r>
-        <w:rPr>
-          <w:rFonts w:hint="default" w:ascii="Consolas" w:hAnsi="Consolas" w:eastAsia="Consolas" w:cs="Consolas"/>
-          <w:b/>
-          <w:i w:val="0"/>
-          <w:caps w:val="0"/>
-          <w:color w:val="006699"/>
-          <w:spacing w:val="0"/>
-          <w:sz w:val="14"/>
-          <w:szCs w:val="14"/>
-          <w:shd w:val="clear" w:fill="FFFFFF"/>
-        </w:rPr>
-        <w:t>else</w:t>
-      </w:r>
-      <w:r>
-        <w:rPr>
-          <w:rFonts w:hint="default" w:ascii="Consolas" w:hAnsi="Consolas" w:eastAsia="Consolas" w:cs="Consolas"/>
-          <w:i w:val="0"/>
-          <w:caps w:val="0"/>
-          <w:color w:val="000000"/>
-          <w:spacing w:val="0"/>
-          <w:sz w:val="14"/>
-          <w:szCs w:val="14"/>
-          <w:shd w:val="clear" w:fill="FFFFFF"/>
-        </w:rPr>
-        <w:t>:  </w:t>
-      </w:r>
-    </w:p>
-    <w:p>
-      <w:pPr>
-        <w:keepNext w:val="0"/>
-        <w:keepLines w:val="0"/>
-        <w:widowControl/>
-        <w:numPr>
-          <w:ilvl w:val="0"/>
-          <w:numId w:val="5"/>
-        </w:numPr>
-        <w:suppressLineNumbers w:val="0"/>
-        <w:pBdr>
-          <w:top w:val="none" w:color="auto" w:sz="0" w:space="0"/>
-          <w:left w:val="single" w:color="6CE26C" w:sz="12" w:space="6"/>
-          <w:bottom w:val="none" w:color="auto" w:sz="0" w:space="0"/>
-          <w:right w:val="none" w:color="auto" w:sz="0" w:space="0"/>
-        </w:pBdr>
-        <w:shd w:val="clear" w:fill="F8F8F8"/>
-        <w:spacing w:before="0" w:beforeAutospacing="0" w:after="0" w:afterAutospacing="0" w:line="168" w:lineRule="atLeast"/>
-        <w:ind w:left="540" w:right="0" w:hanging="360"/>
-        <w:rPr>
-          <w:color w:val="5C5C5C"/>
-        </w:rPr>
-      </w:pPr>
-      <w:r>
-        <w:rPr>
-          <w:rFonts w:hint="default" w:ascii="Consolas" w:hAnsi="Consolas" w:eastAsia="Consolas" w:cs="Consolas"/>
-          <w:i w:val="0"/>
-          <w:caps w:val="0"/>
-          <w:color w:val="000000"/>
-          <w:spacing w:val="0"/>
-          <w:sz w:val="14"/>
-          <w:szCs w:val="14"/>
-          <w:shd w:val="clear" w:fill="F8F8F8"/>
-        </w:rPr>
-        <w:t>    k=1  </w:t>
-      </w:r>
-    </w:p>
-    <w:p>
-      <w:pPr>
-        <w:keepNext w:val="0"/>
-        <w:keepLines w:val="0"/>
-        <w:widowControl/>
-        <w:numPr>
-          <w:ilvl w:val="0"/>
-          <w:numId w:val="5"/>
-        </w:numPr>
-        <w:suppressLineNumbers w:val="0"/>
-        <w:pBdr>
-          <w:top w:val="none" w:color="auto" w:sz="0" w:space="0"/>
-          <w:left w:val="single" w:color="6CE26C" w:sz="12" w:space="6"/>
-          <w:bottom w:val="none" w:color="auto" w:sz="0" w:space="0"/>
-          <w:right w:val="none" w:color="auto" w:sz="0" w:space="0"/>
-        </w:pBdr>
-        <w:shd w:val="clear" w:fill="FFFFFF"/>
-        <w:spacing w:before="0" w:beforeAutospacing="0" w:after="0" w:afterAutospacing="0" w:line="168" w:lineRule="atLeast"/>
-        <w:ind w:left="540" w:right="0" w:hanging="360"/>
-      </w:pPr>
-      <w:r>
-        <w:rPr>
-          <w:rFonts w:hint="default" w:ascii="Consolas" w:hAnsi="Consolas" w:eastAsia="Consolas" w:cs="Consolas"/>
-          <w:b/>
-          <w:i w:val="0"/>
-          <w:caps w:val="0"/>
-          <w:color w:val="006699"/>
-          <w:spacing w:val="0"/>
-          <w:sz w:val="14"/>
-          <w:szCs w:val="14"/>
-          <w:shd w:val="clear" w:fill="FFFFFF"/>
-        </w:rPr>
-        <w:t>print</w:t>
-      </w:r>
-      <w:r>
-        <w:rPr>
-          <w:rFonts w:hint="default" w:ascii="Consolas" w:hAnsi="Consolas" w:eastAsia="Consolas" w:cs="Consolas"/>
-          <w:i w:val="0"/>
-          <w:caps w:val="0"/>
-          <w:color w:val="000000"/>
-          <w:spacing w:val="0"/>
-          <w:sz w:val="14"/>
-          <w:szCs w:val="14"/>
-          <w:shd w:val="clear" w:fill="FFFFFF"/>
-        </w:rPr>
-        <w:t>(image_shape)  </w:t>
-      </w:r>
-    </w:p>
-    <w:p>
-      <w:pPr>
-        <w:keepNext w:val="0"/>
-        <w:keepLines w:val="0"/>
-        <w:widowControl/>
-        <w:numPr>
-          <w:ilvl w:val="0"/>
-          <w:numId w:val="5"/>
-        </w:numPr>
-        <w:suppressLineNumbers w:val="0"/>
-        <w:pBdr>
-          <w:top w:val="none" w:color="auto" w:sz="0" w:space="0"/>
-          <w:left w:val="single" w:color="6CE26C" w:sz="12" w:space="6"/>
-          <w:bottom w:val="none" w:color="auto" w:sz="0" w:space="0"/>
-          <w:right w:val="none" w:color="auto" w:sz="0" w:space="0"/>
-        </w:pBdr>
-        <w:shd w:val="clear" w:fill="F8F8F8"/>
-        <w:spacing w:before="0" w:beforeAutospacing="0" w:after="0" w:afterAutospacing="0" w:line="168" w:lineRule="atLeast"/>
-        <w:ind w:left="540" w:right="0" w:hanging="360"/>
-        <w:rPr>
-          <w:color w:val="5C5C5C"/>
-        </w:rPr>
-      </w:pPr>
-      <w:r>
-        <w:rPr>
-          <w:rFonts w:hint="default" w:ascii="Consolas" w:hAnsi="Consolas" w:eastAsia="Consolas" w:cs="Consolas"/>
-          <w:b/>
-          <w:i w:val="0"/>
-          <w:caps w:val="0"/>
-          <w:color w:val="006699"/>
-          <w:spacing w:val="0"/>
-          <w:sz w:val="14"/>
-          <w:szCs w:val="14"/>
-          <w:shd w:val="clear" w:fill="F8F8F8"/>
-        </w:rPr>
-        <w:t>print</w:t>
-      </w:r>
-      <w:r>
-        <w:rPr>
-          <w:rFonts w:hint="default" w:ascii="Consolas" w:hAnsi="Consolas" w:eastAsia="Consolas" w:cs="Consolas"/>
-          <w:i w:val="0"/>
-          <w:caps w:val="0"/>
-          <w:color w:val="000000"/>
-          <w:spacing w:val="0"/>
-          <w:sz w:val="14"/>
-          <w:szCs w:val="14"/>
-          <w:shd w:val="clear" w:fill="F8F8F8"/>
-        </w:rPr>
-        <w:t>(m, n, k)  </w:t>
-      </w:r>
-    </w:p>
-    <w:p>
-      <w:pPr>
-        <w:keepNext w:val="0"/>
-        <w:keepLines w:val="0"/>
-        <w:widowControl/>
-        <w:numPr>
-          <w:ilvl w:val="0"/>
-          <w:numId w:val="5"/>
-        </w:numPr>
-        <w:suppressLineNumbers w:val="0"/>
-        <w:pBdr>
-          <w:top w:val="none" w:color="auto" w:sz="0" w:space="0"/>
-          <w:left w:val="single" w:color="6CE26C" w:sz="12" w:space="6"/>
-          <w:bottom w:val="none" w:color="auto" w:sz="0" w:space="0"/>
-          <w:right w:val="none" w:color="auto" w:sz="0" w:space="0"/>
-        </w:pBdr>
-        <w:shd w:val="clear" w:fill="FFFFFF"/>
-        <w:spacing w:before="0" w:beforeAutospacing="0" w:after="0" w:afterAutospacing="0" w:line="168" w:lineRule="atLeast"/>
-        <w:ind w:left="540" w:right="0" w:hanging="360"/>
-      </w:pPr>
-      <w:r>
-        <w:rPr>
-          <w:rFonts w:hint="default" w:ascii="Consolas" w:hAnsi="Consolas" w:eastAsia="Consolas" w:cs="Consolas"/>
-          <w:b/>
-          <w:i w:val="0"/>
-          <w:caps w:val="0"/>
-          <w:color w:val="006699"/>
-          <w:spacing w:val="0"/>
-          <w:sz w:val="14"/>
-          <w:szCs w:val="14"/>
-          <w:shd w:val="clear" w:fill="FFFFFF"/>
-        </w:rPr>
-        <w:t>print</w:t>
-      </w:r>
-      <w:r>
-        <w:rPr>
-          <w:rFonts w:hint="default" w:ascii="Consolas" w:hAnsi="Consolas" w:eastAsia="Consolas" w:cs="Consolas"/>
-          <w:i w:val="0"/>
-          <w:caps w:val="0"/>
-          <w:color w:val="000000"/>
-          <w:spacing w:val="0"/>
-          <w:sz w:val="14"/>
-          <w:szCs w:val="14"/>
-          <w:shd w:val="clear" w:fill="FFFFFF"/>
-        </w:rPr>
-        <w:t>(np.array(I).shape)  </w:t>
-      </w:r>
-    </w:p>
-    <w:p>
-      <w:pPr>
-        <w:keepNext w:val="0"/>
-        <w:keepLines w:val="0"/>
-        <w:widowControl/>
-        <w:numPr>
-          <w:ilvl w:val="0"/>
-          <w:numId w:val="5"/>
-        </w:numPr>
-        <w:suppressLineNumbers w:val="0"/>
-        <w:pBdr>
-          <w:top w:val="none" w:color="auto" w:sz="0" w:space="0"/>
-          <w:left w:val="single" w:color="6CE26C" w:sz="12" w:space="6"/>
-          <w:bottom w:val="none" w:color="auto" w:sz="0" w:space="0"/>
-          <w:right w:val="none" w:color="auto" w:sz="0" w:space="0"/>
-        </w:pBdr>
-        <w:shd w:val="clear" w:fill="F8F8F8"/>
-        <w:spacing w:before="0" w:beforeAutospacing="0" w:after="0" w:afterAutospacing="0" w:line="168" w:lineRule="atLeast"/>
-        <w:ind w:left="540" w:right="0" w:hanging="360"/>
-        <w:rPr>
-          <w:color w:val="5C5C5C"/>
-        </w:rPr>
-      </w:pPr>
-      <w:r>
-        <w:rPr>
-          <w:rFonts w:hint="default" w:ascii="Consolas" w:hAnsi="Consolas" w:eastAsia="Consolas" w:cs="Consolas"/>
-          <w:b/>
-          <w:i w:val="0"/>
-          <w:caps w:val="0"/>
-          <w:color w:val="006699"/>
-          <w:spacing w:val="0"/>
-          <w:sz w:val="14"/>
-          <w:szCs w:val="14"/>
-          <w:shd w:val="clear" w:fill="F8F8F8"/>
-        </w:rPr>
-        <w:t>print</w:t>
-      </w:r>
-      <w:r>
-        <w:rPr>
-          <w:rFonts w:hint="default" w:ascii="Consolas" w:hAnsi="Consolas" w:eastAsia="Consolas" w:cs="Consolas"/>
-          <w:i w:val="0"/>
-          <w:caps w:val="0"/>
-          <w:color w:val="000000"/>
-          <w:spacing w:val="0"/>
-          <w:sz w:val="14"/>
-          <w:szCs w:val="14"/>
-          <w:shd w:val="clear" w:fill="F8F8F8"/>
-        </w:rPr>
-        <w:t>(type(I[0,0,0]))  </w:t>
-      </w:r>
-    </w:p>
-    <w:p>
-      <w:pPr>
-        <w:keepNext w:val="0"/>
-        <w:keepLines w:val="0"/>
-        <w:widowControl/>
-        <w:numPr>
-          <w:ilvl w:val="0"/>
-          <w:numId w:val="5"/>
-        </w:numPr>
-        <w:suppressLineNumbers w:val="0"/>
-        <w:pBdr>
-          <w:top w:val="none" w:color="auto" w:sz="0" w:space="0"/>
-          <w:left w:val="single" w:color="6CE26C" w:sz="12" w:space="6"/>
-          <w:bottom w:val="none" w:color="auto" w:sz="0" w:space="0"/>
-          <w:right w:val="none" w:color="auto" w:sz="0" w:space="0"/>
-        </w:pBdr>
-        <w:shd w:val="clear" w:fill="FFFFFF"/>
-        <w:spacing w:before="0" w:beforeAutospacing="0" w:after="0" w:afterAutospacing="0" w:line="168" w:lineRule="atLeast"/>
-        <w:ind w:left="540" w:right="0" w:hanging="360"/>
-      </w:pPr>
-      <w:r>
-        <w:rPr>
-          <w:rFonts w:hint="default" w:ascii="Consolas" w:hAnsi="Consolas" w:eastAsia="Consolas" w:cs="Consolas"/>
-          <w:i w:val="0"/>
-          <w:caps w:val="0"/>
-          <w:color w:val="000000"/>
-          <w:spacing w:val="0"/>
-          <w:sz w:val="14"/>
-          <w:szCs w:val="14"/>
-          <w:shd w:val="clear" w:fill="FFFFFF"/>
-        </w:rPr>
-        <w:t>x = np.ndarray(shape=(m, n, k) , dtype = float , buffer = I*1.0)  </w:t>
-      </w:r>
-    </w:p>
-    <w:p>
-      <w:pPr>
-        <w:keepNext w:val="0"/>
-        <w:keepLines w:val="0"/>
-        <w:widowControl/>
-        <w:numPr>
-          <w:ilvl w:val="0"/>
-          <w:numId w:val="5"/>
-        </w:numPr>
-        <w:suppressLineNumbers w:val="0"/>
-        <w:pBdr>
-          <w:top w:val="none" w:color="auto" w:sz="0" w:space="0"/>
-          <w:left w:val="single" w:color="6CE26C" w:sz="12" w:space="6"/>
-          <w:bottom w:val="none" w:color="auto" w:sz="0" w:space="0"/>
-          <w:right w:val="none" w:color="auto" w:sz="0" w:space="0"/>
-        </w:pBdr>
-        <w:shd w:val="clear" w:fill="F8F8F8"/>
-        <w:spacing w:before="0" w:beforeAutospacing="0" w:after="0" w:afterAutospacing="0" w:line="168" w:lineRule="atLeast"/>
-        <w:ind w:left="540" w:right="0" w:hanging="360"/>
-        <w:rPr>
-          <w:color w:val="5C5C5C"/>
-        </w:rPr>
-      </w:pPr>
-      <w:r>
-        <w:rPr>
-          <w:rFonts w:hint="default" w:ascii="Consolas" w:hAnsi="Consolas" w:eastAsia="Consolas" w:cs="Consolas"/>
-          <w:b/>
-          <w:i w:val="0"/>
-          <w:caps w:val="0"/>
-          <w:color w:val="006699"/>
-          <w:spacing w:val="0"/>
-          <w:sz w:val="14"/>
-          <w:szCs w:val="14"/>
-          <w:shd w:val="clear" w:fill="F8F8F8"/>
-        </w:rPr>
-        <w:t>print</w:t>
-      </w:r>
-      <w:r>
-        <w:rPr>
-          <w:rFonts w:hint="default" w:ascii="Consolas" w:hAnsi="Consolas" w:eastAsia="Consolas" w:cs="Consolas"/>
-          <w:i w:val="0"/>
-          <w:caps w:val="0"/>
-          <w:color w:val="000000"/>
-          <w:spacing w:val="0"/>
-          <w:sz w:val="14"/>
-          <w:szCs w:val="14"/>
-          <w:shd w:val="clear" w:fill="F8F8F8"/>
-        </w:rPr>
-        <w:t>(n , m , k)  </w:t>
-      </w:r>
-    </w:p>
-    <w:p>
-      <w:pPr>
-        <w:bidi w:val="0"/>
-        <w:rPr>
-          <w:rFonts w:hint="eastAsia"/>
-          <w:lang w:val="en-US" w:eastAsia="zh-CN"/>
-        </w:rPr>
-      </w:pPr>
-      <w:r>
-        <w:rPr>
-          <w:rFonts w:hint="eastAsia"/>
-          <w:lang w:val="en-US" w:eastAsia="zh-CN"/>
-        </w:rPr>
-        <w:t>使用</w:t>
-      </w:r>
-      <w:r>
-        <w:t>imread</w:t>
-      </w:r>
-      <w:r>
-        <w:rPr>
-          <w:rFonts w:hint="eastAsia"/>
-          <w:lang w:val="en-US" w:eastAsia="zh-CN"/>
-        </w:rPr>
-        <w:t>将一个图片转化为一个像素点的数字矩阵，而后对那个像素矩阵进行pca</w:t>
-      </w:r>
-    </w:p>
-    <w:p>
-      <w:pPr>
-        <w:pStyle w:val="3"/>
-        <w:bidi w:val="0"/>
-        <w:rPr>
-          <w:rFonts w:hint="default"/>
-          <w:lang w:val="en-US" w:eastAsia="zh-CN"/>
-        </w:rPr>
-      </w:pPr>
-      <w:bookmarkStart w:id="9" w:name="_Toc24391"/>
-      <w:r>
-        <w:rPr>
-          <w:rFonts w:hint="eastAsia"/>
-          <w:lang w:val="en-US" w:eastAsia="zh-CN"/>
-        </w:rPr>
-        <w:t>输出图像</w:t>
-      </w:r>
-      <w:bookmarkEnd w:id="9"/>
-    </w:p>
-    <w:p>
-      <w:pPr>
-        <w:keepNext w:val="0"/>
-        <w:keepLines w:val="0"/>
-        <w:widowControl/>
-        <w:numPr>
-          <w:ilvl w:val="0"/>
           <w:numId w:val="6"/>
         </w:numPr>
         <w:suppressLineNumbers w:val="0"/>
@@ -3821,15 +4538,16 @@
       <w:r>
         <w:rPr>
           <w:rFonts w:ascii="Consolas" w:hAnsi="Consolas" w:eastAsia="Consolas" w:cs="Consolas"/>
-          <w:i w:val="0"/>
-          <w:caps w:val="0"/>
-          <w:color w:val="808080"/>
+          <w:b/>
+          <w:i w:val="0"/>
+          <w:caps w:val="0"/>
+          <w:color w:val="006699"/>
           <w:spacing w:val="0"/>
           <w:sz w:val="14"/>
           <w:szCs w:val="14"/>
           <w:shd w:val="clear" w:fill="FFFFFF"/>
         </w:rPr>
-        <w:t># 压缩后的维度</w:t>
+        <w:t>import</w:t>
       </w:r>
       <w:r>
         <w:rPr>
@@ -3842,7 +4560,7 @@
           <w:szCs w:val="14"/>
           <w:shd w:val="clear" w:fill="FFFFFF"/>
         </w:rPr>
-        <w:t>  </w:t>
+        <w:t> matplotlib.image as mpimg  </w:t>
       </w:r>
     </w:p>
     <w:p>
@@ -3871,15 +4589,44 @@
       <w:r>
         <w:rPr>
           <w:rFonts w:hint="default" w:ascii="Consolas" w:hAnsi="Consolas" w:eastAsia="Consolas" w:cs="Consolas"/>
-          <w:i w:val="0"/>
-          <w:caps w:val="0"/>
-          <w:color w:val="000000"/>
+          <w:b/>
+          <w:i w:val="0"/>
+          <w:caps w:val="0"/>
+          <w:color w:val="006699"/>
           <w:spacing w:val="0"/>
           <w:sz w:val="14"/>
           <w:szCs w:val="14"/>
           <w:shd w:val="clear" w:fill="F8F8F8"/>
         </w:rPr>
-        <w:t>d = 50  </w:t>
+        <w:t>import</w:t>
+      </w:r>
+      <w:r>
+        <w:rPr>
+          <w:rFonts w:hint="default" w:ascii="Consolas" w:hAnsi="Consolas" w:eastAsia="Consolas" w:cs="Consolas"/>
+          <w:i w:val="0"/>
+          <w:caps w:val="0"/>
+          <w:color w:val="000000"/>
+          <w:spacing w:val="0"/>
+          <w:sz w:val="14"/>
+          <w:szCs w:val="14"/>
+          <w:shd w:val="clear" w:fill="F8F8F8"/>
+        </w:rPr>
+        <w:t> matplotlib.pyplot as plt  </w:t>
+      </w:r>
+    </w:p>
+    <w:p>
+      <w:pPr>
+        <w:rPr>
+          <w:rFonts w:hint="eastAsia"/>
+          <w:lang w:val="en-US" w:eastAsia="zh-CN"/>
+        </w:rPr>
+      </w:pPr>
+      <w:r>
+        <w:rPr>
+          <w:rFonts w:hint="eastAsia"/>
+          <w:lang w:val="en-US" w:eastAsia="zh-CN"/>
+        </w:rPr>
+        <w:t>这个库中包含了处理图片所需要的各种函数</w:t>
       </w:r>
     </w:p>
     <w:p>
@@ -3889,7 +4636,7 @@
         <w:widowControl/>
         <w:numPr>
           <w:ilvl w:val="0"/>
-          <w:numId w:val="6"/>
+          <w:numId w:val="7"/>
         </w:numPr>
         <w:suppressLineNumbers w:val="0"/>
         <w:pBdr>
@@ -3904,7 +4651,7 @@
       </w:pPr>
       <w:r>
         <w:rPr>
-          <w:rFonts w:hint="default" w:ascii="Consolas" w:hAnsi="Consolas" w:eastAsia="Consolas" w:cs="Consolas"/>
+          <w:rFonts w:ascii="Consolas" w:hAnsi="Consolas" w:eastAsia="Consolas" w:cs="Consolas"/>
           <w:i w:val="0"/>
           <w:caps w:val="0"/>
           <w:color w:val="000000"/>
@@ -3913,21 +4660,20 @@
           <w:szCs w:val="14"/>
           <w:shd w:val="clear" w:fill="FFFFFF"/>
         </w:rPr>
-        <w:t>rM = np.ndarray(shape=(m , n , k) , dtype = </w:t>
-      </w:r>
-      <w:r>
-        <w:rPr>
-          <w:rFonts w:hint="default" w:ascii="Consolas" w:hAnsi="Consolas" w:eastAsia="Consolas" w:cs="Consolas"/>
-          <w:b/>
-          <w:i w:val="0"/>
-          <w:caps w:val="0"/>
-          <w:color w:val="2E8B57"/>
+        <w:t>I = mpimg.imread(</w:t>
+      </w:r>
+      <w:r>
+        <w:rPr>
+          <w:rFonts w:hint="default" w:ascii="Consolas" w:hAnsi="Consolas" w:eastAsia="Consolas" w:cs="Consolas"/>
+          <w:i w:val="0"/>
+          <w:caps w:val="0"/>
+          <w:color w:val="0000FF"/>
           <w:spacing w:val="0"/>
           <w:sz w:val="14"/>
           <w:szCs w:val="14"/>
           <w:shd w:val="clear" w:fill="FFFFFF"/>
         </w:rPr>
-        <w:t>float</w:t>
+        <w:t>'./wed.jpg'</w:t>
       </w:r>
       <w:r>
         <w:rPr>
@@ -3940,7 +4686,33 @@
           <w:szCs w:val="14"/>
           <w:shd w:val="clear" w:fill="FFFFFF"/>
         </w:rPr>
-        <w:t>)  </w:t>
+        <w:t>)</w:t>
+      </w:r>
+      <w:r>
+        <w:rPr>
+          <w:rFonts w:hint="default" w:ascii="Consolas" w:hAnsi="Consolas" w:eastAsia="Consolas" w:cs="Consolas"/>
+          <w:i w:val="0"/>
+          <w:caps w:val="0"/>
+          <w:color w:val="008200"/>
+          <w:spacing w:val="0"/>
+          <w:sz w:val="14"/>
+          <w:szCs w:val="14"/>
+          <w:shd w:val="clear" w:fill="FFFFFF"/>
+        </w:rPr>
+        <w:t>#读取图片</w:t>
+      </w:r>
+      <w:r>
+        <w:rPr>
+          <w:rFonts w:hint="default" w:ascii="Consolas" w:hAnsi="Consolas" w:eastAsia="Consolas" w:cs="Consolas"/>
+          <w:i w:val="0"/>
+          <w:caps w:val="0"/>
+          <w:color w:val="000000"/>
+          <w:spacing w:val="0"/>
+          <w:sz w:val="14"/>
+          <w:szCs w:val="14"/>
+          <w:shd w:val="clear" w:fill="FFFFFF"/>
+        </w:rPr>
+        <w:t>  </w:t>
       </w:r>
     </w:p>
     <w:p>
@@ -3950,7 +4722,7 @@
         <w:widowControl/>
         <w:numPr>
           <w:ilvl w:val="0"/>
-          <w:numId w:val="6"/>
+          <w:numId w:val="7"/>
         </w:numPr>
         <w:suppressLineNumbers w:val="0"/>
         <w:pBdr>
@@ -3969,29 +4741,15 @@
       <w:r>
         <w:rPr>
           <w:rFonts w:hint="default" w:ascii="Consolas" w:hAnsi="Consolas" w:eastAsia="Consolas" w:cs="Consolas"/>
-          <w:b/>
-          <w:i w:val="0"/>
-          <w:caps w:val="0"/>
-          <w:color w:val="006699"/>
+          <w:i w:val="0"/>
+          <w:caps w:val="0"/>
+          <w:color w:val="000000"/>
           <w:spacing w:val="0"/>
           <w:sz w:val="14"/>
           <w:szCs w:val="14"/>
           <w:shd w:val="clear" w:fill="F8F8F8"/>
         </w:rPr>
-        <w:t>for</w:t>
-      </w:r>
-      <w:r>
-        <w:rPr>
-          <w:rFonts w:hint="default" w:ascii="Consolas" w:hAnsi="Consolas" w:eastAsia="Consolas" w:cs="Consolas"/>
-          <w:i w:val="0"/>
-          <w:caps w:val="0"/>
-          <w:color w:val="000000"/>
-          <w:spacing w:val="0"/>
-          <w:sz w:val="14"/>
-          <w:szCs w:val="14"/>
-          <w:shd w:val="clear" w:fill="F8F8F8"/>
-        </w:rPr>
-        <w:t> i in range(k):  </w:t>
+        <w:t>image_shape = I.shape  </w:t>
       </w:r>
     </w:p>
     <w:p>
@@ -4001,7 +4759,7 @@
         <w:widowControl/>
         <w:numPr>
           <w:ilvl w:val="0"/>
-          <w:numId w:val="6"/>
+          <w:numId w:val="7"/>
         </w:numPr>
         <w:suppressLineNumbers w:val="0"/>
         <w:pBdr>
@@ -4019,13 +4777,26 @@
           <w:rFonts w:hint="default" w:ascii="Consolas" w:hAnsi="Consolas" w:eastAsia="Consolas" w:cs="Consolas"/>
           <w:i w:val="0"/>
           <w:caps w:val="0"/>
-          <w:color w:val="000000"/>
+          <w:color w:val="008200"/>
           <w:spacing w:val="0"/>
           <w:sz w:val="14"/>
           <w:szCs w:val="14"/>
           <w:shd w:val="clear" w:fill="FFFFFF"/>
         </w:rPr>
-        <w:t>    lowDDataMat,reconMat = pca (I[ :, :, i] , d)  </w:t>
+        <w:t># n , m 表示数据的像素点的长宽</w:t>
+      </w:r>
+      <w:r>
+        <w:rPr>
+          <w:rFonts w:hint="default" w:ascii="Consolas" w:hAnsi="Consolas" w:eastAsia="Consolas" w:cs="Consolas"/>
+          <w:i w:val="0"/>
+          <w:caps w:val="0"/>
+          <w:color w:val="000000"/>
+          <w:spacing w:val="0"/>
+          <w:sz w:val="14"/>
+          <w:szCs w:val="14"/>
+          <w:shd w:val="clear" w:fill="FFFFFF"/>
+        </w:rPr>
+        <w:t>  </w:t>
       </w:r>
     </w:p>
     <w:p>
@@ -4035,7 +4806,7 @@
         <w:widowControl/>
         <w:numPr>
           <w:ilvl w:val="0"/>
-          <w:numId w:val="6"/>
+          <w:numId w:val="7"/>
         </w:numPr>
         <w:suppressLineNumbers w:val="0"/>
         <w:pBdr>
@@ -4062,7 +4833,7 @@
           <w:szCs w:val="14"/>
           <w:shd w:val="clear" w:fill="F8F8F8"/>
         </w:rPr>
-        <w:t>    rM[:, :, i] = np.real(reconMat)/255  </w:t>
+        <w:t>m = image_shape[0]  </w:t>
       </w:r>
     </w:p>
     <w:p>
@@ -4072,7 +4843,7 @@
         <w:widowControl/>
         <w:numPr>
           <w:ilvl w:val="0"/>
-          <w:numId w:val="6"/>
+          <w:numId w:val="7"/>
         </w:numPr>
         <w:suppressLineNumbers w:val="0"/>
         <w:pBdr>
@@ -4096,7 +4867,7 @@
           <w:szCs w:val="14"/>
           <w:shd w:val="clear" w:fill="FFFFFF"/>
         </w:rPr>
-        <w:t>plt.imshow(rM)  </w:t>
+        <w:t>n = image_shape[1]  </w:t>
       </w:r>
     </w:p>
     <w:p>
@@ -4106,7 +4877,856 @@
         <w:widowControl/>
         <w:numPr>
           <w:ilvl w:val="0"/>
-          <w:numId w:val="6"/>
+          <w:numId w:val="7"/>
+        </w:numPr>
+        <w:suppressLineNumbers w:val="0"/>
+        <w:pBdr>
+          <w:top w:val="none" w:color="auto" w:sz="0" w:space="0"/>
+          <w:left w:val="single" w:color="6CE26C" w:sz="12" w:space="6"/>
+          <w:bottom w:val="none" w:color="auto" w:sz="0" w:space="0"/>
+          <w:right w:val="none" w:color="auto" w:sz="0" w:space="0"/>
+        </w:pBdr>
+        <w:shd w:val="clear" w:fill="F8F8F8"/>
+        <w:spacing w:before="0" w:beforeAutospacing="0" w:after="0" w:afterAutospacing="0" w:line="168" w:lineRule="atLeast"/>
+        <w:ind w:left="540" w:right="0" w:hanging="360"/>
+        <w:rPr>
+          <w:color w:val="5C5C5C"/>
+        </w:rPr>
+      </w:pPr>
+      <w:r>
+        <w:rPr>
+          <w:rFonts w:hint="default" w:ascii="Consolas" w:hAnsi="Consolas" w:eastAsia="Consolas" w:cs="Consolas"/>
+          <w:i w:val="0"/>
+          <w:caps w:val="0"/>
+          <w:color w:val="008200"/>
+          <w:spacing w:val="0"/>
+          <w:sz w:val="14"/>
+          <w:szCs w:val="14"/>
+          <w:shd w:val="clear" w:fill="F8F8F8"/>
+        </w:rPr>
+        <w:t># k 表示 像素点的颜色 黑白是1 彩色（RGB）一般是3 </w:t>
+      </w:r>
+      <w:r>
+        <w:rPr>
+          <w:rFonts w:hint="default" w:ascii="Consolas" w:hAnsi="Consolas" w:eastAsia="Consolas" w:cs="Consolas"/>
+          <w:i w:val="0"/>
+          <w:caps w:val="0"/>
+          <w:color w:val="000000"/>
+          <w:spacing w:val="0"/>
+          <w:sz w:val="14"/>
+          <w:szCs w:val="14"/>
+          <w:shd w:val="clear" w:fill="F8F8F8"/>
+        </w:rPr>
+        <w:t>  </w:t>
+      </w:r>
+    </w:p>
+    <w:p>
+      <w:pPr>
+        <w:keepNext w:val="0"/>
+        <w:keepLines w:val="0"/>
+        <w:widowControl/>
+        <w:numPr>
+          <w:ilvl w:val="0"/>
+          <w:numId w:val="7"/>
+        </w:numPr>
+        <w:suppressLineNumbers w:val="0"/>
+        <w:pBdr>
+          <w:top w:val="none" w:color="auto" w:sz="0" w:space="0"/>
+          <w:left w:val="single" w:color="6CE26C" w:sz="12" w:space="6"/>
+          <w:bottom w:val="none" w:color="auto" w:sz="0" w:space="0"/>
+          <w:right w:val="none" w:color="auto" w:sz="0" w:space="0"/>
+        </w:pBdr>
+        <w:shd w:val="clear" w:fill="FFFFFF"/>
+        <w:spacing w:before="0" w:beforeAutospacing="0" w:after="0" w:afterAutospacing="0" w:line="168" w:lineRule="atLeast"/>
+        <w:ind w:left="540" w:right="0" w:hanging="360"/>
+      </w:pPr>
+      <w:r>
+        <w:rPr>
+          <w:rFonts w:hint="default" w:ascii="Consolas" w:hAnsi="Consolas" w:eastAsia="Consolas" w:cs="Consolas"/>
+          <w:b/>
+          <w:i w:val="0"/>
+          <w:caps w:val="0"/>
+          <w:color w:val="006699"/>
+          <w:spacing w:val="0"/>
+          <w:sz w:val="14"/>
+          <w:szCs w:val="14"/>
+          <w:shd w:val="clear" w:fill="FFFFFF"/>
+        </w:rPr>
+        <w:t>if</w:t>
+      </w:r>
+      <w:r>
+        <w:rPr>
+          <w:rFonts w:hint="default" w:ascii="Consolas" w:hAnsi="Consolas" w:eastAsia="Consolas" w:cs="Consolas"/>
+          <w:i w:val="0"/>
+          <w:caps w:val="0"/>
+          <w:color w:val="000000"/>
+          <w:spacing w:val="0"/>
+          <w:sz w:val="14"/>
+          <w:szCs w:val="14"/>
+          <w:shd w:val="clear" w:fill="FFFFFF"/>
+        </w:rPr>
+        <w:t> len(image_shape) == 3:  </w:t>
+      </w:r>
+    </w:p>
+    <w:p>
+      <w:pPr>
+        <w:keepNext w:val="0"/>
+        <w:keepLines w:val="0"/>
+        <w:widowControl/>
+        <w:numPr>
+          <w:ilvl w:val="0"/>
+          <w:numId w:val="7"/>
+        </w:numPr>
+        <w:suppressLineNumbers w:val="0"/>
+        <w:pBdr>
+          <w:top w:val="none" w:color="auto" w:sz="0" w:space="0"/>
+          <w:left w:val="single" w:color="6CE26C" w:sz="12" w:space="6"/>
+          <w:bottom w:val="none" w:color="auto" w:sz="0" w:space="0"/>
+          <w:right w:val="none" w:color="auto" w:sz="0" w:space="0"/>
+        </w:pBdr>
+        <w:shd w:val="clear" w:fill="F8F8F8"/>
+        <w:spacing w:before="0" w:beforeAutospacing="0" w:after="0" w:afterAutospacing="0" w:line="168" w:lineRule="atLeast"/>
+        <w:ind w:left="540" w:right="0" w:hanging="360"/>
+        <w:rPr>
+          <w:color w:val="5C5C5C"/>
+        </w:rPr>
+      </w:pPr>
+      <w:r>
+        <w:rPr>
+          <w:rFonts w:hint="default" w:ascii="Consolas" w:hAnsi="Consolas" w:eastAsia="Consolas" w:cs="Consolas"/>
+          <w:i w:val="0"/>
+          <w:caps w:val="0"/>
+          <w:color w:val="000000"/>
+          <w:spacing w:val="0"/>
+          <w:sz w:val="14"/>
+          <w:szCs w:val="14"/>
+          <w:shd w:val="clear" w:fill="F8F8F8"/>
+        </w:rPr>
+        <w:t>    k = image_shape[2]  </w:t>
+      </w:r>
+    </w:p>
+    <w:p>
+      <w:pPr>
+        <w:keepNext w:val="0"/>
+        <w:keepLines w:val="0"/>
+        <w:widowControl/>
+        <w:numPr>
+          <w:ilvl w:val="0"/>
+          <w:numId w:val="7"/>
+        </w:numPr>
+        <w:suppressLineNumbers w:val="0"/>
+        <w:pBdr>
+          <w:top w:val="none" w:color="auto" w:sz="0" w:space="0"/>
+          <w:left w:val="single" w:color="6CE26C" w:sz="12" w:space="6"/>
+          <w:bottom w:val="none" w:color="auto" w:sz="0" w:space="0"/>
+          <w:right w:val="none" w:color="auto" w:sz="0" w:space="0"/>
+        </w:pBdr>
+        <w:shd w:val="clear" w:fill="FFFFFF"/>
+        <w:spacing w:before="0" w:beforeAutospacing="0" w:after="0" w:afterAutospacing="0" w:line="168" w:lineRule="atLeast"/>
+        <w:ind w:left="540" w:right="0" w:hanging="360"/>
+      </w:pPr>
+      <w:r>
+        <w:rPr>
+          <w:rFonts w:hint="default" w:ascii="Consolas" w:hAnsi="Consolas" w:eastAsia="Consolas" w:cs="Consolas"/>
+          <w:b/>
+          <w:i w:val="0"/>
+          <w:caps w:val="0"/>
+          <w:color w:val="006699"/>
+          <w:spacing w:val="0"/>
+          <w:sz w:val="14"/>
+          <w:szCs w:val="14"/>
+          <w:shd w:val="clear" w:fill="FFFFFF"/>
+        </w:rPr>
+        <w:t>else</w:t>
+      </w:r>
+      <w:r>
+        <w:rPr>
+          <w:rFonts w:hint="default" w:ascii="Consolas" w:hAnsi="Consolas" w:eastAsia="Consolas" w:cs="Consolas"/>
+          <w:i w:val="0"/>
+          <w:caps w:val="0"/>
+          <w:color w:val="000000"/>
+          <w:spacing w:val="0"/>
+          <w:sz w:val="14"/>
+          <w:szCs w:val="14"/>
+          <w:shd w:val="clear" w:fill="FFFFFF"/>
+        </w:rPr>
+        <w:t>:  </w:t>
+      </w:r>
+    </w:p>
+    <w:p>
+      <w:pPr>
+        <w:keepNext w:val="0"/>
+        <w:keepLines w:val="0"/>
+        <w:widowControl/>
+        <w:numPr>
+          <w:ilvl w:val="0"/>
+          <w:numId w:val="7"/>
+        </w:numPr>
+        <w:suppressLineNumbers w:val="0"/>
+        <w:pBdr>
+          <w:top w:val="none" w:color="auto" w:sz="0" w:space="0"/>
+          <w:left w:val="single" w:color="6CE26C" w:sz="12" w:space="6"/>
+          <w:bottom w:val="none" w:color="auto" w:sz="0" w:space="0"/>
+          <w:right w:val="none" w:color="auto" w:sz="0" w:space="0"/>
+        </w:pBdr>
+        <w:shd w:val="clear" w:fill="F8F8F8"/>
+        <w:spacing w:before="0" w:beforeAutospacing="0" w:after="0" w:afterAutospacing="0" w:line="168" w:lineRule="atLeast"/>
+        <w:ind w:left="540" w:right="0" w:hanging="360"/>
+        <w:rPr>
+          <w:color w:val="5C5C5C"/>
+        </w:rPr>
+      </w:pPr>
+      <w:r>
+        <w:rPr>
+          <w:rFonts w:hint="default" w:ascii="Consolas" w:hAnsi="Consolas" w:eastAsia="Consolas" w:cs="Consolas"/>
+          <w:i w:val="0"/>
+          <w:caps w:val="0"/>
+          <w:color w:val="000000"/>
+          <w:spacing w:val="0"/>
+          <w:sz w:val="14"/>
+          <w:szCs w:val="14"/>
+          <w:shd w:val="clear" w:fill="F8F8F8"/>
+        </w:rPr>
+        <w:t>    k=1  </w:t>
+      </w:r>
+    </w:p>
+    <w:p>
+      <w:pPr>
+        <w:keepNext w:val="0"/>
+        <w:keepLines w:val="0"/>
+        <w:widowControl/>
+        <w:numPr>
+          <w:ilvl w:val="0"/>
+          <w:numId w:val="7"/>
+        </w:numPr>
+        <w:suppressLineNumbers w:val="0"/>
+        <w:pBdr>
+          <w:top w:val="none" w:color="auto" w:sz="0" w:space="0"/>
+          <w:left w:val="single" w:color="6CE26C" w:sz="12" w:space="6"/>
+          <w:bottom w:val="none" w:color="auto" w:sz="0" w:space="0"/>
+          <w:right w:val="none" w:color="auto" w:sz="0" w:space="0"/>
+        </w:pBdr>
+        <w:shd w:val="clear" w:fill="FFFFFF"/>
+        <w:spacing w:before="0" w:beforeAutospacing="0" w:after="0" w:afterAutospacing="0" w:line="168" w:lineRule="atLeast"/>
+        <w:ind w:left="540" w:right="0" w:hanging="360"/>
+      </w:pPr>
+      <w:r>
+        <w:rPr>
+          <w:rFonts w:hint="default" w:ascii="Consolas" w:hAnsi="Consolas" w:eastAsia="Consolas" w:cs="Consolas"/>
+          <w:b/>
+          <w:i w:val="0"/>
+          <w:caps w:val="0"/>
+          <w:color w:val="006699"/>
+          <w:spacing w:val="0"/>
+          <w:sz w:val="14"/>
+          <w:szCs w:val="14"/>
+          <w:shd w:val="clear" w:fill="FFFFFF"/>
+        </w:rPr>
+        <w:t>print</w:t>
+      </w:r>
+      <w:r>
+        <w:rPr>
+          <w:rFonts w:hint="default" w:ascii="Consolas" w:hAnsi="Consolas" w:eastAsia="Consolas" w:cs="Consolas"/>
+          <w:i w:val="0"/>
+          <w:caps w:val="0"/>
+          <w:color w:val="000000"/>
+          <w:spacing w:val="0"/>
+          <w:sz w:val="14"/>
+          <w:szCs w:val="14"/>
+          <w:shd w:val="clear" w:fill="FFFFFF"/>
+        </w:rPr>
+        <w:t>(image_shape)  </w:t>
+      </w:r>
+    </w:p>
+    <w:p>
+      <w:pPr>
+        <w:keepNext w:val="0"/>
+        <w:keepLines w:val="0"/>
+        <w:widowControl/>
+        <w:numPr>
+          <w:ilvl w:val="0"/>
+          <w:numId w:val="7"/>
+        </w:numPr>
+        <w:suppressLineNumbers w:val="0"/>
+        <w:pBdr>
+          <w:top w:val="none" w:color="auto" w:sz="0" w:space="0"/>
+          <w:left w:val="single" w:color="6CE26C" w:sz="12" w:space="6"/>
+          <w:bottom w:val="none" w:color="auto" w:sz="0" w:space="0"/>
+          <w:right w:val="none" w:color="auto" w:sz="0" w:space="0"/>
+        </w:pBdr>
+        <w:shd w:val="clear" w:fill="F8F8F8"/>
+        <w:spacing w:before="0" w:beforeAutospacing="0" w:after="0" w:afterAutospacing="0" w:line="168" w:lineRule="atLeast"/>
+        <w:ind w:left="540" w:right="0" w:hanging="360"/>
+        <w:rPr>
+          <w:color w:val="5C5C5C"/>
+        </w:rPr>
+      </w:pPr>
+      <w:r>
+        <w:rPr>
+          <w:rFonts w:hint="default" w:ascii="Consolas" w:hAnsi="Consolas" w:eastAsia="Consolas" w:cs="Consolas"/>
+          <w:b/>
+          <w:i w:val="0"/>
+          <w:caps w:val="0"/>
+          <w:color w:val="006699"/>
+          <w:spacing w:val="0"/>
+          <w:sz w:val="14"/>
+          <w:szCs w:val="14"/>
+          <w:shd w:val="clear" w:fill="F8F8F8"/>
+        </w:rPr>
+        <w:t>print</w:t>
+      </w:r>
+      <w:r>
+        <w:rPr>
+          <w:rFonts w:hint="default" w:ascii="Consolas" w:hAnsi="Consolas" w:eastAsia="Consolas" w:cs="Consolas"/>
+          <w:i w:val="0"/>
+          <w:caps w:val="0"/>
+          <w:color w:val="000000"/>
+          <w:spacing w:val="0"/>
+          <w:sz w:val="14"/>
+          <w:szCs w:val="14"/>
+          <w:shd w:val="clear" w:fill="F8F8F8"/>
+        </w:rPr>
+        <w:t>(m, n, k)  </w:t>
+      </w:r>
+    </w:p>
+    <w:p>
+      <w:pPr>
+        <w:keepNext w:val="0"/>
+        <w:keepLines w:val="0"/>
+        <w:widowControl/>
+        <w:numPr>
+          <w:ilvl w:val="0"/>
+          <w:numId w:val="7"/>
+        </w:numPr>
+        <w:suppressLineNumbers w:val="0"/>
+        <w:pBdr>
+          <w:top w:val="none" w:color="auto" w:sz="0" w:space="0"/>
+          <w:left w:val="single" w:color="6CE26C" w:sz="12" w:space="6"/>
+          <w:bottom w:val="none" w:color="auto" w:sz="0" w:space="0"/>
+          <w:right w:val="none" w:color="auto" w:sz="0" w:space="0"/>
+        </w:pBdr>
+        <w:shd w:val="clear" w:fill="FFFFFF"/>
+        <w:spacing w:before="0" w:beforeAutospacing="0" w:after="0" w:afterAutospacing="0" w:line="168" w:lineRule="atLeast"/>
+        <w:ind w:left="540" w:right="0" w:hanging="360"/>
+      </w:pPr>
+      <w:r>
+        <w:rPr>
+          <w:rFonts w:hint="default" w:ascii="Consolas" w:hAnsi="Consolas" w:eastAsia="Consolas" w:cs="Consolas"/>
+          <w:b/>
+          <w:i w:val="0"/>
+          <w:caps w:val="0"/>
+          <w:color w:val="006699"/>
+          <w:spacing w:val="0"/>
+          <w:sz w:val="14"/>
+          <w:szCs w:val="14"/>
+          <w:shd w:val="clear" w:fill="FFFFFF"/>
+        </w:rPr>
+        <w:t>print</w:t>
+      </w:r>
+      <w:r>
+        <w:rPr>
+          <w:rFonts w:hint="default" w:ascii="Consolas" w:hAnsi="Consolas" w:eastAsia="Consolas" w:cs="Consolas"/>
+          <w:i w:val="0"/>
+          <w:caps w:val="0"/>
+          <w:color w:val="000000"/>
+          <w:spacing w:val="0"/>
+          <w:sz w:val="14"/>
+          <w:szCs w:val="14"/>
+          <w:shd w:val="clear" w:fill="FFFFFF"/>
+        </w:rPr>
+        <w:t>(np.array(I).shape)  </w:t>
+      </w:r>
+    </w:p>
+    <w:p>
+      <w:pPr>
+        <w:keepNext w:val="0"/>
+        <w:keepLines w:val="0"/>
+        <w:widowControl/>
+        <w:numPr>
+          <w:ilvl w:val="0"/>
+          <w:numId w:val="7"/>
+        </w:numPr>
+        <w:suppressLineNumbers w:val="0"/>
+        <w:pBdr>
+          <w:top w:val="none" w:color="auto" w:sz="0" w:space="0"/>
+          <w:left w:val="single" w:color="6CE26C" w:sz="12" w:space="6"/>
+          <w:bottom w:val="none" w:color="auto" w:sz="0" w:space="0"/>
+          <w:right w:val="none" w:color="auto" w:sz="0" w:space="0"/>
+        </w:pBdr>
+        <w:shd w:val="clear" w:fill="F8F8F8"/>
+        <w:spacing w:before="0" w:beforeAutospacing="0" w:after="0" w:afterAutospacing="0" w:line="168" w:lineRule="atLeast"/>
+        <w:ind w:left="540" w:right="0" w:hanging="360"/>
+        <w:rPr>
+          <w:color w:val="5C5C5C"/>
+        </w:rPr>
+      </w:pPr>
+      <w:r>
+        <w:rPr>
+          <w:rFonts w:hint="default" w:ascii="Consolas" w:hAnsi="Consolas" w:eastAsia="Consolas" w:cs="Consolas"/>
+          <w:b/>
+          <w:i w:val="0"/>
+          <w:caps w:val="0"/>
+          <w:color w:val="006699"/>
+          <w:spacing w:val="0"/>
+          <w:sz w:val="14"/>
+          <w:szCs w:val="14"/>
+          <w:shd w:val="clear" w:fill="F8F8F8"/>
+        </w:rPr>
+        <w:t>print</w:t>
+      </w:r>
+      <w:r>
+        <w:rPr>
+          <w:rFonts w:hint="default" w:ascii="Consolas" w:hAnsi="Consolas" w:eastAsia="Consolas" w:cs="Consolas"/>
+          <w:i w:val="0"/>
+          <w:caps w:val="0"/>
+          <w:color w:val="000000"/>
+          <w:spacing w:val="0"/>
+          <w:sz w:val="14"/>
+          <w:szCs w:val="14"/>
+          <w:shd w:val="clear" w:fill="F8F8F8"/>
+        </w:rPr>
+        <w:t>(type(I[0,0,0]))  </w:t>
+      </w:r>
+    </w:p>
+    <w:p>
+      <w:pPr>
+        <w:keepNext w:val="0"/>
+        <w:keepLines w:val="0"/>
+        <w:widowControl/>
+        <w:numPr>
+          <w:ilvl w:val="0"/>
+          <w:numId w:val="7"/>
+        </w:numPr>
+        <w:suppressLineNumbers w:val="0"/>
+        <w:pBdr>
+          <w:top w:val="none" w:color="auto" w:sz="0" w:space="0"/>
+          <w:left w:val="single" w:color="6CE26C" w:sz="12" w:space="6"/>
+          <w:bottom w:val="none" w:color="auto" w:sz="0" w:space="0"/>
+          <w:right w:val="none" w:color="auto" w:sz="0" w:space="0"/>
+        </w:pBdr>
+        <w:shd w:val="clear" w:fill="FFFFFF"/>
+        <w:spacing w:before="0" w:beforeAutospacing="0" w:after="0" w:afterAutospacing="0" w:line="168" w:lineRule="atLeast"/>
+        <w:ind w:left="540" w:right="0" w:hanging="360"/>
+      </w:pPr>
+      <w:r>
+        <w:rPr>
+          <w:rFonts w:hint="default" w:ascii="Consolas" w:hAnsi="Consolas" w:eastAsia="Consolas" w:cs="Consolas"/>
+          <w:i w:val="0"/>
+          <w:caps w:val="0"/>
+          <w:color w:val="000000"/>
+          <w:spacing w:val="0"/>
+          <w:sz w:val="14"/>
+          <w:szCs w:val="14"/>
+          <w:shd w:val="clear" w:fill="FFFFFF"/>
+        </w:rPr>
+        <w:t>x = np.ndarray(shape=(m, n, k) , dtype = float , buffer = I*1.0)  </w:t>
+      </w:r>
+    </w:p>
+    <w:p>
+      <w:pPr>
+        <w:keepNext w:val="0"/>
+        <w:keepLines w:val="0"/>
+        <w:widowControl/>
+        <w:numPr>
+          <w:ilvl w:val="0"/>
+          <w:numId w:val="7"/>
+        </w:numPr>
+        <w:suppressLineNumbers w:val="0"/>
+        <w:pBdr>
+          <w:top w:val="none" w:color="auto" w:sz="0" w:space="0"/>
+          <w:left w:val="single" w:color="6CE26C" w:sz="12" w:space="6"/>
+          <w:bottom w:val="none" w:color="auto" w:sz="0" w:space="0"/>
+          <w:right w:val="none" w:color="auto" w:sz="0" w:space="0"/>
+        </w:pBdr>
+        <w:shd w:val="clear" w:fill="F8F8F8"/>
+        <w:spacing w:before="0" w:beforeAutospacing="0" w:after="0" w:afterAutospacing="0" w:line="168" w:lineRule="atLeast"/>
+        <w:ind w:left="540" w:right="0" w:hanging="360"/>
+        <w:rPr>
+          <w:color w:val="5C5C5C"/>
+        </w:rPr>
+      </w:pPr>
+      <w:r>
+        <w:rPr>
+          <w:rFonts w:hint="default" w:ascii="Consolas" w:hAnsi="Consolas" w:eastAsia="Consolas" w:cs="Consolas"/>
+          <w:b/>
+          <w:i w:val="0"/>
+          <w:caps w:val="0"/>
+          <w:color w:val="006699"/>
+          <w:spacing w:val="0"/>
+          <w:sz w:val="14"/>
+          <w:szCs w:val="14"/>
+          <w:shd w:val="clear" w:fill="F8F8F8"/>
+        </w:rPr>
+        <w:t>print</w:t>
+      </w:r>
+      <w:r>
+        <w:rPr>
+          <w:rFonts w:hint="default" w:ascii="Consolas" w:hAnsi="Consolas" w:eastAsia="Consolas" w:cs="Consolas"/>
+          <w:i w:val="0"/>
+          <w:caps w:val="0"/>
+          <w:color w:val="000000"/>
+          <w:spacing w:val="0"/>
+          <w:sz w:val="14"/>
+          <w:szCs w:val="14"/>
+          <w:shd w:val="clear" w:fill="F8F8F8"/>
+        </w:rPr>
+        <w:t>(n , m , k)  </w:t>
+      </w:r>
+    </w:p>
+    <w:p>
+      <w:pPr>
+        <w:bidi w:val="0"/>
+        <w:rPr>
+          <w:rFonts w:hint="eastAsia"/>
+          <w:lang w:val="en-US" w:eastAsia="zh-CN"/>
+        </w:rPr>
+      </w:pPr>
+      <w:r>
+        <w:rPr>
+          <w:rFonts w:hint="eastAsia"/>
+          <w:lang w:val="en-US" w:eastAsia="zh-CN"/>
+        </w:rPr>
+        <w:t>使用</w:t>
+      </w:r>
+      <w:r>
+        <w:t>imread</w:t>
+      </w:r>
+      <w:r>
+        <w:rPr>
+          <w:rFonts w:hint="eastAsia"/>
+          <w:lang w:val="en-US" w:eastAsia="zh-CN"/>
+        </w:rPr>
+        <w:t>将一个图片转化为一个像素点的数字矩阵，而后对那个像素矩阵进行pca</w:t>
+      </w:r>
+    </w:p>
+    <w:p>
+      <w:pPr>
+        <w:pStyle w:val="3"/>
+        <w:bidi w:val="0"/>
+        <w:rPr>
+          <w:rFonts w:hint="default"/>
+          <w:lang w:val="en-US" w:eastAsia="zh-CN"/>
+        </w:rPr>
+      </w:pPr>
+      <w:bookmarkStart w:id="9" w:name="_Toc24391"/>
+      <w:r>
+        <w:rPr>
+          <w:rFonts w:hint="eastAsia"/>
+          <w:lang w:val="en-US" w:eastAsia="zh-CN"/>
+        </w:rPr>
+        <w:t>输出图像</w:t>
+      </w:r>
+      <w:bookmarkEnd w:id="9"/>
+    </w:p>
+    <w:p>
+      <w:pPr>
+        <w:keepNext w:val="0"/>
+        <w:keepLines w:val="0"/>
+        <w:widowControl/>
+        <w:numPr>
+          <w:ilvl w:val="0"/>
+          <w:numId w:val="8"/>
+        </w:numPr>
+        <w:suppressLineNumbers w:val="0"/>
+        <w:pBdr>
+          <w:top w:val="none" w:color="auto" w:sz="0" w:space="0"/>
+          <w:left w:val="single" w:color="6CE26C" w:sz="12" w:space="6"/>
+          <w:bottom w:val="none" w:color="auto" w:sz="0" w:space="0"/>
+          <w:right w:val="none" w:color="auto" w:sz="0" w:space="0"/>
+        </w:pBdr>
+        <w:shd w:val="clear" w:fill="FFFFFF"/>
+        <w:spacing w:before="0" w:beforeAutospacing="0" w:after="0" w:afterAutospacing="0" w:line="168" w:lineRule="atLeast"/>
+        <w:ind w:left="540" w:right="0" w:hanging="360"/>
+      </w:pPr>
+      <w:r>
+        <w:rPr>
+          <w:rFonts w:ascii="Consolas" w:hAnsi="Consolas" w:eastAsia="Consolas" w:cs="Consolas"/>
+          <w:i w:val="0"/>
+          <w:caps w:val="0"/>
+          <w:color w:val="808080"/>
+          <w:spacing w:val="0"/>
+          <w:sz w:val="14"/>
+          <w:szCs w:val="14"/>
+          <w:shd w:val="clear" w:fill="FFFFFF"/>
+        </w:rPr>
+        <w:t># 压缩后的维度</w:t>
+      </w:r>
+      <w:r>
+        <w:rPr>
+          <w:rFonts w:hint="default" w:ascii="Consolas" w:hAnsi="Consolas" w:eastAsia="Consolas" w:cs="Consolas"/>
+          <w:i w:val="0"/>
+          <w:caps w:val="0"/>
+          <w:color w:val="000000"/>
+          <w:spacing w:val="0"/>
+          <w:sz w:val="14"/>
+          <w:szCs w:val="14"/>
+          <w:shd w:val="clear" w:fill="FFFFFF"/>
+        </w:rPr>
+        <w:t>  </w:t>
+      </w:r>
+    </w:p>
+    <w:p>
+      <w:pPr>
+        <w:keepNext w:val="0"/>
+        <w:keepLines w:val="0"/>
+        <w:widowControl/>
+        <w:numPr>
+          <w:ilvl w:val="0"/>
+          <w:numId w:val="8"/>
+        </w:numPr>
+        <w:suppressLineNumbers w:val="0"/>
+        <w:pBdr>
+          <w:top w:val="none" w:color="auto" w:sz="0" w:space="0"/>
+          <w:left w:val="single" w:color="6CE26C" w:sz="12" w:space="6"/>
+          <w:bottom w:val="none" w:color="auto" w:sz="0" w:space="0"/>
+          <w:right w:val="none" w:color="auto" w:sz="0" w:space="0"/>
+        </w:pBdr>
+        <w:shd w:val="clear" w:fill="F8F8F8"/>
+        <w:spacing w:before="0" w:beforeAutospacing="0" w:after="0" w:afterAutospacing="0" w:line="168" w:lineRule="atLeast"/>
+        <w:ind w:left="540" w:right="0" w:hanging="360"/>
+        <w:rPr>
+          <w:color w:val="5C5C5C"/>
+        </w:rPr>
+      </w:pPr>
+      <w:r>
+        <w:rPr>
+          <w:rFonts w:hint="default" w:ascii="Consolas" w:hAnsi="Consolas" w:eastAsia="Consolas" w:cs="Consolas"/>
+          <w:i w:val="0"/>
+          <w:caps w:val="0"/>
+          <w:color w:val="000000"/>
+          <w:spacing w:val="0"/>
+          <w:sz w:val="14"/>
+          <w:szCs w:val="14"/>
+          <w:shd w:val="clear" w:fill="F8F8F8"/>
+        </w:rPr>
+        <w:t>d = 50  </w:t>
+      </w:r>
+    </w:p>
+    <w:p>
+      <w:pPr>
+        <w:keepNext w:val="0"/>
+        <w:keepLines w:val="0"/>
+        <w:widowControl/>
+        <w:numPr>
+          <w:ilvl w:val="0"/>
+          <w:numId w:val="8"/>
+        </w:numPr>
+        <w:suppressLineNumbers w:val="0"/>
+        <w:pBdr>
+          <w:top w:val="none" w:color="auto" w:sz="0" w:space="0"/>
+          <w:left w:val="single" w:color="6CE26C" w:sz="12" w:space="6"/>
+          <w:bottom w:val="none" w:color="auto" w:sz="0" w:space="0"/>
+          <w:right w:val="none" w:color="auto" w:sz="0" w:space="0"/>
+        </w:pBdr>
+        <w:shd w:val="clear" w:fill="FFFFFF"/>
+        <w:spacing w:before="0" w:beforeAutospacing="0" w:after="0" w:afterAutospacing="0" w:line="168" w:lineRule="atLeast"/>
+        <w:ind w:left="540" w:right="0" w:hanging="360"/>
+      </w:pPr>
+      <w:r>
+        <w:rPr>
+          <w:rFonts w:hint="default" w:ascii="Consolas" w:hAnsi="Consolas" w:eastAsia="Consolas" w:cs="Consolas"/>
+          <w:i w:val="0"/>
+          <w:caps w:val="0"/>
+          <w:color w:val="000000"/>
+          <w:spacing w:val="0"/>
+          <w:sz w:val="14"/>
+          <w:szCs w:val="14"/>
+          <w:shd w:val="clear" w:fill="FFFFFF"/>
+        </w:rPr>
+        <w:t>rM = np.ndarray(shape=(m , n , k) , dtype = </w:t>
+      </w:r>
+      <w:r>
+        <w:rPr>
+          <w:rFonts w:hint="default" w:ascii="Consolas" w:hAnsi="Consolas" w:eastAsia="Consolas" w:cs="Consolas"/>
+          <w:b/>
+          <w:i w:val="0"/>
+          <w:caps w:val="0"/>
+          <w:color w:val="2E8B57"/>
+          <w:spacing w:val="0"/>
+          <w:sz w:val="14"/>
+          <w:szCs w:val="14"/>
+          <w:shd w:val="clear" w:fill="FFFFFF"/>
+        </w:rPr>
+        <w:t>float</w:t>
+      </w:r>
+      <w:r>
+        <w:rPr>
+          <w:rFonts w:hint="default" w:ascii="Consolas" w:hAnsi="Consolas" w:eastAsia="Consolas" w:cs="Consolas"/>
+          <w:i w:val="0"/>
+          <w:caps w:val="0"/>
+          <w:color w:val="000000"/>
+          <w:spacing w:val="0"/>
+          <w:sz w:val="14"/>
+          <w:szCs w:val="14"/>
+          <w:shd w:val="clear" w:fill="FFFFFF"/>
+        </w:rPr>
+        <w:t>)  </w:t>
+      </w:r>
+    </w:p>
+    <w:p>
+      <w:pPr>
+        <w:keepNext w:val="0"/>
+        <w:keepLines w:val="0"/>
+        <w:widowControl/>
+        <w:numPr>
+          <w:ilvl w:val="0"/>
+          <w:numId w:val="8"/>
+        </w:numPr>
+        <w:suppressLineNumbers w:val="0"/>
+        <w:pBdr>
+          <w:top w:val="none" w:color="auto" w:sz="0" w:space="0"/>
+          <w:left w:val="single" w:color="6CE26C" w:sz="12" w:space="6"/>
+          <w:bottom w:val="none" w:color="auto" w:sz="0" w:space="0"/>
+          <w:right w:val="none" w:color="auto" w:sz="0" w:space="0"/>
+        </w:pBdr>
+        <w:shd w:val="clear" w:fill="F8F8F8"/>
+        <w:spacing w:before="0" w:beforeAutospacing="0" w:after="0" w:afterAutospacing="0" w:line="168" w:lineRule="atLeast"/>
+        <w:ind w:left="540" w:right="0" w:hanging="360"/>
+        <w:rPr>
+          <w:color w:val="5C5C5C"/>
+        </w:rPr>
+      </w:pPr>
+      <w:r>
+        <w:rPr>
+          <w:rFonts w:hint="default" w:ascii="Consolas" w:hAnsi="Consolas" w:eastAsia="Consolas" w:cs="Consolas"/>
+          <w:b/>
+          <w:i w:val="0"/>
+          <w:caps w:val="0"/>
+          <w:color w:val="006699"/>
+          <w:spacing w:val="0"/>
+          <w:sz w:val="14"/>
+          <w:szCs w:val="14"/>
+          <w:shd w:val="clear" w:fill="F8F8F8"/>
+        </w:rPr>
+        <w:t>for</w:t>
+      </w:r>
+      <w:r>
+        <w:rPr>
+          <w:rFonts w:hint="default" w:ascii="Consolas" w:hAnsi="Consolas" w:eastAsia="Consolas" w:cs="Consolas"/>
+          <w:i w:val="0"/>
+          <w:caps w:val="0"/>
+          <w:color w:val="000000"/>
+          <w:spacing w:val="0"/>
+          <w:sz w:val="14"/>
+          <w:szCs w:val="14"/>
+          <w:shd w:val="clear" w:fill="F8F8F8"/>
+        </w:rPr>
+        <w:t> i in range(k):  </w:t>
+      </w:r>
+    </w:p>
+    <w:p>
+      <w:pPr>
+        <w:keepNext w:val="0"/>
+        <w:keepLines w:val="0"/>
+        <w:widowControl/>
+        <w:numPr>
+          <w:ilvl w:val="0"/>
+          <w:numId w:val="8"/>
+        </w:numPr>
+        <w:suppressLineNumbers w:val="0"/>
+        <w:pBdr>
+          <w:top w:val="none" w:color="auto" w:sz="0" w:space="0"/>
+          <w:left w:val="single" w:color="6CE26C" w:sz="12" w:space="6"/>
+          <w:bottom w:val="none" w:color="auto" w:sz="0" w:space="0"/>
+          <w:right w:val="none" w:color="auto" w:sz="0" w:space="0"/>
+        </w:pBdr>
+        <w:shd w:val="clear" w:fill="FFFFFF"/>
+        <w:spacing w:before="0" w:beforeAutospacing="0" w:after="0" w:afterAutospacing="0" w:line="168" w:lineRule="atLeast"/>
+        <w:ind w:left="540" w:right="0" w:hanging="360"/>
+      </w:pPr>
+      <w:r>
+        <w:rPr>
+          <w:rFonts w:hint="default" w:ascii="Consolas" w:hAnsi="Consolas" w:eastAsia="Consolas" w:cs="Consolas"/>
+          <w:i w:val="0"/>
+          <w:caps w:val="0"/>
+          <w:color w:val="000000"/>
+          <w:spacing w:val="0"/>
+          <w:sz w:val="14"/>
+          <w:szCs w:val="14"/>
+          <w:shd w:val="clear" w:fill="FFFFFF"/>
+        </w:rPr>
+        <w:t>    lowDDataMat,reconMat = pca (I[ :, :, i] , d)  </w:t>
+      </w:r>
+    </w:p>
+    <w:p>
+      <w:pPr>
+        <w:keepNext w:val="0"/>
+        <w:keepLines w:val="0"/>
+        <w:widowControl/>
+        <w:numPr>
+          <w:ilvl w:val="0"/>
+          <w:numId w:val="8"/>
+        </w:numPr>
+        <w:suppressLineNumbers w:val="0"/>
+        <w:pBdr>
+          <w:top w:val="none" w:color="auto" w:sz="0" w:space="0"/>
+          <w:left w:val="single" w:color="6CE26C" w:sz="12" w:space="6"/>
+          <w:bottom w:val="none" w:color="auto" w:sz="0" w:space="0"/>
+          <w:right w:val="none" w:color="auto" w:sz="0" w:space="0"/>
+        </w:pBdr>
+        <w:shd w:val="clear" w:fill="F8F8F8"/>
+        <w:spacing w:before="0" w:beforeAutospacing="0" w:after="0" w:afterAutospacing="0" w:line="168" w:lineRule="atLeast"/>
+        <w:ind w:left="540" w:right="0" w:hanging="360"/>
+        <w:rPr>
+          <w:color w:val="5C5C5C"/>
+        </w:rPr>
+      </w:pPr>
+      <w:r>
+        <w:rPr>
+          <w:rFonts w:hint="default" w:ascii="Consolas" w:hAnsi="Consolas" w:eastAsia="Consolas" w:cs="Consolas"/>
+          <w:i w:val="0"/>
+          <w:caps w:val="0"/>
+          <w:color w:val="000000"/>
+          <w:spacing w:val="0"/>
+          <w:sz w:val="14"/>
+          <w:szCs w:val="14"/>
+          <w:shd w:val="clear" w:fill="F8F8F8"/>
+        </w:rPr>
+        <w:t>    rM[:, :, i] = np.real(reconMat)/255  </w:t>
+      </w:r>
+    </w:p>
+    <w:p>
+      <w:pPr>
+        <w:keepNext w:val="0"/>
+        <w:keepLines w:val="0"/>
+        <w:widowControl/>
+        <w:numPr>
+          <w:ilvl w:val="0"/>
+          <w:numId w:val="8"/>
+        </w:numPr>
+        <w:suppressLineNumbers w:val="0"/>
+        <w:pBdr>
+          <w:top w:val="none" w:color="auto" w:sz="0" w:space="0"/>
+          <w:left w:val="single" w:color="6CE26C" w:sz="12" w:space="6"/>
+          <w:bottom w:val="none" w:color="auto" w:sz="0" w:space="0"/>
+          <w:right w:val="none" w:color="auto" w:sz="0" w:space="0"/>
+        </w:pBdr>
+        <w:shd w:val="clear" w:fill="FFFFFF"/>
+        <w:spacing w:before="0" w:beforeAutospacing="0" w:after="0" w:afterAutospacing="0" w:line="168" w:lineRule="atLeast"/>
+        <w:ind w:left="540" w:right="0" w:hanging="360"/>
+      </w:pPr>
+      <w:r>
+        <w:rPr>
+          <w:rFonts w:hint="default" w:ascii="Consolas" w:hAnsi="Consolas" w:eastAsia="Consolas" w:cs="Consolas"/>
+          <w:i w:val="0"/>
+          <w:caps w:val="0"/>
+          <w:color w:val="000000"/>
+          <w:spacing w:val="0"/>
+          <w:sz w:val="14"/>
+          <w:szCs w:val="14"/>
+          <w:shd w:val="clear" w:fill="FFFFFF"/>
+        </w:rPr>
+        <w:t>plt.imshow(rM)  </w:t>
+      </w:r>
+    </w:p>
+    <w:p>
+      <w:pPr>
+        <w:keepNext w:val="0"/>
+        <w:keepLines w:val="0"/>
+        <w:widowControl/>
+        <w:numPr>
+          <w:ilvl w:val="0"/>
+          <w:numId w:val="8"/>
         </w:numPr>
         <w:suppressLineNumbers w:val="0"/>
         <w:pBdr>
@@ -4204,7 +5824,7 @@
                     </pic:cNvPicPr>
                   </pic:nvPicPr>
                   <pic:blipFill>
-                    <a:blip r:embed="rId9"/>
+                    <a:blip r:embed="rId10"/>
                     <a:stretch>
                       <a:fillRect/>
                     </a:stretch>
@@ -4270,7 +5890,7 @@
                     </pic:cNvPicPr>
                   </pic:nvPicPr>
                   <pic:blipFill>
-                    <a:blip r:embed="rId10"/>
+                    <a:blip r:embed="rId11"/>
                     <a:stretch>
                       <a:fillRect/>
                     </a:stretch>
@@ -4417,7 +6037,7 @@
                     </pic:cNvPicPr>
                   </pic:nvPicPr>
                   <pic:blipFill>
-                    <a:blip r:embed="rId11"/>
+                    <a:blip r:embed="rId12"/>
                     <a:stretch>
                       <a:fillRect/>
                     </a:stretch>
@@ -4473,7 +6093,7 @@
         <w:widowControl/>
         <w:numPr>
           <w:ilvl w:val="0"/>
-          <w:numId w:val="7"/>
+          <w:numId w:val="9"/>
         </w:numPr>
         <w:suppressLineNumbers w:val="0"/>
         <w:pBdr>
@@ -4520,7 +6140,7 @@
         <w:widowControl/>
         <w:numPr>
           <w:ilvl w:val="0"/>
-          <w:numId w:val="7"/>
+          <w:numId w:val="9"/>
         </w:numPr>
         <w:suppressLineNumbers w:val="0"/>
         <w:pBdr>
@@ -4557,7 +6177,7 @@
         <w:widowControl/>
         <w:numPr>
           <w:ilvl w:val="0"/>
-          <w:numId w:val="7"/>
+          <w:numId w:val="9"/>
         </w:numPr>
         <w:suppressLineNumbers w:val="0"/>
         <w:pBdr>
@@ -4605,7 +6225,7 @@
         <w:widowControl/>
         <w:numPr>
           <w:ilvl w:val="0"/>
-          <w:numId w:val="7"/>
+          <w:numId w:val="9"/>
         </w:numPr>
         <w:suppressLineNumbers w:val="0"/>
         <w:pBdr>
@@ -4669,7 +6289,7 @@
         <w:widowControl/>
         <w:numPr>
           <w:ilvl w:val="0"/>
-          <w:numId w:val="7"/>
+          <w:numId w:val="9"/>
         </w:numPr>
         <w:suppressLineNumbers w:val="0"/>
         <w:pBdr>
@@ -4703,7 +6323,7 @@
         <w:widowControl/>
         <w:numPr>
           <w:ilvl w:val="0"/>
-          <w:numId w:val="7"/>
+          <w:numId w:val="9"/>
         </w:numPr>
         <w:suppressLineNumbers w:val="0"/>
         <w:pBdr>
@@ -4740,7 +6360,7 @@
         <w:widowControl/>
         <w:numPr>
           <w:ilvl w:val="0"/>
-          <w:numId w:val="7"/>
+          <w:numId w:val="9"/>
         </w:numPr>
         <w:suppressLineNumbers w:val="0"/>
         <w:pBdr>
@@ -4774,7 +6394,7 @@
         <w:widowControl/>
         <w:numPr>
           <w:ilvl w:val="0"/>
-          <w:numId w:val="7"/>
+          <w:numId w:val="9"/>
         </w:numPr>
         <w:suppressLineNumbers w:val="0"/>
         <w:pBdr>
@@ -4856,7 +6476,7 @@
                     </pic:cNvPicPr>
                   </pic:nvPicPr>
                   <pic:blipFill>
-                    <a:blip r:embed="rId12"/>
+                    <a:blip r:embed="rId13"/>
                     <a:stretch>
                       <a:fillRect/>
                     </a:stretch>
@@ -5382,6 +7002,155 @@
     </w:lvl>
   </w:abstractNum>
   <w:abstractNum w:abstractNumId="2">
+    <w:nsid w:val="E99B375C"/>
+    <w:multiLevelType w:val="multilevel"/>
+    <w:tmpl w:val="E99B375C"/>
+    <w:lvl w:ilvl="0" w:tentative="0">
+      <w:start w:val="1"/>
+      <w:numFmt w:val="decimal"/>
+      <w:lvlText w:val="%1."/>
+      <w:lvlJc w:val="left"/>
+      <w:pPr>
+        <w:tabs>
+          <w:tab w:val="left" w:pos="720"/>
+        </w:tabs>
+        <w:ind w:left="720" w:hanging="360"/>
+      </w:pPr>
+      <w:rPr>
+        <w:sz w:val="24"/>
+        <w:szCs w:val="24"/>
+      </w:rPr>
+    </w:lvl>
+    <w:lvl w:ilvl="1" w:tentative="0">
+      <w:start w:val="1"/>
+      <w:numFmt w:val="decimal"/>
+      <w:lvlText w:val="%2."/>
+      <w:lvlJc w:val="left"/>
+      <w:pPr>
+        <w:tabs>
+          <w:tab w:val="left" w:pos="1440"/>
+        </w:tabs>
+        <w:ind w:left="1440" w:hanging="360"/>
+      </w:pPr>
+      <w:rPr>
+        <w:sz w:val="24"/>
+        <w:szCs w:val="24"/>
+      </w:rPr>
+    </w:lvl>
+    <w:lvl w:ilvl="2" w:tentative="0">
+      <w:start w:val="1"/>
+      <w:numFmt w:val="decimal"/>
+      <w:lvlText w:val="%3."/>
+      <w:lvlJc w:val="left"/>
+      <w:pPr>
+        <w:tabs>
+          <w:tab w:val="left" w:pos="2160"/>
+        </w:tabs>
+        <w:ind w:left="2160" w:hanging="360"/>
+      </w:pPr>
+      <w:rPr>
+        <w:sz w:val="24"/>
+        <w:szCs w:val="24"/>
+      </w:rPr>
+    </w:lvl>
+    <w:lvl w:ilvl="3" w:tentative="0">
+      <w:start w:val="1"/>
+      <w:numFmt w:val="decimal"/>
+      <w:lvlText w:val="%4."/>
+      <w:lvlJc w:val="left"/>
+      <w:pPr>
+        <w:tabs>
+          <w:tab w:val="left" w:pos="2517"/>
+        </w:tabs>
+        <w:ind w:left="2880" w:hanging="360"/>
+      </w:pPr>
+      <w:rPr>
+        <w:sz w:val="24"/>
+        <w:szCs w:val="24"/>
+      </w:rPr>
+    </w:lvl>
+    <w:lvl w:ilvl="4" w:tentative="0">
+      <w:start w:val="1"/>
+      <w:numFmt w:val="decimal"/>
+      <w:lvlText w:val="%5."/>
+      <w:lvlJc w:val="left"/>
+      <w:pPr>
+        <w:tabs>
+          <w:tab w:val="left" w:pos="3238"/>
+        </w:tabs>
+        <w:ind w:left="3600" w:hanging="360"/>
+      </w:pPr>
+      <w:rPr>
+        <w:sz w:val="24"/>
+        <w:szCs w:val="24"/>
+      </w:rPr>
+    </w:lvl>
+    <w:lvl w:ilvl="5" w:tentative="0">
+      <w:start w:val="1"/>
+      <w:numFmt w:val="decimal"/>
+      <w:lvlText w:val="%6."/>
+      <w:lvlJc w:val="left"/>
+      <w:pPr>
+        <w:tabs>
+          <w:tab w:val="left" w:pos="3958"/>
+        </w:tabs>
+        <w:ind w:left="4320" w:hanging="360"/>
+      </w:pPr>
+      <w:rPr>
+        <w:sz w:val="24"/>
+        <w:szCs w:val="24"/>
+      </w:rPr>
+    </w:lvl>
+    <w:lvl w:ilvl="6" w:tentative="0">
+      <w:start w:val="1"/>
+      <w:numFmt w:val="decimal"/>
+      <w:lvlText w:val="%7."/>
+      <w:lvlJc w:val="left"/>
+      <w:pPr>
+        <w:tabs>
+          <w:tab w:val="left" w:pos="4678"/>
+        </w:tabs>
+        <w:ind w:left="5040" w:hanging="360"/>
+      </w:pPr>
+      <w:rPr>
+        <w:sz w:val="24"/>
+        <w:szCs w:val="24"/>
+      </w:rPr>
+    </w:lvl>
+    <w:lvl w:ilvl="7" w:tentative="0">
+      <w:start w:val="1"/>
+      <w:numFmt w:val="decimal"/>
+      <w:lvlText w:val="%8."/>
+      <w:lvlJc w:val="left"/>
+      <w:pPr>
+        <w:tabs>
+          <w:tab w:val="left" w:pos="5398"/>
+        </w:tabs>
+        <w:ind w:left="5760" w:hanging="360"/>
+      </w:pPr>
+      <w:rPr>
+        <w:sz w:val="24"/>
+        <w:szCs w:val="24"/>
+      </w:rPr>
+    </w:lvl>
+    <w:lvl w:ilvl="8" w:tentative="0">
+      <w:start w:val="1"/>
+      <w:numFmt w:val="decimal"/>
+      <w:lvlText w:val="%9."/>
+      <w:lvlJc w:val="left"/>
+      <w:pPr>
+        <w:tabs>
+          <w:tab w:val="left" w:pos="6118"/>
+        </w:tabs>
+        <w:ind w:left="6480" w:hanging="360"/>
+      </w:pPr>
+      <w:rPr>
+        <w:sz w:val="24"/>
+        <w:szCs w:val="24"/>
+      </w:rPr>
+    </w:lvl>
+  </w:abstractNum>
+  <w:abstractNum w:abstractNumId="3">
     <w:nsid w:val="22931A02"/>
     <w:multiLevelType w:val="multilevel"/>
     <w:tmpl w:val="22931A02"/>
@@ -5507,10 +7276,10 @@
       </w:rPr>
     </w:lvl>
   </w:abstractNum>
-  <w:abstractNum w:abstractNumId="3">
-    <w:nsid w:val="348BF81A"/>
+  <w:abstractNum w:abstractNumId="4">
+    <w:nsid w:val="2B07B704"/>
     <w:multiLevelType w:val="multilevel"/>
-    <w:tmpl w:val="348BF81A"/>
+    <w:tmpl w:val="2B07B704"/>
     <w:lvl w:ilvl="0" w:tentative="0">
       <w:start w:val="1"/>
       <w:numFmt w:val="decimal"/>
@@ -5656,10 +7425,10 @@
       </w:rPr>
     </w:lvl>
   </w:abstractNum>
-  <w:abstractNum w:abstractNumId="4">
-    <w:nsid w:val="36A8E49A"/>
+  <w:abstractNum w:abstractNumId="5">
+    <w:nsid w:val="348BF81A"/>
     <w:multiLevelType w:val="multilevel"/>
-    <w:tmpl w:val="36A8E49A"/>
+    <w:tmpl w:val="348BF81A"/>
     <w:lvl w:ilvl="0" w:tentative="0">
       <w:start w:val="1"/>
       <w:numFmt w:val="decimal"/>
@@ -5805,10 +7574,10 @@
       </w:rPr>
     </w:lvl>
   </w:abstractNum>
-  <w:abstractNum w:abstractNumId="5">
-    <w:nsid w:val="480D2F93"/>
+  <w:abstractNum w:abstractNumId="6">
+    <w:nsid w:val="36A8E49A"/>
     <w:multiLevelType w:val="multilevel"/>
-    <w:tmpl w:val="480D2F93"/>
+    <w:tmpl w:val="36A8E49A"/>
     <w:lvl w:ilvl="0" w:tentative="0">
       <w:start w:val="1"/>
       <w:numFmt w:val="decimal"/>
@@ -5954,10 +7723,10 @@
       </w:rPr>
     </w:lvl>
   </w:abstractNum>
-  <w:abstractNum w:abstractNumId="6">
-    <w:nsid w:val="4986E68D"/>
+  <w:abstractNum w:abstractNumId="7">
+    <w:nsid w:val="480D2F93"/>
     <w:multiLevelType w:val="multilevel"/>
-    <w:tmpl w:val="4986E68D"/>
+    <w:tmpl w:val="480D2F93"/>
     <w:lvl w:ilvl="0" w:tentative="0">
       <w:start w:val="1"/>
       <w:numFmt w:val="decimal"/>
@@ -6103,25 +7872,180 @@
       </w:rPr>
     </w:lvl>
   </w:abstractNum>
+  <w:abstractNum w:abstractNumId="8">
+    <w:nsid w:val="4986E68D"/>
+    <w:multiLevelType w:val="multilevel"/>
+    <w:tmpl w:val="4986E68D"/>
+    <w:lvl w:ilvl="0" w:tentative="0">
+      <w:start w:val="1"/>
+      <w:numFmt w:val="decimal"/>
+      <w:lvlText w:val="%1."/>
+      <w:lvlJc w:val="left"/>
+      <w:pPr>
+        <w:tabs>
+          <w:tab w:val="left" w:pos="720"/>
+        </w:tabs>
+        <w:ind w:left="720" w:hanging="360"/>
+      </w:pPr>
+      <w:rPr>
+        <w:sz w:val="24"/>
+        <w:szCs w:val="24"/>
+      </w:rPr>
+    </w:lvl>
+    <w:lvl w:ilvl="1" w:tentative="0">
+      <w:start w:val="1"/>
+      <w:numFmt w:val="decimal"/>
+      <w:lvlText w:val="%2."/>
+      <w:lvlJc w:val="left"/>
+      <w:pPr>
+        <w:tabs>
+          <w:tab w:val="left" w:pos="1440"/>
+        </w:tabs>
+        <w:ind w:left="1440" w:hanging="360"/>
+      </w:pPr>
+      <w:rPr>
+        <w:sz w:val="24"/>
+        <w:szCs w:val="24"/>
+      </w:rPr>
+    </w:lvl>
+    <w:lvl w:ilvl="2" w:tentative="0">
+      <w:start w:val="1"/>
+      <w:numFmt w:val="decimal"/>
+      <w:lvlText w:val="%3."/>
+      <w:lvlJc w:val="left"/>
+      <w:pPr>
+        <w:tabs>
+          <w:tab w:val="left" w:pos="2160"/>
+        </w:tabs>
+        <w:ind w:left="2160" w:hanging="360"/>
+      </w:pPr>
+      <w:rPr>
+        <w:sz w:val="24"/>
+        <w:szCs w:val="24"/>
+      </w:rPr>
+    </w:lvl>
+    <w:lvl w:ilvl="3" w:tentative="0">
+      <w:start w:val="1"/>
+      <w:numFmt w:val="decimal"/>
+      <w:lvlText w:val="%4."/>
+      <w:lvlJc w:val="left"/>
+      <w:pPr>
+        <w:tabs>
+          <w:tab w:val="left" w:pos="2517"/>
+        </w:tabs>
+        <w:ind w:left="2880" w:hanging="360"/>
+      </w:pPr>
+      <w:rPr>
+        <w:sz w:val="24"/>
+        <w:szCs w:val="24"/>
+      </w:rPr>
+    </w:lvl>
+    <w:lvl w:ilvl="4" w:tentative="0">
+      <w:start w:val="1"/>
+      <w:numFmt w:val="decimal"/>
+      <w:lvlText w:val="%5."/>
+      <w:lvlJc w:val="left"/>
+      <w:pPr>
+        <w:tabs>
+          <w:tab w:val="left" w:pos="3238"/>
+        </w:tabs>
+        <w:ind w:left="3600" w:hanging="360"/>
+      </w:pPr>
+      <w:rPr>
+        <w:sz w:val="24"/>
+        <w:szCs w:val="24"/>
+      </w:rPr>
+    </w:lvl>
+    <w:lvl w:ilvl="5" w:tentative="0">
+      <w:start w:val="1"/>
+      <w:numFmt w:val="decimal"/>
+      <w:lvlText w:val="%6."/>
+      <w:lvlJc w:val="left"/>
+      <w:pPr>
+        <w:tabs>
+          <w:tab w:val="left" w:pos="3958"/>
+        </w:tabs>
+        <w:ind w:left="4320" w:hanging="360"/>
+      </w:pPr>
+      <w:rPr>
+        <w:sz w:val="24"/>
+        <w:szCs w:val="24"/>
+      </w:rPr>
+    </w:lvl>
+    <w:lvl w:ilvl="6" w:tentative="0">
+      <w:start w:val="1"/>
+      <w:numFmt w:val="decimal"/>
+      <w:lvlText w:val="%7."/>
+      <w:lvlJc w:val="left"/>
+      <w:pPr>
+        <w:tabs>
+          <w:tab w:val="left" w:pos="4678"/>
+        </w:tabs>
+        <w:ind w:left="5040" w:hanging="360"/>
+      </w:pPr>
+      <w:rPr>
+        <w:sz w:val="24"/>
+        <w:szCs w:val="24"/>
+      </w:rPr>
+    </w:lvl>
+    <w:lvl w:ilvl="7" w:tentative="0">
+      <w:start w:val="1"/>
+      <w:numFmt w:val="decimal"/>
+      <w:lvlText w:val="%8."/>
+      <w:lvlJc w:val="left"/>
+      <w:pPr>
+        <w:tabs>
+          <w:tab w:val="left" w:pos="5398"/>
+        </w:tabs>
+        <w:ind w:left="5760" w:hanging="360"/>
+      </w:pPr>
+      <w:rPr>
+        <w:sz w:val="24"/>
+        <w:szCs w:val="24"/>
+      </w:rPr>
+    </w:lvl>
+    <w:lvl w:ilvl="8" w:tentative="0">
+      <w:start w:val="1"/>
+      <w:numFmt w:val="decimal"/>
+      <w:lvlText w:val="%9."/>
+      <w:lvlJc w:val="left"/>
+      <w:pPr>
+        <w:tabs>
+          <w:tab w:val="left" w:pos="6118"/>
+        </w:tabs>
+        <w:ind w:left="6480" w:hanging="360"/>
+      </w:pPr>
+      <w:rPr>
+        <w:sz w:val="24"/>
+        <w:szCs w:val="24"/>
+      </w:rPr>
+    </w:lvl>
+  </w:abstractNum>
   <w:num w:numId="1">
+    <w:abstractNumId w:val="3"/>
+  </w:num>
+  <w:num w:numId="2">
     <w:abstractNumId w:val="2"/>
   </w:num>
-  <w:num w:numId="2">
+  <w:num w:numId="3">
+    <w:abstractNumId w:val="4"/>
+  </w:num>
+  <w:num w:numId="4">
+    <w:abstractNumId w:val="7"/>
+  </w:num>
+  <w:num w:numId="5">
     <w:abstractNumId w:val="5"/>
   </w:num>
-  <w:num w:numId="3">
-    <w:abstractNumId w:val="3"/>
-  </w:num>
-  <w:num w:numId="4">
+  <w:num w:numId="6">
     <w:abstractNumId w:val="0"/>
   </w:num>
-  <w:num w:numId="5">
+  <w:num w:numId="7">
+    <w:abstractNumId w:val="8"/>
+  </w:num>
+  <w:num w:numId="8">
     <w:abstractNumId w:val="6"/>
   </w:num>
-  <w:num w:numId="6">
-    <w:abstractNumId w:val="4"/>
-  </w:num>
-  <w:num w:numId="7">
+  <w:num w:numId="9">
     <w:abstractNumId w:val="1"/>
   </w:num>
 </w:numbering>
@@ -6157,9 +8081,9 @@
     <w:lsdException w:uiPriority="99" w:name="index 8"/>
     <w:lsdException w:uiPriority="99" w:name="index 9"/>
     <w:lsdException w:uiPriority="39" w:semiHidden="0" w:name="toc 1"/>
-    <w:lsdException w:uiPriority="39" w:semiHidden="0" w:name="toc 2"/>
-    <w:lsdException w:uiPriority="39" w:semiHidden="0" w:name="toc 3"/>
-    <w:lsdException w:uiPriority="39" w:semiHidden="0" w:name="toc 4"/>
+    <w:lsdException w:qFormat="1" w:uiPriority="39" w:semiHidden="0" w:name="toc 2"/>
+    <w:lsdException w:qFormat="1" w:uiPriority="39" w:semiHidden="0" w:name="toc 3"/>
+    <w:lsdException w:qFormat="1" w:uiPriority="39" w:semiHidden="0" w:name="toc 4"/>
     <w:lsdException w:uiPriority="39" w:name="toc 5"/>
     <w:lsdException w:uiPriority="39" w:name="toc 6"/>
     <w:lsdException w:uiPriority="39" w:name="toc 7"/>
@@ -6168,7 +8092,7 @@
     <w:lsdException w:uiPriority="99" w:name="Normal Indent"/>
     <w:lsdException w:uiPriority="99" w:name="footnote text"/>
     <w:lsdException w:uiPriority="99" w:name="annotation text"/>
-    <w:lsdException w:uiPriority="99" w:semiHidden="0" w:name="header"/>
+    <w:lsdException w:qFormat="1" w:uiPriority="99" w:semiHidden="0" w:name="header"/>
     <w:lsdException w:qFormat="1" w:uiPriority="99" w:semiHidden="0" w:name="footer"/>
     <w:lsdException w:uiPriority="99" w:name="index heading"/>
     <w:lsdException w:qFormat="1" w:uiPriority="35" w:name="caption"/>
@@ -6222,8 +8146,8 @@
     <w:lsdException w:uiPriority="99" w:name="Body Text Indent 2"/>
     <w:lsdException w:uiPriority="99" w:name="Body Text Indent 3"/>
     <w:lsdException w:uiPriority="99" w:name="Block Text"/>
-    <w:lsdException w:uiPriority="99" w:semiHidden="0" w:name="Hyperlink"/>
-    <w:lsdException w:uiPriority="99" w:name="FollowedHyperlink"/>
+    <w:lsdException w:qFormat="1" w:uiPriority="99" w:semiHidden="0" w:name="Hyperlink"/>
+    <w:lsdException w:qFormat="1" w:uiPriority="99" w:name="FollowedHyperlink"/>
     <w:lsdException w:qFormat="1" w:unhideWhenUsed="0" w:uiPriority="22" w:semiHidden="0" w:name="Strong"/>
     <w:lsdException w:qFormat="1" w:unhideWhenUsed="0" w:uiPriority="20" w:semiHidden="0" w:name="Emphasis"/>
     <w:lsdException w:uiPriority="99" w:name="Document Map"/>
@@ -6233,12 +8157,12 @@
     <w:lsdException w:uiPriority="99" w:name="HTML Acronym"/>
     <w:lsdException w:uiPriority="99" w:name="HTML Address"/>
     <w:lsdException w:uiPriority="99" w:name="HTML Cite"/>
-    <w:lsdException w:uiPriority="99" w:name="HTML Code"/>
+    <w:lsdException w:qFormat="1" w:uiPriority="99" w:name="HTML Code"/>
     <w:lsdException w:uiPriority="99" w:name="HTML Definition"/>
     <w:lsdException w:uiPriority="99" w:name="HTML Keyboard"/>
     <w:lsdException w:uiPriority="99" w:name="HTML Preformatted"/>
     <w:lsdException w:uiPriority="99" w:name="HTML Sample"/>
-    <w:lsdException w:uiPriority="99" w:name="HTML Typewriter"/>
+    <w:lsdException w:qFormat="1" w:uiPriority="99" w:name="HTML Typewriter"/>
     <w:lsdException w:uiPriority="99" w:name="HTML Variable"/>
     <w:lsdException w:uiPriority="99" w:name="Normal Table"/>
     <w:lsdException w:uiPriority="99" w:name="annotation subject"/>
@@ -6285,7 +8209,7 @@
     <w:lsdException w:uiPriority="99" w:name="Table Web 2"/>
     <w:lsdException w:uiPriority="99" w:name="Table Web 3"/>
     <w:lsdException w:uiPriority="99" w:name="Balloon Text"/>
-    <w:lsdException w:unhideWhenUsed="0" w:uiPriority="39" w:semiHidden="0" w:name="Table Grid"/>
+    <w:lsdException w:qFormat="1" w:unhideWhenUsed="0" w:uiPriority="39" w:semiHidden="0" w:name="Table Grid"/>
     <w:lsdException w:uiPriority="99" w:name="Table Theme"/>
     <w:lsdException w:unhideWhenUsed="0" w:uiPriority="60" w:semiHidden="0" w:name="Light Shading"/>
     <w:lsdException w:unhideWhenUsed="0" w:uiPriority="61" w:semiHidden="0" w:name="Light List"/>
@@ -6657,6 +8581,7 @@
     <w:basedOn w:val="1"/>
     <w:next w:val="1"/>
     <w:unhideWhenUsed/>
+    <w:qFormat/>
     <w:uiPriority w:val="39"/>
     <w:pPr>
       <w:widowControl/>
@@ -6695,6 +8620,7 @@
     <w:basedOn w:val="1"/>
     <w:link w:val="28"/>
     <w:unhideWhenUsed/>
+    <w:qFormat/>
     <w:uiPriority w:val="99"/>
     <w:pPr>
       <w:pBdr>
@@ -6734,6 +8660,7 @@
     <w:basedOn w:val="1"/>
     <w:next w:val="1"/>
     <w:unhideWhenUsed/>
+    <w:qFormat/>
     <w:uiPriority w:val="39"/>
     <w:pPr>
       <w:ind w:left="1260" w:leftChars="600"/>
@@ -6744,6 +8671,7 @@
     <w:basedOn w:val="1"/>
     <w:next w:val="1"/>
     <w:unhideWhenUsed/>
+    <w:qFormat/>
     <w:uiPriority w:val="39"/>
     <w:pPr>
       <w:widowControl/>
@@ -6813,6 +8741,7 @@
   <w:style w:type="table" w:styleId="20">
     <w:name w:val="Table Grid"/>
     <w:basedOn w:val="19"/>
+    <w:qFormat/>
     <w:uiPriority w:val="39"/>
     <w:tblPr>
       <w:tblBorders>
@@ -6840,6 +8769,7 @@
     <w:basedOn w:val="21"/>
     <w:semiHidden/>
     <w:unhideWhenUsed/>
+    <w:qFormat/>
     <w:uiPriority w:val="99"/>
     <w:rPr>
       <w:color w:val="954F72" w:themeColor="followedHyperlink"/>
@@ -6866,6 +8796,7 @@
     <w:basedOn w:val="21"/>
     <w:semiHidden/>
     <w:unhideWhenUsed/>
+    <w:qFormat/>
     <w:uiPriority w:val="99"/>
     <w:rPr>
       <w:rFonts w:ascii="宋体" w:hAnsi="宋体" w:eastAsia="宋体" w:cs="宋体"/>
@@ -6877,6 +8808,7 @@
     <w:name w:val="Hyperlink"/>
     <w:basedOn w:val="21"/>
     <w:unhideWhenUsed/>
+    <w:qFormat/>
     <w:uiPriority w:val="99"/>
     <w:rPr>
       <w:color w:val="0000FF"/>
@@ -6888,6 +8820,7 @@
     <w:basedOn w:val="21"/>
     <w:semiHidden/>
     <w:unhideWhenUsed/>
+    <w:qFormat/>
     <w:uiPriority w:val="99"/>
     <w:rPr>
       <w:rFonts w:ascii="宋体" w:hAnsi="宋体" w:eastAsia="宋体" w:cs="宋体"/>
@@ -6899,6 +8832,7 @@
     <w:name w:val="页眉 字符"/>
     <w:basedOn w:val="21"/>
     <w:link w:val="13"/>
+    <w:qFormat/>
     <w:uiPriority w:val="99"/>
     <w:rPr>
       <w:sz w:val="18"/>
@@ -6909,6 +8843,7 @@
     <w:name w:val="页脚 字符"/>
     <w:basedOn w:val="21"/>
     <w:link w:val="12"/>
+    <w:qFormat/>
     <w:uiPriority w:val="99"/>
     <w:rPr>
       <w:sz w:val="18"/>
@@ -6933,6 +8868,7 @@
     <w:name w:val="标题 2 字符"/>
     <w:basedOn w:val="21"/>
     <w:link w:val="3"/>
+    <w:qFormat/>
     <w:uiPriority w:val="9"/>
     <w:rPr>
       <w:rFonts w:asciiTheme="majorHAnsi" w:hAnsiTheme="majorHAnsi" w:eastAsiaTheme="majorEastAsia" w:cstheme="majorBidi"/>
@@ -6955,6 +8891,7 @@
     <w:name w:val="标题 3 字符"/>
     <w:basedOn w:val="21"/>
     <w:link w:val="4"/>
+    <w:qFormat/>
     <w:uiPriority w:val="9"/>
     <w:rPr>
       <w:b/>
@@ -6980,6 +8917,7 @@
   <w:style w:type="character" w:customStyle="1" w:styleId="35">
     <w:name w:val="apple-converted-space"/>
     <w:basedOn w:val="21"/>
+    <w:qFormat/>
     <w:uiPriority w:val="0"/>
   </w:style>
   <w:style w:type="character" w:customStyle="1" w:styleId="36">
@@ -6987,6 +8925,7 @@
     <w:basedOn w:val="21"/>
     <w:link w:val="17"/>
     <w:semiHidden/>
+    <w:qFormat/>
     <w:uiPriority w:val="99"/>
     <w:rPr>
       <w:rFonts w:ascii="宋体" w:hAnsi="宋体" w:eastAsia="宋体" w:cs="宋体"/>
@@ -6998,6 +8937,7 @@
   <w:style w:type="paragraph" w:customStyle="1" w:styleId="37">
     <w:name w:val="no-markdown"/>
     <w:basedOn w:val="1"/>
+    <w:qFormat/>
     <w:uiPriority w:val="0"/>
     <w:pPr>
       <w:widowControl/>
@@ -7037,12 +8977,14 @@
   <w:style w:type="character" w:customStyle="1" w:styleId="39">
     <w:name w:val="hljs-keyword"/>
     <w:basedOn w:val="21"/>
+    <w:qFormat/>
     <w:uiPriority w:val="0"/>
   </w:style>
   <w:style w:type="character" w:customStyle="1" w:styleId="40">
     <w:name w:val="标题 5 字符"/>
     <w:basedOn w:val="21"/>
     <w:link w:val="6"/>
+    <w:qFormat/>
     <w:uiPriority w:val="9"/>
     <w:rPr>
       <w:b/>
@@ -7056,6 +8998,7 @@
     <w:basedOn w:val="21"/>
     <w:link w:val="7"/>
     <w:semiHidden/>
+    <w:qFormat/>
     <w:uiPriority w:val="9"/>
     <w:rPr>
       <w:rFonts w:asciiTheme="majorHAnsi" w:hAnsiTheme="majorHAnsi" w:eastAsiaTheme="majorEastAsia" w:cstheme="majorBidi"/>
@@ -7070,6 +9013,7 @@
     <w:basedOn w:val="21"/>
     <w:link w:val="8"/>
     <w:semiHidden/>
+    <w:qFormat/>
     <w:uiPriority w:val="9"/>
     <w:rPr>
       <w:b/>
@@ -7083,6 +9027,7 @@
     <w:basedOn w:val="21"/>
     <w:link w:val="9"/>
     <w:semiHidden/>
+    <w:qFormat/>
     <w:uiPriority w:val="9"/>
     <w:rPr>
       <w:rFonts w:asciiTheme="majorHAnsi" w:hAnsiTheme="majorHAnsi" w:eastAsiaTheme="majorEastAsia" w:cstheme="majorBidi"/>
@@ -7095,6 +9040,7 @@
     <w:basedOn w:val="21"/>
     <w:link w:val="10"/>
     <w:semiHidden/>
+    <w:qFormat/>
     <w:uiPriority w:val="9"/>
     <w:rPr>
       <w:rFonts w:asciiTheme="majorHAnsi" w:hAnsiTheme="majorHAnsi" w:eastAsiaTheme="majorEastAsia" w:cstheme="majorBidi"/>
